--- a/report/report.docx
+++ b/report/report.docx
@@ -1522,6 +1522,17 @@
         </w:rPr>
         <w:t xml:space="preserve">Results</w:t>
       </w:r>
+    </w:p>
+    <w:p>
+      <w:pPr>
+        <w:rPr/>
+      </w:pPr>
+      <w:r>
+        <w:rPr>
+          <w:vertAlign w:val="superscript"/>
+        </w:rPr>
+        <w:footnoteReference w:customMarkFollows="0" w:id="0"/>
+      </w:r>
       <w:r>
         <w:br w:type="page"/>
       </w:r>
@@ -1543,6 +1554,23 @@
           <w:rtl w:val="0"/>
         </w:rPr>
         <w:t xml:space="preserve">Discussion</w:t>
+      </w:r>
+    </w:p>
+    <w:p>
+      <w:pPr>
+        <w:rPr/>
+      </w:pPr>
+      <w:r>
+        <w:rPr>
+          <w:rtl w:val="0"/>
+        </w:rPr>
+        <w:t xml:space="preserve">Z-curve method would likely improve the OriC localization.</w:t>
+      </w:r>
+      <w:r>
+        <w:rPr>
+          <w:vertAlign w:val="superscript"/>
+        </w:rPr>
+        <w:footnoteReference w:customMarkFollows="0" w:id="1"/>
       </w:r>
       <w:r>
         <w:br w:type="page"/>
@@ -1940,7 +1968,7 @@
         <w:rPr>
           <w:vertAlign w:val="superscript"/>
         </w:rPr>
-        <w:footnoteReference w:customMarkFollows="0" w:id="0"/>
+        <w:footnoteReference w:customMarkFollows="0" w:id="2"/>
       </w:r>
       <w:r>
         <w:rPr>
@@ -1960,7 +1988,7 @@
 
 <file path=word/footnotes.xml><?xml version="1.0" encoding="utf-8"?>
 <w:footnotes xmlns:mc="http://schemas.openxmlformats.org/markup-compatibility/2006" xmlns:o="urn:schemas-microsoft-com:office:office" xmlns:r="http://schemas.openxmlformats.org/officeDocument/2006/relationships" xmlns:m="http://schemas.openxmlformats.org/officeDocument/2006/math" xmlns:v="urn:schemas-microsoft-com:vml" xmlns:wp="http://schemas.openxmlformats.org/drawingml/2006/wordprocessingDrawing" xmlns:w10="urn:schemas-microsoft-com:office:word" xmlns:w="http://schemas.openxmlformats.org/wordprocessingml/2006/main" xmlns:wne="http://schemas.microsoft.com/office/word/2006/wordml" xmlns:sl="http://schemas.openxmlformats.org/schemaLibrary/2006/main" xmlns:a="http://schemas.openxmlformats.org/drawingml/2006/main" xmlns:pic="http://schemas.openxmlformats.org/drawingml/2006/picture" xmlns:c="http://schemas.openxmlformats.org/drawingml/2006/chart" xmlns:lc="http://schemas.openxmlformats.org/drawingml/2006/lockedCanvas" xmlns:dgm="http://schemas.openxmlformats.org/drawingml/2006/diagram" xmlns:wps="http://schemas.microsoft.com/office/word/2010/wordprocessingShape" xmlns:wpg="http://schemas.microsoft.com/office/word/2010/wordprocessingGroup" xmlns:w14="http://schemas.microsoft.com/office/word/2010/wordml" xmlns:w15="http://schemas.microsoft.com/office/word/2012/wordml">
-  <w:footnote w:id="0">
+  <w:footnote w:id="2">
     <w:p>
       <w:pPr>
         <w:spacing w:after="0" w:line="240" w:lineRule="auto"/>
@@ -2003,6 +2031,105 @@
           <w:rtl w:val="0"/>
         </w:rPr>
         <w:t xml:space="preserve">. Aufgerufen am 6 Jan.. 2020.</w:t>
+      </w:r>
+    </w:p>
+  </w:footnote>
+  <w:footnote w:id="0">
+    <w:p>
+      <w:pPr>
+        <w:spacing w:after="0" w:line="240" w:lineRule="auto"/>
+        <w:rPr>
+          <w:sz w:val="20"/>
+          <w:szCs w:val="20"/>
+        </w:rPr>
+      </w:pPr>
+      <w:r>
+        <w:rPr>
+          <w:rStyle w:val="FootnoteReference"/>
+          <w:vertAlign w:val="superscript"/>
+        </w:rPr>
+        <w:footnoteRef/>
+      </w:r>
+      <w:r>
+        <w:rPr>
+          <w:sz w:val="20"/>
+          <w:szCs w:val="20"/>
+          <w:rtl w:val="0"/>
+        </w:rPr>
+        <w:t xml:space="preserve"> </w:t>
+      </w:r>
+      <w:r>
+        <w:rPr>
+          <w:rtl w:val="0"/>
+        </w:rPr>
+        <w:t xml:space="preserve">"Identification of replication origins in archaeal ... - NCBI." </w:t>
+      </w:r>
+      <w:hyperlink r:id="rId2">
+        <w:r>
+          <w:rPr>
+            <w:color w:val="1155cc"/>
+            <w:u w:val="single"/>
+            <w:rtl w:val="0"/>
+          </w:rPr>
+          <w:t xml:space="preserve">https://www.ncbi.nlm.nih.gov/pubmed/15876567</w:t>
+        </w:r>
+      </w:hyperlink>
+      <w:r>
+        <w:rPr>
+          <w:rtl w:val="0"/>
+        </w:rPr>
+        <w:t xml:space="preserve">. Aufgerufen am 7 Jan.. 2020.</w:t>
+      </w:r>
+      <w:r>
+        <w:rPr>
+          <w:rtl w:val="0"/>
+        </w:rPr>
+      </w:r>
+    </w:p>
+  </w:footnote>
+  <w:footnote w:id="1">
+    <w:p>
+      <w:pPr>
+        <w:spacing w:after="0" w:line="240" w:lineRule="auto"/>
+        <w:rPr>
+          <w:sz w:val="20"/>
+          <w:szCs w:val="20"/>
+        </w:rPr>
+      </w:pPr>
+      <w:r>
+        <w:rPr>
+          <w:rStyle w:val="FootnoteReference"/>
+          <w:vertAlign w:val="superscript"/>
+        </w:rPr>
+        <w:footnoteRef/>
+      </w:r>
+      <w:r>
+        <w:rPr>
+          <w:sz w:val="20"/>
+          <w:szCs w:val="20"/>
+          <w:rtl w:val="0"/>
+        </w:rPr>
+        <w:t xml:space="preserve"> "Identification of replication origins in archaeal ... - NCBI." </w:t>
+      </w:r>
+      <w:hyperlink r:id="rId3">
+        <w:r>
+          <w:rPr>
+            <w:color w:val="1155cc"/>
+            <w:sz w:val="20"/>
+            <w:szCs w:val="20"/>
+            <w:u w:val="single"/>
+            <w:rtl w:val="0"/>
+          </w:rPr>
+          <w:t xml:space="preserve">Identification of replication origins in archaeal genomes based on the Z-curve method.</w:t>
+        </w:r>
+      </w:hyperlink>
+      <w:r>
+        <w:rPr>
+          <w:sz w:val="20"/>
+          <w:szCs w:val="20"/>
+          <w:rtl w:val="0"/>
+        </w:rPr>
+        <w:t xml:space="preserve">. Aufgerufen am 7 Jan.. 2020.</w:t>
       </w:r>
     </w:p>
   </w:footnote>
@@ -2667,7 +2794,7 @@
 
 <file path=customXML/item1.xml><?xml version="1.0" encoding="utf-8"?>
 <go:gDocsCustomXmlDataStorage xmlns:go="http://customooxmlschemas.google.com/" xmlns:r="http://schemas.openxmlformats.org/officeDocument/2006/relationships">
-  <go:docsCustomData xmlns:go="http://customooxmlschemas.google.com/" roundtripDataSignature="AMtx7mgbgtmQ/XxSbUQqXnHOzdO97tZ2Qg==">AMUW2mUcOwkV79aFn4eFEUz+SCp9SjTbqmTp0xRXtIH6XUcdDQHvImM69kDDsUQl+69AooNrQgdOOlYHH0gETs9bZywu6A+wI7wOfKDmPF7frhHSsHuySObDRjhgJXqsnJEzPvA+f+uP4Bprt6qyc0pkFE8ha8udeb0rtpuC8k4zubCPFMOptmefNlcUAlNVkhi8wVINgocUYdDEr6KoCY1yYd99aOpQTo7NM3I5WVbiEj7RhoOkONSP2/Eopn7eLezkMHLLdQ1GWWF9bxpJiLLFMxVJfkTyD9Xb0aiuPPEAf8kiC/OT3jAqICqS4rucxaGzJe0N2ToUTGzZ4VpKOpQLQDFLgMQIjA==</go:docsCustomData>
+  <go:docsCustomData xmlns:go="http://customooxmlschemas.google.com/" roundtripDataSignature="AMtx7mgbgtmQ/XxSbUQqXnHOzdO97tZ2Qg==">AMUW2mWtflEFUjqQKWHcBfTzpvqTOnzT71lGyJ/m30yPQAFLpY+LOslu+jYA7AfRC8AQ/8TnqsQLS7MVIO6hvUxe9faB8edj1OZUaLjsNDVkyNo98J8BXb53MHVoUy9TK1/iwyH4QQ0UKKyzY9K61Rc6XFmb/kaGrhQKMIkh42Ljn+kRteZTF63nVKaEiFtVWz69gM4DFLWSfKLVpVRQPpSzgafhcjlz5xQDw+PoPpTFpqxEKI82N/nghn293+g4ckb7N4ldwiFUUMZe09Bn8/XQTwODNsIqqu62EryWyqzXhYSlWpgajwwWM697a9B1o+BiiZPiw+pa7g7EbkALDdO/VBd/dMurMw==</go:docsCustomData>
 </go:gDocsCustomXmlDataStorage>
 </file>
 

--- a/report/report.docx
+++ b/report/report.docx
@@ -1528,12 +1528,6 @@
         <w:rPr/>
       </w:pPr>
       <w:r>
-        <w:rPr>
-          <w:vertAlign w:val="superscript"/>
-        </w:rPr>
-        <w:footnoteReference w:customMarkFollows="0" w:id="0"/>
-      </w:r>
-      <w:r>
         <w:br w:type="page"/>
       </w:r>
       <w:r>
@@ -1570,7 +1564,7 @@
         <w:rPr>
           <w:vertAlign w:val="superscript"/>
         </w:rPr>
-        <w:footnoteReference w:customMarkFollows="0" w:id="1"/>
+        <w:footnoteReference w:customMarkFollows="0" w:id="0"/>
       </w:r>
       <w:r>
         <w:br w:type="page"/>
@@ -1968,7 +1962,7 @@
         <w:rPr>
           <w:vertAlign w:val="superscript"/>
         </w:rPr>
-        <w:footnoteReference w:customMarkFollows="0" w:id="2"/>
+        <w:footnoteReference w:customMarkFollows="0" w:id="1"/>
       </w:r>
       <w:r>
         <w:rPr>
@@ -1988,7 +1982,7 @@
 
 <file path=word/footnotes.xml><?xml version="1.0" encoding="utf-8"?>
 <w:footnotes xmlns:mc="http://schemas.openxmlformats.org/markup-compatibility/2006" xmlns:o="urn:schemas-microsoft-com:office:office" xmlns:r="http://schemas.openxmlformats.org/officeDocument/2006/relationships" xmlns:m="http://schemas.openxmlformats.org/officeDocument/2006/math" xmlns:v="urn:schemas-microsoft-com:vml" xmlns:wp="http://schemas.openxmlformats.org/drawingml/2006/wordprocessingDrawing" xmlns:w10="urn:schemas-microsoft-com:office:word" xmlns:w="http://schemas.openxmlformats.org/wordprocessingml/2006/main" xmlns:wne="http://schemas.microsoft.com/office/word/2006/wordml" xmlns:sl="http://schemas.openxmlformats.org/schemaLibrary/2006/main" xmlns:a="http://schemas.openxmlformats.org/drawingml/2006/main" xmlns:pic="http://schemas.openxmlformats.org/drawingml/2006/picture" xmlns:c="http://schemas.openxmlformats.org/drawingml/2006/chart" xmlns:lc="http://schemas.openxmlformats.org/drawingml/2006/lockedCanvas" xmlns:dgm="http://schemas.openxmlformats.org/drawingml/2006/diagram" xmlns:wps="http://schemas.microsoft.com/office/word/2010/wordprocessingShape" xmlns:wpg="http://schemas.microsoft.com/office/word/2010/wordprocessingGroup" xmlns:w14="http://schemas.microsoft.com/office/word/2010/wordml" xmlns:w15="http://schemas.microsoft.com/office/word/2012/wordml">
-  <w:footnote w:id="2">
+  <w:footnote w:id="1">
     <w:p>
       <w:pPr>
         <w:spacing w:after="0" w:line="240" w:lineRule="auto"/>
@@ -2084,52 +2078,6 @@
         <w:rPr>
           <w:rtl w:val="0"/>
         </w:rPr>
-      </w:r>
-    </w:p>
-  </w:footnote>
-  <w:footnote w:id="1">
-    <w:p>
-      <w:pPr>
-        <w:spacing w:after="0" w:line="240" w:lineRule="auto"/>
-        <w:rPr>
-          <w:sz w:val="20"/>
-          <w:szCs w:val="20"/>
-        </w:rPr>
-      </w:pPr>
-      <w:r>
-        <w:rPr>
-          <w:rStyle w:val="FootnoteReference"/>
-          <w:vertAlign w:val="superscript"/>
-        </w:rPr>
-        <w:footnoteRef/>
-      </w:r>
-      <w:r>
-        <w:rPr>
-          <w:sz w:val="20"/>
-          <w:szCs w:val="20"/>
-          <w:rtl w:val="0"/>
-        </w:rPr>
-        <w:t xml:space="preserve"> "Identification of replication origins in archaeal ... - NCBI." </w:t>
-      </w:r>
-      <w:hyperlink r:id="rId3">
-        <w:r>
-          <w:rPr>
-            <w:color w:val="1155cc"/>
-            <w:sz w:val="20"/>
-            <w:szCs w:val="20"/>
-            <w:u w:val="single"/>
-            <w:rtl w:val="0"/>
-          </w:rPr>
-          <w:t xml:space="preserve">Identification of replication origins in archaeal genomes based on the Z-curve method.</w:t>
-        </w:r>
-      </w:hyperlink>
-      <w:r>
-        <w:rPr>
-          <w:sz w:val="20"/>
-          <w:szCs w:val="20"/>
-          <w:rtl w:val="0"/>
-        </w:rPr>
-        <w:t xml:space="preserve">. Aufgerufen am 7 Jan.. 2020.</w:t>
       </w:r>
     </w:p>
   </w:footnote>
@@ -2794,7 +2742,7 @@
 
 <file path=customXML/item1.xml><?xml version="1.0" encoding="utf-8"?>
 <go:gDocsCustomXmlDataStorage xmlns:go="http://customooxmlschemas.google.com/" xmlns:r="http://schemas.openxmlformats.org/officeDocument/2006/relationships">
-  <go:docsCustomData xmlns:go="http://customooxmlschemas.google.com/" roundtripDataSignature="AMtx7mgbgtmQ/XxSbUQqXnHOzdO97tZ2Qg==">AMUW2mWtflEFUjqQKWHcBfTzpvqTOnzT71lGyJ/m30yPQAFLpY+LOslu+jYA7AfRC8AQ/8TnqsQLS7MVIO6hvUxe9faB8edj1OZUaLjsNDVkyNo98J8BXb53MHVoUy9TK1/iwyH4QQ0UKKyzY9K61Rc6XFmb/kaGrhQKMIkh42Ljn+kRteZTF63nVKaEiFtVWz69gM4DFLWSfKLVpVRQPpSzgafhcjlz5xQDw+PoPpTFpqxEKI82N/nghn293+g4ckb7N4ldwiFUUMZe09Bn8/XQTwODNsIqqu62EryWyqzXhYSlWpgajwwWM697a9B1o+BiiZPiw+pa7g7EbkALDdO/VBd/dMurMw==</go:docsCustomData>
+  <go:docsCustomData xmlns:go="http://customooxmlschemas.google.com/" roundtripDataSignature="AMtx7mgbgtmQ/XxSbUQqXnHOzdO97tZ2Qg==">AMUW2mUn+o7JtrpLj6rlZOXdEhwa5TDWyfcjCOC3jTybFTbMIkEaou33aBgziEb9rY5QVosWDVXblZu4Au1bsySD5q0Joc2bbPVn10MWX355A6d57kRXSOafW1PHoznhvufFk9uKclTLpELUVhRWfSsMhbNYm2fv28rtnjC2HS+U7gpkKgvjrEE0V8lWwAjJhLn2R/VWg0K1kjt4cZMGC0JBnrH4FGA/8RVIM+BDChZNN0bhL1FpcdPurksS0xoJsPtEGWipFRDkpdhOSJlEFLCIdJjKZa927QQ7ZuzHN9Dan2Cj+Wj1rg+1Up1rRPFo035TGH+uFF+j2RDHbBZA1V6DacqIPJaMMQ==</go:docsCustomData>
 </go:gDocsCustomXmlDataStorage>
 </file>
 

--- a/report/report.docx
+++ b/report/report.docx
@@ -225,7 +225,7 @@
         <w:rPr>
           <w:rtl w:val="0"/>
         </w:rPr>
-        <w:t xml:space="preserve">Materials and Methods</w:t>
+        <w:t xml:space="preserve">Material and Methods</w:t>
       </w:r>
     </w:p>
     <w:p>
@@ -255,7 +255,7 @@
         <w:rPr>
           <w:rtl w:val="0"/>
         </w:rPr>
-        <w:t xml:space="preserve">NCBI </w:t>
+        <w:t xml:space="preserve">Reference Sequences were downloaded from NCBI </w:t>
       </w:r>
       <w:r>
         <w:rPr>
@@ -264,7 +264,7 @@
           <w:highlight w:val="white"/>
           <w:rtl w:val="0"/>
         </w:rPr>
-        <w:t xml:space="preserve">Assembly database</w:t>
+        <w:t xml:space="preserve">Assembly database.</w:t>
       </w:r>
     </w:p>
     <w:tbl>
@@ -287,16 +287,16 @@
       <w:tblGrid>
         <w:gridCol w:w="2265"/>
         <w:gridCol w:w="1995"/>
-        <w:gridCol w:w="1155"/>
-        <w:gridCol w:w="1828.5"/>
-        <w:gridCol w:w="1828.5"/>
+        <w:gridCol w:w="1890"/>
+        <w:gridCol w:w="1080"/>
+        <w:gridCol w:w="1842"/>
         <w:tblGridChange w:id="0">
           <w:tblGrid>
             <w:gridCol w:w="2265"/>
             <w:gridCol w:w="1995"/>
-            <w:gridCol w:w="1155"/>
-            <w:gridCol w:w="1828.5"/>
-            <w:gridCol w:w="1828.5"/>
+            <w:gridCol w:w="1890"/>
+            <w:gridCol w:w="1080"/>
+            <w:gridCol w:w="1842"/>
           </w:tblGrid>
         </w:tblGridChange>
       </w:tblGrid>
@@ -427,8 +427,12 @@
             </w:pPr>
             <w:r>
               <w:rPr>
+                <w:sz w:val="20"/>
+                <w:szCs w:val="20"/>
+                <w:highlight w:val="white"/>
                 <w:rtl w:val="0"/>
               </w:rPr>
+              <w:t xml:space="preserve">DnaA Box</w:t>
             </w:r>
           </w:p>
         </w:tc>
@@ -637,6 +641,45 @@
             </w:pPr>
             <w:r>
               <w:rPr>
+                <w:sz w:val="20"/>
+                <w:szCs w:val="20"/>
+                <w:highlight w:val="white"/>
+              </w:rPr>
+              <w:drawing>
+                <wp:inline distB="114300" distT="114300" distL="114300" distR="114300">
+                  <wp:extent cx="1066800" cy="723900"/>
+                  <wp:effectExtent b="0" l="0" r="0" t="0"/>
+                  <wp:docPr id="1" name="image1.png"/>
+                  <a:graphic>
+                    <a:graphicData uri="http://schemas.openxmlformats.org/drawingml/2006/picture">
+                      <pic:pic>
+                        <pic:nvPicPr>
+                          <pic:cNvPr id="0" name="image1.png"/>
+                          <pic:cNvPicPr preferRelativeResize="0"/>
+                        </pic:nvPicPr>
+                        <pic:blipFill>
+                          <a:blip r:embed="rId8"/>
+                          <a:srcRect b="0" l="0" r="0" t="0"/>
+                          <a:stretch>
+                            <a:fillRect/>
+                          </a:stretch>
+                        </pic:blipFill>
+                        <pic:spPr>
+                          <a:xfrm>
+                            <a:off x="0" y="0"/>
+                            <a:ext cx="1066800" cy="723900"/>
+                          </a:xfrm>
+                          <a:prstGeom prst="rect"/>
+                          <a:ln/>
+                        </pic:spPr>
+                      </pic:pic>
+                    </a:graphicData>
+                  </a:graphic>
+                </wp:inline>
+              </w:drawing>
+            </w:r>
+            <w:r>
+              <w:rPr>
                 <w:rtl w:val="0"/>
               </w:rPr>
             </w:r>
@@ -1385,6 +1428,165 @@
     </w:p>
     <w:p>
       <w:pPr>
+        <w:rPr/>
+      </w:pPr>
+      <w:r>
+        <w:rPr>
+          <w:rtl w:val="0"/>
+        </w:rPr>
+        <w:t xml:space="preserve">First the GC-skew minimum was calculated for reference strains of the bacterial families of </w:t>
+      </w:r>
+      <w:r>
+        <w:rPr>
+          <w:i w:val="1"/>
+          <w:rtl w:val="0"/>
+        </w:rPr>
+        <w:t xml:space="preserve">Enterobacteriaceae</w:t>
+      </w:r>
+      <w:r>
+        <w:rPr>
+          <w:rtl w:val="0"/>
+        </w:rPr>
+        <w:t xml:space="preserve"> and </w:t>
+      </w:r>
+      <w:r>
+        <w:rPr>
+          <w:i w:val="1"/>
+          <w:rtl w:val="0"/>
+        </w:rPr>
+        <w:t xml:space="preserve">Vibrionaceae</w:t>
+      </w:r>
+      <w:r>
+        <w:rPr>
+          <w:rtl w:val="0"/>
+        </w:rPr>
+        <w:t xml:space="preserve"> to obtain an overview of the values to be expected. In the next step the minimum was determined for 10 strains of the four species </w:t>
+      </w:r>
+      <w:r>
+        <w:rPr>
+          <w:i w:val="1"/>
+          <w:rtl w:val="0"/>
+        </w:rPr>
+        <w:t xml:space="preserve">Escherichia coli</w:t>
+      </w:r>
+      <w:r>
+        <w:rPr>
+          <w:rtl w:val="0"/>
+        </w:rPr>
+        <w:t xml:space="preserve">, </w:t>
+      </w:r>
+      <w:r>
+        <w:rPr>
+          <w:i w:val="1"/>
+          <w:rtl w:val="0"/>
+        </w:rPr>
+        <w:t xml:space="preserve">Salmonella enteritidis</w:t>
+      </w:r>
+      <w:r>
+        <w:rPr>
+          <w:rtl w:val="0"/>
+        </w:rPr>
+        <w:t xml:space="preserve">, </w:t>
+      </w:r>
+      <w:r>
+        <w:rPr>
+          <w:i w:val="1"/>
+          <w:rtl w:val="0"/>
+        </w:rPr>
+        <w:t xml:space="preserve">Vibrio cholerae</w:t>
+      </w:r>
+      <w:r>
+        <w:rPr>
+          <w:rtl w:val="0"/>
+        </w:rPr>
+        <w:t xml:space="preserve">, and </w:t>
+      </w:r>
+      <w:r>
+        <w:rPr>
+          <w:i w:val="1"/>
+          <w:rtl w:val="0"/>
+        </w:rPr>
+        <w:t xml:space="preserve">Thermotoga petrophila</w:t>
+      </w:r>
+      <w:r>
+        <w:rPr>
+          <w:rtl w:val="0"/>
+        </w:rPr>
+        <w:t xml:space="preserve">. Since only one complete genome of </w:t>
+      </w:r>
+      <w:r>
+        <w:rPr>
+          <w:i w:val="1"/>
+          <w:rtl w:val="0"/>
+        </w:rPr>
+        <w:t xml:space="preserve">T. petrophila </w:t>
+      </w:r>
+      <w:r>
+        <w:rPr>
+          <w:rtl w:val="0"/>
+        </w:rPr>
+        <w:t xml:space="preserve">was available, other Thermotoga </w:t>
+      </w:r>
+      <w:r>
+        <w:rPr>
+          <w:i w:val="1"/>
+          <w:rtl w:val="0"/>
+        </w:rPr>
+        <w:t xml:space="preserve">subspecies </w:t>
+      </w:r>
+      <w:r>
+        <w:rPr>
+          <w:rtl w:val="0"/>
+        </w:rPr>
+        <w:t xml:space="preserve">were considered too. Determined GC minima were then compared to the minima given in the DoriC database.</w:t>
+      </w:r>
+    </w:p>
+    <w:p>
+      <w:pPr>
+        <w:rPr/>
+      </w:pPr>
+      <w:r>
+        <w:rPr>
+          <w:rtl w:val="0"/>
+        </w:rPr>
+        <w:t xml:space="preserve">The DnaA motifs were analysed by profile alignment in a +/- 2000 window around the determined GC minimum. Motifs with a score &gt;= 10 were counted </w:t>
+      </w:r>
+      <w:r>
+        <w:rPr>
+          <w:color w:val="ff0000"/>
+          <w:rtl w:val="0"/>
+        </w:rPr>
+        <w:t xml:space="preserve">and compared to the number of motifs at the oriC as given in the DoriC database (Not yet done)</w:t>
+      </w:r>
+      <w:r>
+        <w:rPr>
+          <w:rtl w:val="0"/>
+        </w:rPr>
+        <w:t xml:space="preserve">.</w:t>
+      </w:r>
+    </w:p>
+    <w:p>
+      <w:pPr>
+        <w:rPr/>
+      </w:pPr>
+      <w:r>
+        <w:rPr>
+          <w:rtl w:val="0"/>
+        </w:rPr>
+      </w:r>
+    </w:p>
+    <w:p>
+      <w:pPr>
+        <w:rPr/>
+      </w:pPr>
+      <w:r>
+        <w:rPr>
+          <w:rtl w:val="0"/>
+        </w:rPr>
+      </w:r>
+    </w:p>
+    <w:p>
+      <w:pPr>
         <w:pStyle w:val="Heading2"/>
         <w:rPr/>
       </w:pPr>
@@ -1528,9 +1730,6 @@
         <w:rPr/>
       </w:pPr>
       <w:r>
-        <w:br w:type="page"/>
-      </w:r>
-      <w:r>
         <w:rPr>
           <w:rtl w:val="0"/>
         </w:rPr>
@@ -1936,42 +2135,8 @@
         <w:t xml:space="preserve">(4), 648-659. </w:t>
       </w:r>
     </w:p>
-    <w:p>
-      <w:pPr>
-        <w:spacing w:after="0" w:line="276" w:lineRule="auto"/>
-        <w:jc w:val="both"/>
-        <w:rPr>
-          <w:rFonts w:ascii="Arial" w:cs="Arial" w:eastAsia="Arial" w:hAnsi="Arial"/>
-        </w:rPr>
-      </w:pPr>
-      <w:r>
-        <w:rPr>
-          <w:rtl w:val="0"/>
-        </w:rPr>
-      </w:r>
-    </w:p>
-    <w:p>
-      <w:pPr>
-        <w:spacing w:after="0" w:line="276" w:lineRule="auto"/>
-        <w:jc w:val="both"/>
-        <w:rPr>
-          <w:rFonts w:ascii="Arial" w:cs="Arial" w:eastAsia="Arial" w:hAnsi="Arial"/>
-        </w:rPr>
-      </w:pPr>
-      <w:r>
-        <w:rPr>
-          <w:vertAlign w:val="superscript"/>
-        </w:rPr>
-        <w:footnoteReference w:customMarkFollows="0" w:id="1"/>
-      </w:r>
-      <w:r>
-        <w:rPr>
-          <w:rtl w:val="0"/>
-        </w:rPr>
-      </w:r>
-    </w:p>
     <w:sectPr>
-      <w:headerReference r:id="rId8" w:type="default"/>
+      <w:headerReference r:id="rId9" w:type="default"/>
       <w:pgSz w:h="16838" w:w="11906"/>
       <w:pgMar w:bottom="1134" w:top="1417" w:left="1417" w:right="1417" w:header="708" w:footer="708"/>
       <w:pgNumType w:start="1"/>
@@ -1982,7 +2147,7 @@
 
 <file path=word/footnotes.xml><?xml version="1.0" encoding="utf-8"?>
 <w:footnotes xmlns:mc="http://schemas.openxmlformats.org/markup-compatibility/2006" xmlns:o="urn:schemas-microsoft-com:office:office" xmlns:r="http://schemas.openxmlformats.org/officeDocument/2006/relationships" xmlns:m="http://schemas.openxmlformats.org/officeDocument/2006/math" xmlns:v="urn:schemas-microsoft-com:vml" xmlns:wp="http://schemas.openxmlformats.org/drawingml/2006/wordprocessingDrawing" xmlns:w10="urn:schemas-microsoft-com:office:word" xmlns:w="http://schemas.openxmlformats.org/wordprocessingml/2006/main" xmlns:wne="http://schemas.microsoft.com/office/word/2006/wordml" xmlns:sl="http://schemas.openxmlformats.org/schemaLibrary/2006/main" xmlns:a="http://schemas.openxmlformats.org/drawingml/2006/main" xmlns:pic="http://schemas.openxmlformats.org/drawingml/2006/picture" xmlns:c="http://schemas.openxmlformats.org/drawingml/2006/chart" xmlns:lc="http://schemas.openxmlformats.org/drawingml/2006/lockedCanvas" xmlns:dgm="http://schemas.openxmlformats.org/drawingml/2006/diagram" xmlns:wps="http://schemas.microsoft.com/office/word/2010/wordprocessingShape" xmlns:wpg="http://schemas.microsoft.com/office/word/2010/wordprocessingGroup" xmlns:w14="http://schemas.microsoft.com/office/word/2010/wordml" xmlns:w15="http://schemas.microsoft.com/office/word/2012/wordml">
-  <w:footnote w:id="1">
+  <w:footnote w:id="0">
     <w:p>
       <w:pPr>
         <w:spacing w:after="0" w:line="240" w:lineRule="auto"/>
@@ -2004,61 +2169,15 @@
           <w:szCs w:val="20"/>
           <w:rtl w:val="0"/>
         </w:rPr>
-        <w:t xml:space="preserve"> "Replikationsursprung – Wikipedia." </w:t>
+        <w:t xml:space="preserve"> </w:t>
+      </w:r>
+      <w:r>
+        <w:rPr>
+          <w:rtl w:val="0"/>
+        </w:rPr>
+        <w:t xml:space="preserve">"Identification of replication origins in archaeal ... - NCBI." </w:t>
       </w:r>
       <w:hyperlink r:id="rId1">
-        <w:r>
-          <w:rPr>
-            <w:color w:val="1155cc"/>
-            <w:sz w:val="20"/>
-            <w:szCs w:val="20"/>
-            <w:u w:val="single"/>
-            <w:rtl w:val="0"/>
-          </w:rPr>
-          <w:t xml:space="preserve">https://de.wikipedia.org/wiki/Replikationsursprung</w:t>
-        </w:r>
-      </w:hyperlink>
-      <w:r>
-        <w:rPr>
-          <w:sz w:val="20"/>
-          <w:szCs w:val="20"/>
-          <w:rtl w:val="0"/>
-        </w:rPr>
-        <w:t xml:space="preserve">. Aufgerufen am 6 Jan.. 2020.</w:t>
-      </w:r>
-    </w:p>
-  </w:footnote>
-  <w:footnote w:id="0">
-    <w:p>
-      <w:pPr>
-        <w:spacing w:after="0" w:line="240" w:lineRule="auto"/>
-        <w:rPr>
-          <w:sz w:val="20"/>
-          <w:szCs w:val="20"/>
-        </w:rPr>
-      </w:pPr>
-      <w:r>
-        <w:rPr>
-          <w:rStyle w:val="FootnoteReference"/>
-          <w:vertAlign w:val="superscript"/>
-        </w:rPr>
-        <w:footnoteRef/>
-      </w:r>
-      <w:r>
-        <w:rPr>
-          <w:sz w:val="20"/>
-          <w:szCs w:val="20"/>
-          <w:rtl w:val="0"/>
-        </w:rPr>
-        <w:t xml:space="preserve"> </w:t>
-      </w:r>
-      <w:r>
-        <w:rPr>
-          <w:rtl w:val="0"/>
-        </w:rPr>
-        <w:t xml:space="preserve">"Identification of replication origins in archaeal ... - NCBI." </w:t>
-      </w:r>
-      <w:hyperlink r:id="rId2">
         <w:r>
           <w:rPr>
             <w:color w:val="1155cc"/>
@@ -2742,7 +2861,7 @@
 
 <file path=customXML/item1.xml><?xml version="1.0" encoding="utf-8"?>
 <go:gDocsCustomXmlDataStorage xmlns:go="http://customooxmlschemas.google.com/" xmlns:r="http://schemas.openxmlformats.org/officeDocument/2006/relationships">
-  <go:docsCustomData xmlns:go="http://customooxmlschemas.google.com/" roundtripDataSignature="AMtx7mgbgtmQ/XxSbUQqXnHOzdO97tZ2Qg==">AMUW2mUn+o7JtrpLj6rlZOXdEhwa5TDWyfcjCOC3jTybFTbMIkEaou33aBgziEb9rY5QVosWDVXblZu4Au1bsySD5q0Joc2bbPVn10MWX355A6d57kRXSOafW1PHoznhvufFk9uKclTLpELUVhRWfSsMhbNYm2fv28rtnjC2HS+U7gpkKgvjrEE0V8lWwAjJhLn2R/VWg0K1kjt4cZMGC0JBnrH4FGA/8RVIM+BDChZNN0bhL1FpcdPurksS0xoJsPtEGWipFRDkpdhOSJlEFLCIdJjKZa927QQ7ZuzHN9Dan2Cj+Wj1rg+1Up1rRPFo035TGH+uFF+j2RDHbBZA1V6DacqIPJaMMQ==</go:docsCustomData>
+  <go:docsCustomData xmlns:go="http://customooxmlschemas.google.com/" roundtripDataSignature="AMtx7mgbgtmQ/XxSbUQqXnHOzdO97tZ2Qg==">AMUW2mUR8lmuOhTqsvwgQJSF1sloZ0ZnBmxFqcu1isJ8VVhV2AnfXEFnIzoSd0UWL/aYPBAvFERULaAgbKS1yGVRL4N+SDHAIqz7+EfUfjUwnxZY09TlNYdn7FhPfm2GyEqyKkeqqtkTVev+aovN2XzmO76IVVq2K8IjzaCrmXruvka0iPpA7ebuhzJzlc4Y52liTwZSALjx/55rLFJ8kzur+1UDFf0NhT4qUlkwKh8DWRPTNhcdboaCq08whbnaMAT/b0QnXOb/8HYnf/VNhRPXZRgN1oVU7xdtHz7wTMwusd9hRC7/UG0orLF3k6MvMZKh3yjh5QaVbYcBqXvR2X743/6SFhqZNQ==</go:docsCustomData>
 </go:gDocsCustomXmlDataStorage>
 </file>
 

--- a/report/report.docx
+++ b/report/report.docx
@@ -13,6 +13,20 @@
         <w:rPr>
           <w:rtl w:val="0"/>
         </w:rPr>
+        <w:t xml:space="preserve">Abstract</w:t>
+      </w:r>
+    </w:p>
+    <w:p>
+      <w:pPr>
+        <w:pStyle w:val="Heading1"/>
+        <w:rPr/>
+      </w:pPr>
+      <w:bookmarkStart w:colFirst="0" w:colLast="0" w:name="_heading=h.w7170gmn10pw" w:id="1"/>
+      <w:bookmarkEnd w:id="1"/>
+      <w:r>
+        <w:rPr>
+          <w:rtl w:val="0"/>
+        </w:rPr>
         <w:t xml:space="preserve">Introduction</w:t>
       </w:r>
     </w:p>
@@ -219,8 +233,8 @@
         <w:spacing w:line="276" w:lineRule="auto"/>
         <w:rPr/>
       </w:pPr>
-      <w:bookmarkStart w:colFirst="0" w:colLast="0" w:name="_heading=h.12hun227gbqx" w:id="1"/>
-      <w:bookmarkEnd w:id="1"/>
+      <w:bookmarkStart w:colFirst="0" w:colLast="0" w:name="_heading=h.12hun227gbqx" w:id="2"/>
+      <w:bookmarkEnd w:id="2"/>
       <w:r>
         <w:rPr>
           <w:rtl w:val="0"/>
@@ -234,8 +248,8 @@
         <w:spacing w:line="276" w:lineRule="auto"/>
         <w:rPr/>
       </w:pPr>
-      <w:bookmarkStart w:colFirst="0" w:colLast="0" w:name="_heading=h.ontoldapvlzf" w:id="2"/>
-      <w:bookmarkEnd w:id="2"/>
+      <w:bookmarkStart w:colFirst="0" w:colLast="0" w:name="_heading=h.ontoldapvlzf" w:id="3"/>
+      <w:bookmarkEnd w:id="3"/>
       <w:r>
         <w:rPr>
           <w:rtl w:val="0"/>
@@ -265,12 +279,28 @@
           <w:rtl w:val="0"/>
         </w:rPr>
         <w:t xml:space="preserve">Assembly database.</w:t>
+      </w:r>
+    </w:p>
+    <w:p>
+      <w:pPr>
+        <w:rPr>
+          <w:b w:val="1"/>
+          <w:highlight w:val="white"/>
+        </w:rPr>
+      </w:pPr>
+      <w:r>
+        <w:rPr>
+          <w:b w:val="1"/>
+          <w:highlight w:val="white"/>
+          <w:rtl w:val="0"/>
+        </w:rPr>
+        <w:t xml:space="preserve">Table 1:</w:t>
       </w:r>
     </w:p>
     <w:tbl>
       <w:tblPr>
         <w:tblStyle w:val="Table1"/>
-        <w:tblW w:w="9072.0" w:type="dxa"/>
+        <w:tblW w:w="4260.0" w:type="dxa"/>
         <w:jc w:val="left"/>
         <w:tblInd w:w="100.0" w:type="pct"/>
         <w:tblBorders>
@@ -287,16 +317,10 @@
       <w:tblGrid>
         <w:gridCol w:w="2265"/>
         <w:gridCol w:w="1995"/>
-        <w:gridCol w:w="1890"/>
-        <w:gridCol w:w="1080"/>
-        <w:gridCol w:w="1842"/>
         <w:tblGridChange w:id="0">
           <w:tblGrid>
             <w:gridCol w:w="2265"/>
             <w:gridCol w:w="1995"/>
-            <w:gridCol w:w="1890"/>
-            <w:gridCol w:w="1080"/>
-            <w:gridCol w:w="1842"/>
           </w:tblGrid>
         </w:tblGridChange>
       </w:tblGrid>
@@ -332,6 +356,7 @@
               <w:ind w:left="0" w:right="0" w:firstLine="0"/>
               <w:jc w:val="left"/>
               <w:rPr>
+                <w:b w:val="1"/>
                 <w:sz w:val="20"/>
                 <w:szCs w:val="20"/>
                 <w:highlight w:val="white"/>
@@ -339,6 +364,7 @@
             </w:pPr>
             <w:r>
               <w:rPr>
+                <w:b w:val="1"/>
                 <w:sz w:val="20"/>
                 <w:szCs w:val="20"/>
                 <w:highlight w:val="white"/>
@@ -376,6 +402,7 @@
               <w:ind w:left="0" w:right="0" w:firstLine="0"/>
               <w:jc w:val="left"/>
               <w:rPr>
+                <w:b w:val="1"/>
                 <w:sz w:val="20"/>
                 <w:szCs w:val="20"/>
                 <w:highlight w:val="white"/>
@@ -383,136 +410,13 @@
             </w:pPr>
             <w:r>
               <w:rPr>
+                <w:b w:val="1"/>
                 <w:sz w:val="20"/>
                 <w:szCs w:val="20"/>
                 <w:highlight w:val="white"/>
                 <w:rtl w:val="0"/>
               </w:rPr>
               <w:t xml:space="preserve">Family</w:t>
-            </w:r>
-          </w:p>
-        </w:tc>
-        <w:tc>
-          <w:tcPr>
-            <w:shd w:fill="auto" w:val="clear"/>
-            <w:tcMar>
-              <w:top w:w="100.0" w:type="dxa"/>
-              <w:left w:w="100.0" w:type="dxa"/>
-              <w:bottom w:w="100.0" w:type="dxa"/>
-              <w:right w:w="100.0" w:type="dxa"/>
-            </w:tcMar>
-            <w:vAlign w:val="top"/>
-          </w:tcPr>
-          <w:p>
-            <w:pPr>
-              <w:keepNext w:val="0"/>
-              <w:keepLines w:val="0"/>
-              <w:widowControl w:val="0"/>
-              <w:pBdr>
-                <w:top w:space="0" w:sz="0" w:val="nil"/>
-                <w:left w:space="0" w:sz="0" w:val="nil"/>
-                <w:bottom w:space="0" w:sz="0" w:val="nil"/>
-                <w:right w:space="0" w:sz="0" w:val="nil"/>
-                <w:between w:space="0" w:sz="0" w:val="nil"/>
-              </w:pBdr>
-              <w:shd w:fill="auto" w:val="clear"/>
-              <w:spacing w:after="0" w:before="0" w:line="240" w:lineRule="auto"/>
-              <w:ind w:left="0" w:right="0" w:firstLine="0"/>
-              <w:jc w:val="left"/>
-              <w:rPr>
-                <w:sz w:val="20"/>
-                <w:szCs w:val="20"/>
-                <w:highlight w:val="white"/>
-              </w:rPr>
-            </w:pPr>
-            <w:r>
-              <w:rPr>
-                <w:sz w:val="20"/>
-                <w:szCs w:val="20"/>
-                <w:highlight w:val="white"/>
-                <w:rtl w:val="0"/>
-              </w:rPr>
-              <w:t xml:space="preserve">DnaA Box</w:t>
-            </w:r>
-          </w:p>
-        </w:tc>
-        <w:tc>
-          <w:tcPr>
-            <w:shd w:fill="auto" w:val="clear"/>
-            <w:tcMar>
-              <w:top w:w="100.0" w:type="dxa"/>
-              <w:left w:w="100.0" w:type="dxa"/>
-              <w:bottom w:w="100.0" w:type="dxa"/>
-              <w:right w:w="100.0" w:type="dxa"/>
-            </w:tcMar>
-            <w:vAlign w:val="top"/>
-          </w:tcPr>
-          <w:p>
-            <w:pPr>
-              <w:keepNext w:val="0"/>
-              <w:keepLines w:val="0"/>
-              <w:widowControl w:val="0"/>
-              <w:pBdr>
-                <w:top w:space="0" w:sz="0" w:val="nil"/>
-                <w:left w:space="0" w:sz="0" w:val="nil"/>
-                <w:bottom w:space="0" w:sz="0" w:val="nil"/>
-                <w:right w:space="0" w:sz="0" w:val="nil"/>
-                <w:between w:space="0" w:sz="0" w:val="nil"/>
-              </w:pBdr>
-              <w:shd w:fill="auto" w:val="clear"/>
-              <w:spacing w:after="0" w:before="0" w:line="240" w:lineRule="auto"/>
-              <w:ind w:left="0" w:right="0" w:firstLine="0"/>
-              <w:jc w:val="left"/>
-              <w:rPr>
-                <w:sz w:val="20"/>
-                <w:szCs w:val="20"/>
-                <w:highlight w:val="white"/>
-              </w:rPr>
-            </w:pPr>
-            <w:r>
-              <w:rPr>
-                <w:rtl w:val="0"/>
-              </w:rPr>
-            </w:r>
-          </w:p>
-        </w:tc>
-        <w:tc>
-          <w:tcPr>
-            <w:shd w:fill="auto" w:val="clear"/>
-            <w:tcMar>
-              <w:top w:w="100.0" w:type="dxa"/>
-              <w:left w:w="100.0" w:type="dxa"/>
-              <w:bottom w:w="100.0" w:type="dxa"/>
-              <w:right w:w="100.0" w:type="dxa"/>
-            </w:tcMar>
-            <w:vAlign w:val="top"/>
-          </w:tcPr>
-          <w:p>
-            <w:pPr>
-              <w:keepNext w:val="0"/>
-              <w:keepLines w:val="0"/>
-              <w:widowControl w:val="0"/>
-              <w:pBdr>
-                <w:top w:space="0" w:sz="0" w:val="nil"/>
-                <w:left w:space="0" w:sz="0" w:val="nil"/>
-                <w:bottom w:space="0" w:sz="0" w:val="nil"/>
-                <w:right w:space="0" w:sz="0" w:val="nil"/>
-                <w:between w:space="0" w:sz="0" w:val="nil"/>
-              </w:pBdr>
-              <w:shd w:fill="auto" w:val="clear"/>
-              <w:spacing w:after="0" w:before="0" w:line="240" w:lineRule="auto"/>
-              <w:ind w:left="0" w:right="0" w:firstLine="0"/>
-              <w:jc w:val="left"/>
-              <w:rPr>
-                <w:sz w:val="20"/>
-                <w:szCs w:val="20"/>
-                <w:highlight w:val="white"/>
-              </w:rPr>
-            </w:pPr>
-            <w:r>
-              <w:rPr>
-                <w:rtl w:val="0"/>
-              </w:rPr>
             </w:r>
           </w:p>
         </w:tc>
@@ -606,165 +510,6 @@
             </w:r>
           </w:p>
         </w:tc>
-        <w:tc>
-          <w:tcPr>
-            <w:shd w:fill="auto" w:val="clear"/>
-            <w:tcMar>
-              <w:top w:w="100.0" w:type="dxa"/>
-              <w:left w:w="100.0" w:type="dxa"/>
-              <w:bottom w:w="100.0" w:type="dxa"/>
-              <w:right w:w="100.0" w:type="dxa"/>
-            </w:tcMar>
-            <w:vAlign w:val="top"/>
-          </w:tcPr>
-          <w:p>
-            <w:pPr>
-              <w:keepNext w:val="0"/>
-              <w:keepLines w:val="0"/>
-              <w:widowControl w:val="0"/>
-              <w:pBdr>
-                <w:top w:space="0" w:sz="0" w:val="nil"/>
-                <w:left w:space="0" w:sz="0" w:val="nil"/>
-                <w:bottom w:space="0" w:sz="0" w:val="nil"/>
-                <w:right w:space="0" w:sz="0" w:val="nil"/>
-                <w:between w:space="0" w:sz="0" w:val="nil"/>
-              </w:pBdr>
-              <w:shd w:fill="auto" w:val="clear"/>
-              <w:spacing w:after="0" w:before="0" w:line="240" w:lineRule="auto"/>
-              <w:ind w:left="0" w:right="0" w:firstLine="0"/>
-              <w:jc w:val="left"/>
-              <w:rPr>
-                <w:sz w:val="20"/>
-                <w:szCs w:val="20"/>
-                <w:highlight w:val="white"/>
-              </w:rPr>
-            </w:pPr>
-            <w:r>
-              <w:rPr>
-                <w:sz w:val="20"/>
-                <w:szCs w:val="20"/>
-                <w:highlight w:val="white"/>
-              </w:rPr>
-              <w:drawing>
-                <wp:inline distB="114300" distT="114300" distL="114300" distR="114300">
-                  <wp:extent cx="1066800" cy="723900"/>
-                  <wp:effectExtent b="0" l="0" r="0" t="0"/>
-                  <wp:docPr id="1" name="image1.png"/>
-                  <a:graphic>
-                    <a:graphicData uri="http://schemas.openxmlformats.org/drawingml/2006/picture">
-                      <pic:pic>
-                        <pic:nvPicPr>
-                          <pic:cNvPr id="0" name="image1.png"/>
-                          <pic:cNvPicPr preferRelativeResize="0"/>
-                        </pic:nvPicPr>
-                        <pic:blipFill>
-                          <a:blip r:embed="rId8"/>
-                          <a:srcRect b="0" l="0" r="0" t="0"/>
-                          <a:stretch>
-                            <a:fillRect/>
-                          </a:stretch>
-                        </pic:blipFill>
-                        <pic:spPr>
-                          <a:xfrm>
-                            <a:off x="0" y="0"/>
-                            <a:ext cx="1066800" cy="723900"/>
-                          </a:xfrm>
-                          <a:prstGeom prst="rect"/>
-                          <a:ln/>
-                        </pic:spPr>
-                      </pic:pic>
-                    </a:graphicData>
-                  </a:graphic>
-                </wp:inline>
-              </w:drawing>
-            </w:r>
-            <w:r>
-              <w:rPr>
-                <w:rtl w:val="0"/>
-              </w:rPr>
-            </w:r>
-          </w:p>
-        </w:tc>
-        <w:tc>
-          <w:tcPr>
-            <w:shd w:fill="auto" w:val="clear"/>
-            <w:tcMar>
-              <w:top w:w="100.0" w:type="dxa"/>
-              <w:left w:w="100.0" w:type="dxa"/>
-              <w:bottom w:w="100.0" w:type="dxa"/>
-              <w:right w:w="100.0" w:type="dxa"/>
-            </w:tcMar>
-            <w:vAlign w:val="top"/>
-          </w:tcPr>
-          <w:p>
-            <w:pPr>
-              <w:keepNext w:val="0"/>
-              <w:keepLines w:val="0"/>
-              <w:widowControl w:val="0"/>
-              <w:pBdr>
-                <w:top w:space="0" w:sz="0" w:val="nil"/>
-                <w:left w:space="0" w:sz="0" w:val="nil"/>
-                <w:bottom w:space="0" w:sz="0" w:val="nil"/>
-                <w:right w:space="0" w:sz="0" w:val="nil"/>
-                <w:between w:space="0" w:sz="0" w:val="nil"/>
-              </w:pBdr>
-              <w:shd w:fill="auto" w:val="clear"/>
-              <w:spacing w:after="0" w:before="0" w:line="240" w:lineRule="auto"/>
-              <w:ind w:left="0" w:right="0" w:firstLine="0"/>
-              <w:jc w:val="left"/>
-              <w:rPr>
-                <w:sz w:val="20"/>
-                <w:szCs w:val="20"/>
-                <w:highlight w:val="white"/>
-              </w:rPr>
-            </w:pPr>
-            <w:r>
-              <w:rPr>
-                <w:rtl w:val="0"/>
-              </w:rPr>
-            </w:r>
-          </w:p>
-        </w:tc>
-        <w:tc>
-          <w:tcPr>
-            <w:shd w:fill="auto" w:val="clear"/>
-            <w:tcMar>
-              <w:top w:w="100.0" w:type="dxa"/>
-              <w:left w:w="100.0" w:type="dxa"/>
-              <w:bottom w:w="100.0" w:type="dxa"/>
-              <w:right w:w="100.0" w:type="dxa"/>
-            </w:tcMar>
-            <w:vAlign w:val="top"/>
-          </w:tcPr>
-          <w:p>
-            <w:pPr>
-              <w:keepNext w:val="0"/>
-              <w:keepLines w:val="0"/>
-              <w:widowControl w:val="0"/>
-              <w:pBdr>
-                <w:top w:space="0" w:sz="0" w:val="nil"/>
-                <w:left w:space="0" w:sz="0" w:val="nil"/>
-                <w:bottom w:space="0" w:sz="0" w:val="nil"/>
-                <w:right w:space="0" w:sz="0" w:val="nil"/>
-                <w:between w:space="0" w:sz="0" w:val="nil"/>
-              </w:pBdr>
-              <w:shd w:fill="auto" w:val="clear"/>
-              <w:spacing w:after="0" w:before="0" w:line="240" w:lineRule="auto"/>
-              <w:ind w:left="0" w:right="0" w:firstLine="0"/>
-              <w:jc w:val="left"/>
-              <w:rPr>
-                <w:sz w:val="20"/>
-                <w:szCs w:val="20"/>
-                <w:highlight w:val="white"/>
-              </w:rPr>
-            </w:pPr>
-            <w:r>
-              <w:rPr>
-                <w:rtl w:val="0"/>
-              </w:rPr>
-            </w:r>
-          </w:p>
-        </w:tc>
       </w:tr>
       <w:tr>
         <w:tc>
@@ -855,126 +600,6 @@
             </w:r>
           </w:p>
         </w:tc>
-        <w:tc>
-          <w:tcPr>
-            <w:shd w:fill="auto" w:val="clear"/>
-            <w:tcMar>
-              <w:top w:w="100.0" w:type="dxa"/>
-              <w:left w:w="100.0" w:type="dxa"/>
-              <w:bottom w:w="100.0" w:type="dxa"/>
-              <w:right w:w="100.0" w:type="dxa"/>
-            </w:tcMar>
-            <w:vAlign w:val="top"/>
-          </w:tcPr>
-          <w:p>
-            <w:pPr>
-              <w:keepNext w:val="0"/>
-              <w:keepLines w:val="0"/>
-              <w:widowControl w:val="0"/>
-              <w:pBdr>
-                <w:top w:space="0" w:sz="0" w:val="nil"/>
-                <w:left w:space="0" w:sz="0" w:val="nil"/>
-                <w:bottom w:space="0" w:sz="0" w:val="nil"/>
-                <w:right w:space="0" w:sz="0" w:val="nil"/>
-                <w:between w:space="0" w:sz="0" w:val="nil"/>
-              </w:pBdr>
-              <w:shd w:fill="auto" w:val="clear"/>
-              <w:spacing w:after="0" w:before="0" w:line="240" w:lineRule="auto"/>
-              <w:ind w:left="0" w:right="0" w:firstLine="0"/>
-              <w:jc w:val="left"/>
-              <w:rPr>
-                <w:sz w:val="20"/>
-                <w:szCs w:val="20"/>
-                <w:highlight w:val="white"/>
-              </w:rPr>
-            </w:pPr>
-            <w:r>
-              <w:rPr>
-                <w:rtl w:val="0"/>
-              </w:rPr>
-            </w:r>
-          </w:p>
-        </w:tc>
-        <w:tc>
-          <w:tcPr>
-            <w:shd w:fill="auto" w:val="clear"/>
-            <w:tcMar>
-              <w:top w:w="100.0" w:type="dxa"/>
-              <w:left w:w="100.0" w:type="dxa"/>
-              <w:bottom w:w="100.0" w:type="dxa"/>
-              <w:right w:w="100.0" w:type="dxa"/>
-            </w:tcMar>
-            <w:vAlign w:val="top"/>
-          </w:tcPr>
-          <w:p>
-            <w:pPr>
-              <w:keepNext w:val="0"/>
-              <w:keepLines w:val="0"/>
-              <w:widowControl w:val="0"/>
-              <w:pBdr>
-                <w:top w:space="0" w:sz="0" w:val="nil"/>
-                <w:left w:space="0" w:sz="0" w:val="nil"/>
-                <w:bottom w:space="0" w:sz="0" w:val="nil"/>
-                <w:right w:space="0" w:sz="0" w:val="nil"/>
-                <w:between w:space="0" w:sz="0" w:val="nil"/>
-              </w:pBdr>
-              <w:shd w:fill="auto" w:val="clear"/>
-              <w:spacing w:after="0" w:before="0" w:line="240" w:lineRule="auto"/>
-              <w:ind w:left="0" w:right="0" w:firstLine="0"/>
-              <w:jc w:val="left"/>
-              <w:rPr>
-                <w:sz w:val="20"/>
-                <w:szCs w:val="20"/>
-                <w:highlight w:val="white"/>
-              </w:rPr>
-            </w:pPr>
-            <w:r>
-              <w:rPr>
-                <w:rtl w:val="0"/>
-              </w:rPr>
-            </w:r>
-          </w:p>
-        </w:tc>
-        <w:tc>
-          <w:tcPr>
-            <w:shd w:fill="auto" w:val="clear"/>
-            <w:tcMar>
-              <w:top w:w="100.0" w:type="dxa"/>
-              <w:left w:w="100.0" w:type="dxa"/>
-              <w:bottom w:w="100.0" w:type="dxa"/>
-              <w:right w:w="100.0" w:type="dxa"/>
-            </w:tcMar>
-            <w:vAlign w:val="top"/>
-          </w:tcPr>
-          <w:p>
-            <w:pPr>
-              <w:keepNext w:val="0"/>
-              <w:keepLines w:val="0"/>
-              <w:widowControl w:val="0"/>
-              <w:pBdr>
-                <w:top w:space="0" w:sz="0" w:val="nil"/>
-                <w:left w:space="0" w:sz="0" w:val="nil"/>
-                <w:bottom w:space="0" w:sz="0" w:val="nil"/>
-                <w:right w:space="0" w:sz="0" w:val="nil"/>
-                <w:between w:space="0" w:sz="0" w:val="nil"/>
-              </w:pBdr>
-              <w:shd w:fill="auto" w:val="clear"/>
-              <w:spacing w:after="0" w:before="0" w:line="240" w:lineRule="auto"/>
-              <w:ind w:left="0" w:right="0" w:firstLine="0"/>
-              <w:jc w:val="left"/>
-              <w:rPr>
-                <w:sz w:val="20"/>
-                <w:szCs w:val="20"/>
-                <w:highlight w:val="white"/>
-              </w:rPr>
-            </w:pPr>
-            <w:r>
-              <w:rPr>
-                <w:rtl w:val="0"/>
-              </w:rPr>
-            </w:r>
-          </w:p>
-        </w:tc>
       </w:tr>
       <w:tr>
         <w:tc>
@@ -1065,126 +690,6 @@
             </w:r>
           </w:p>
         </w:tc>
-        <w:tc>
-          <w:tcPr>
-            <w:shd w:fill="auto" w:val="clear"/>
-            <w:tcMar>
-              <w:top w:w="100.0" w:type="dxa"/>
-              <w:left w:w="100.0" w:type="dxa"/>
-              <w:bottom w:w="100.0" w:type="dxa"/>
-              <w:right w:w="100.0" w:type="dxa"/>
-            </w:tcMar>
-            <w:vAlign w:val="top"/>
-          </w:tcPr>
-          <w:p>
-            <w:pPr>
-              <w:keepNext w:val="0"/>
-              <w:keepLines w:val="0"/>
-              <w:widowControl w:val="0"/>
-              <w:pBdr>
-                <w:top w:space="0" w:sz="0" w:val="nil"/>
-                <w:left w:space="0" w:sz="0" w:val="nil"/>
-                <w:bottom w:space="0" w:sz="0" w:val="nil"/>
-                <w:right w:space="0" w:sz="0" w:val="nil"/>
-                <w:between w:space="0" w:sz="0" w:val="nil"/>
-              </w:pBdr>
-              <w:shd w:fill="auto" w:val="clear"/>
-              <w:spacing w:after="0" w:before="0" w:line="240" w:lineRule="auto"/>
-              <w:ind w:left="0" w:right="0" w:firstLine="0"/>
-              <w:jc w:val="left"/>
-              <w:rPr>
-                <w:sz w:val="20"/>
-                <w:szCs w:val="20"/>
-                <w:highlight w:val="white"/>
-              </w:rPr>
-            </w:pPr>
-            <w:r>
-              <w:rPr>
-                <w:rtl w:val="0"/>
-              </w:rPr>
-            </w:r>
-          </w:p>
-        </w:tc>
-        <w:tc>
-          <w:tcPr>
-            <w:shd w:fill="auto" w:val="clear"/>
-            <w:tcMar>
-              <w:top w:w="100.0" w:type="dxa"/>
-              <w:left w:w="100.0" w:type="dxa"/>
-              <w:bottom w:w="100.0" w:type="dxa"/>
-              <w:right w:w="100.0" w:type="dxa"/>
-            </w:tcMar>
-            <w:vAlign w:val="top"/>
-          </w:tcPr>
-          <w:p>
-            <w:pPr>
-              <w:keepNext w:val="0"/>
-              <w:keepLines w:val="0"/>
-              <w:widowControl w:val="0"/>
-              <w:pBdr>
-                <w:top w:space="0" w:sz="0" w:val="nil"/>
-                <w:left w:space="0" w:sz="0" w:val="nil"/>
-                <w:bottom w:space="0" w:sz="0" w:val="nil"/>
-                <w:right w:space="0" w:sz="0" w:val="nil"/>
-                <w:between w:space="0" w:sz="0" w:val="nil"/>
-              </w:pBdr>
-              <w:shd w:fill="auto" w:val="clear"/>
-              <w:spacing w:after="0" w:before="0" w:line="240" w:lineRule="auto"/>
-              <w:ind w:left="0" w:right="0" w:firstLine="0"/>
-              <w:jc w:val="left"/>
-              <w:rPr>
-                <w:sz w:val="20"/>
-                <w:szCs w:val="20"/>
-                <w:highlight w:val="white"/>
-              </w:rPr>
-            </w:pPr>
-            <w:r>
-              <w:rPr>
-                <w:rtl w:val="0"/>
-              </w:rPr>
-            </w:r>
-          </w:p>
-        </w:tc>
-        <w:tc>
-          <w:tcPr>
-            <w:shd w:fill="auto" w:val="clear"/>
-            <w:tcMar>
-              <w:top w:w="100.0" w:type="dxa"/>
-              <w:left w:w="100.0" w:type="dxa"/>
-              <w:bottom w:w="100.0" w:type="dxa"/>
-              <w:right w:w="100.0" w:type="dxa"/>
-            </w:tcMar>
-            <w:vAlign w:val="top"/>
-          </w:tcPr>
-          <w:p>
-            <w:pPr>
-              <w:keepNext w:val="0"/>
-              <w:keepLines w:val="0"/>
-              <w:widowControl w:val="0"/>
-              <w:pBdr>
-                <w:top w:space="0" w:sz="0" w:val="nil"/>
-                <w:left w:space="0" w:sz="0" w:val="nil"/>
-                <w:bottom w:space="0" w:sz="0" w:val="nil"/>
-                <w:right w:space="0" w:sz="0" w:val="nil"/>
-                <w:between w:space="0" w:sz="0" w:val="nil"/>
-              </w:pBdr>
-              <w:shd w:fill="auto" w:val="clear"/>
-              <w:spacing w:after="0" w:before="0" w:line="240" w:lineRule="auto"/>
-              <w:ind w:left="0" w:right="0" w:firstLine="0"/>
-              <w:jc w:val="left"/>
-              <w:rPr>
-                <w:sz w:val="20"/>
-                <w:szCs w:val="20"/>
-                <w:highlight w:val="white"/>
-              </w:rPr>
-            </w:pPr>
-            <w:r>
-              <w:rPr>
-                <w:rtl w:val="0"/>
-              </w:rPr>
-            </w:r>
-          </w:p>
-        </w:tc>
       </w:tr>
       <w:tr>
         <w:tc>
@@ -1272,126 +777,6 @@
                 <w:rtl w:val="0"/>
               </w:rPr>
               <w:t xml:space="preserve">Enterobacteriaceae</w:t>
-            </w:r>
-          </w:p>
-        </w:tc>
-        <w:tc>
-          <w:tcPr>
-            <w:shd w:fill="auto" w:val="clear"/>
-            <w:tcMar>
-              <w:top w:w="100.0" w:type="dxa"/>
-              <w:left w:w="100.0" w:type="dxa"/>
-              <w:bottom w:w="100.0" w:type="dxa"/>
-              <w:right w:w="100.0" w:type="dxa"/>
-            </w:tcMar>
-            <w:vAlign w:val="top"/>
-          </w:tcPr>
-          <w:p>
-            <w:pPr>
-              <w:keepNext w:val="0"/>
-              <w:keepLines w:val="0"/>
-              <w:widowControl w:val="0"/>
-              <w:pBdr>
-                <w:top w:space="0" w:sz="0" w:val="nil"/>
-                <w:left w:space="0" w:sz="0" w:val="nil"/>
-                <w:bottom w:space="0" w:sz="0" w:val="nil"/>
-                <w:right w:space="0" w:sz="0" w:val="nil"/>
-                <w:between w:space="0" w:sz="0" w:val="nil"/>
-              </w:pBdr>
-              <w:shd w:fill="auto" w:val="clear"/>
-              <w:spacing w:after="0" w:before="0" w:line="240" w:lineRule="auto"/>
-              <w:ind w:left="0" w:right="0" w:firstLine="0"/>
-              <w:jc w:val="left"/>
-              <w:rPr>
-                <w:sz w:val="20"/>
-                <w:szCs w:val="20"/>
-                <w:highlight w:val="white"/>
-              </w:rPr>
-            </w:pPr>
-            <w:r>
-              <w:rPr>
-                <w:rtl w:val="0"/>
-              </w:rPr>
-            </w:r>
-          </w:p>
-        </w:tc>
-        <w:tc>
-          <w:tcPr>
-            <w:shd w:fill="auto" w:val="clear"/>
-            <w:tcMar>
-              <w:top w:w="100.0" w:type="dxa"/>
-              <w:left w:w="100.0" w:type="dxa"/>
-              <w:bottom w:w="100.0" w:type="dxa"/>
-              <w:right w:w="100.0" w:type="dxa"/>
-            </w:tcMar>
-            <w:vAlign w:val="top"/>
-          </w:tcPr>
-          <w:p>
-            <w:pPr>
-              <w:keepNext w:val="0"/>
-              <w:keepLines w:val="0"/>
-              <w:widowControl w:val="0"/>
-              <w:pBdr>
-                <w:top w:space="0" w:sz="0" w:val="nil"/>
-                <w:left w:space="0" w:sz="0" w:val="nil"/>
-                <w:bottom w:space="0" w:sz="0" w:val="nil"/>
-                <w:right w:space="0" w:sz="0" w:val="nil"/>
-                <w:between w:space="0" w:sz="0" w:val="nil"/>
-              </w:pBdr>
-              <w:shd w:fill="auto" w:val="clear"/>
-              <w:spacing w:after="0" w:before="0" w:line="240" w:lineRule="auto"/>
-              <w:ind w:left="0" w:right="0" w:firstLine="0"/>
-              <w:jc w:val="left"/>
-              <w:rPr>
-                <w:sz w:val="20"/>
-                <w:szCs w:val="20"/>
-                <w:highlight w:val="white"/>
-              </w:rPr>
-            </w:pPr>
-            <w:r>
-              <w:rPr>
-                <w:rtl w:val="0"/>
-              </w:rPr>
-            </w:r>
-          </w:p>
-        </w:tc>
-        <w:tc>
-          <w:tcPr>
-            <w:shd w:fill="auto" w:val="clear"/>
-            <w:tcMar>
-              <w:top w:w="100.0" w:type="dxa"/>
-              <w:left w:w="100.0" w:type="dxa"/>
-              <w:bottom w:w="100.0" w:type="dxa"/>
-              <w:right w:w="100.0" w:type="dxa"/>
-            </w:tcMar>
-            <w:vAlign w:val="top"/>
-          </w:tcPr>
-          <w:p>
-            <w:pPr>
-              <w:keepNext w:val="0"/>
-              <w:keepLines w:val="0"/>
-              <w:widowControl w:val="0"/>
-              <w:pBdr>
-                <w:top w:space="0" w:sz="0" w:val="nil"/>
-                <w:left w:space="0" w:sz="0" w:val="nil"/>
-                <w:bottom w:space="0" w:sz="0" w:val="nil"/>
-                <w:right w:space="0" w:sz="0" w:val="nil"/>
-                <w:between w:space="0" w:sz="0" w:val="nil"/>
-              </w:pBdr>
-              <w:shd w:fill="auto" w:val="clear"/>
-              <w:spacing w:after="0" w:before="0" w:line="240" w:lineRule="auto"/>
-              <w:ind w:left="0" w:right="0" w:firstLine="0"/>
-              <w:jc w:val="left"/>
-              <w:rPr>
-                <w:sz w:val="20"/>
-                <w:szCs w:val="20"/>
-                <w:highlight w:val="white"/>
-              </w:rPr>
-            </w:pPr>
-            <w:r>
-              <w:rPr>
-                <w:rtl w:val="0"/>
-              </w:rPr>
             </w:r>
           </w:p>
         </w:tc>
@@ -1417,8 +802,8 @@
         <w:spacing w:line="276" w:lineRule="auto"/>
         <w:rPr/>
       </w:pPr>
-      <w:bookmarkStart w:colFirst="0" w:colLast="0" w:name="_heading=h.fidhwsptser3" w:id="3"/>
-      <w:bookmarkEnd w:id="3"/>
+      <w:bookmarkStart w:colFirst="0" w:colLast="0" w:name="_heading=h.fidhwsptser3" w:id="4"/>
+      <w:bookmarkEnd w:id="4"/>
       <w:r>
         <w:rPr>
           <w:rtl w:val="0"/>
@@ -1538,7 +923,7 @@
         <w:rPr>
           <w:rtl w:val="0"/>
         </w:rPr>
-        <w:t xml:space="preserve">were considered too. Determined GC minima were then compared to the minima given in the DoriC database.</w:t>
+        <w:t xml:space="preserve">were considered too. Determined GC minima were then compared to the minima and the oriC start position given in the DoriC database.</w:t>
       </w:r>
     </w:p>
     <w:p>
@@ -1549,14 +934,59 @@
         <w:rPr>
           <w:rtl w:val="0"/>
         </w:rPr>
-        <w:t xml:space="preserve">The DnaA motifs were analysed by profile alignment in a +/- 2000 window around the determined GC minimum. Motifs with a score &gt;= 10 were counted </w:t>
+        <w:t xml:space="preserve">The DnaA motifs were analysed by profile alignment in a 2000 window around the determined GC minimum, including also the reverse complement. Motifs with a score </w:t>
+      </w:r>
+      <w:sdt>
+        <w:sdtPr>
+          <w:tag w:val="goog_rdk_0"/>
+        </w:sdtPr>
+        <w:sdtContent>
+          <w:r>
+            <w:rPr>
+              <w:rFonts w:ascii="Arial Unicode MS" w:cs="Arial Unicode MS" w:eastAsia="Arial Unicode MS" w:hAnsi="Arial Unicode MS"/>
+              <w:rtl w:val="0"/>
+            </w:rPr>
+            <w:t xml:space="preserve"> ≥</w:t>
+          </w:r>
+        </w:sdtContent>
+      </w:sdt>
+      <w:r>
+        <w:rPr>
+          <w:rtl w:val="0"/>
+        </w:rPr>
+        <w:t xml:space="preserve"> 10 (</w:t>
       </w:r>
       <w:r>
         <w:rPr>
           <w:color w:val="ff0000"/>
           <w:rtl w:val="0"/>
         </w:rPr>
-        <w:t xml:space="preserve">and compared to the number of motifs at the oriC as given in the DoriC database (Not yet done)</w:t>
+        <w:t xml:space="preserve">to</w:t>
+      </w:r>
+      <w:r>
+        <w:rPr>
+          <w:rtl w:val="0"/>
+        </w:rPr>
+        <w:t xml:space="preserve"> </w:t>
+      </w:r>
+      <w:r>
+        <w:rPr>
+          <w:color w:val="ff0000"/>
+          <w:rtl w:val="0"/>
+        </w:rPr>
+        <w:t xml:space="preserve">allow some mismatches/variations of the motif</w:t>
+      </w:r>
+      <w:r>
+        <w:rPr>
+          <w:rtl w:val="0"/>
+        </w:rPr>
+        <w:t xml:space="preserve">) were counted </w:t>
+      </w:r>
+      <w:r>
+        <w:rPr>
+          <w:rtl w:val="0"/>
+        </w:rPr>
+        <w:t xml:space="preserve">and compared to the number of motifs at the oriC as given in the DoriC database</w:t>
       </w:r>
       <w:r>
         <w:rPr>
@@ -1567,8 +997,51 @@
     </w:p>
     <w:p>
       <w:pPr>
-        <w:rPr/>
-      </w:pPr>
+        <w:rPr>
+          <w:color w:val="ff0000"/>
+        </w:rPr>
+      </w:pPr>
+      <w:r>
+        <w:rPr>
+          <w:rtl w:val="0"/>
+        </w:rPr>
+        <w:t xml:space="preserve">The same procedure was applied to </w:t>
+      </w:r>
+      <w:r>
+        <w:rPr>
+          <w:i w:val="1"/>
+          <w:rtl w:val="0"/>
+        </w:rPr>
+        <w:t xml:space="preserve">Wigglesworthia glossinidia</w:t>
+      </w:r>
+      <w:r>
+        <w:rPr>
+          <w:rtl w:val="0"/>
+        </w:rPr>
+        <w:t xml:space="preserve">. </w:t>
+      </w:r>
+      <w:r>
+        <w:rPr>
+          <w:color w:val="ff0000"/>
+          <w:rtl w:val="0"/>
+        </w:rPr>
+        <w:t xml:space="preserve">Additionally, for </w:t>
+      </w:r>
+      <w:r>
+        <w:rPr>
+          <w:i w:val="1"/>
+          <w:color w:val="ff0000"/>
+          <w:rtl w:val="0"/>
+        </w:rPr>
+        <w:t xml:space="preserve">W. glossinidia</w:t>
+      </w:r>
+      <w:r>
+        <w:rPr>
+          <w:color w:val="ff0000"/>
+          <w:rtl w:val="0"/>
+        </w:rPr>
+        <w:t xml:space="preserve"> the number of GC minima was read from the plot.</w:t>
+      </w:r>
       <w:r>
         <w:rPr>
           <w:rtl w:val="0"/>
@@ -1577,21 +1050,11 @@
     </w:p>
     <w:p>
       <w:pPr>
-        <w:rPr/>
-      </w:pPr>
-      <w:r>
-        <w:rPr>
-          <w:rtl w:val="0"/>
-        </w:rPr>
-      </w:r>
-    </w:p>
-    <w:p>
-      <w:pPr>
         <w:pStyle w:val="Heading2"/>
         <w:rPr/>
       </w:pPr>
-      <w:bookmarkStart w:colFirst="0" w:colLast="0" w:name="_heading=h.caftboouesa6" w:id="4"/>
-      <w:bookmarkEnd w:id="4"/>
+      <w:bookmarkStart w:colFirst="0" w:colLast="0" w:name="_heading=h.caftboouesa6" w:id="5"/>
+      <w:bookmarkEnd w:id="5"/>
       <w:r>
         <w:rPr>
           <w:rtl w:val="0"/>
@@ -1627,8 +1090,8 @@
         <w:spacing w:line="276" w:lineRule="auto"/>
         <w:rPr/>
       </w:pPr>
-      <w:bookmarkStart w:colFirst="0" w:colLast="0" w:name="_heading=h.o8j56fuobcr1" w:id="5"/>
-      <w:bookmarkEnd w:id="5"/>
+      <w:bookmarkStart w:colFirst="0" w:colLast="0" w:name="_heading=h.o8j56fuobcr1" w:id="6"/>
+      <w:bookmarkEnd w:id="6"/>
       <w:r>
         <w:rPr>
           <w:rtl w:val="0"/>
@@ -1644,18 +1107,19 @@
         <w:rPr>
           <w:rtl w:val="0"/>
         </w:rPr>
-        <w:t xml:space="preserve">Meme (Multiple Em for Motif Elicitation)</w:t>
-      </w:r>
-    </w:p>
-    <w:p>
-      <w:pPr>
-        <w:rPr/>
-      </w:pPr>
-      <w:r>
-        <w:rPr>
-          <w:rtl w:val="0"/>
-        </w:rPr>
         <w:t xml:space="preserve">Command-Line version of MEME Suite</w:t>
+      </w:r>
+      <w:r>
+        <w:rPr>
+          <w:vertAlign w:val="superscript"/>
+        </w:rPr>
+        <w:footnoteReference w:customMarkFollows="0" w:id="0"/>
+      </w:r>
+      <w:r>
+        <w:rPr>
+          <w:rtl w:val="0"/>
+        </w:rPr>
+        <w:t xml:space="preserve"> is used to compute relevant sequence motifs of the prokaryotic species and families. MEME Suite is an implementation of the MEME algorithm (Multiple Em for Motif Elicitation) which besides Gibbs sampling is a motif discovery algorithm. MEME is based on the concept of expectation–maximization and position dependent probability based matrices. Therefore meme does not support gaped or shifted sequences.</w:t>
       </w:r>
     </w:p>
     <w:p>
@@ -1700,8 +1164,8 @@
         <w:spacing w:line="276" w:lineRule="auto"/>
         <w:rPr/>
       </w:pPr>
-      <w:bookmarkStart w:colFirst="0" w:colLast="0" w:name="_heading=h.kro1n9efrh9f" w:id="6"/>
-      <w:bookmarkEnd w:id="6"/>
+      <w:bookmarkStart w:colFirst="0" w:colLast="0" w:name="_heading=h.kro1n9efrh9f" w:id="7"/>
+      <w:bookmarkEnd w:id="7"/>
       <w:r>
         <w:br w:type="page"/>
       </w:r>
@@ -1716,8 +1180,8 @@
         <w:pStyle w:val="Heading1"/>
         <w:rPr/>
       </w:pPr>
-      <w:bookmarkStart w:colFirst="0" w:colLast="0" w:name="_heading=h.iwozkd8yks1j" w:id="7"/>
-      <w:bookmarkEnd w:id="7"/>
+      <w:bookmarkStart w:colFirst="0" w:colLast="0" w:name="_heading=h.iwozkd8yks1j" w:id="8"/>
+      <w:bookmarkEnd w:id="8"/>
       <w:r>
         <w:rPr>
           <w:rtl w:val="0"/>
@@ -1730,6 +1194,41 @@
         <w:rPr/>
       </w:pPr>
       <w:r>
+        <w:rPr/>
+        <w:drawing>
+          <wp:inline distB="114300" distT="114300" distL="114300" distR="114300">
+            <wp:extent cx="5705475" cy="2449830"/>
+            <wp:effectExtent b="0" l="0" r="0" t="0"/>
+            <wp:docPr id="1" name="image2.png"/>
+            <a:graphic>
+              <a:graphicData uri="http://schemas.openxmlformats.org/drawingml/2006/picture">
+                <pic:pic>
+                  <pic:nvPicPr>
+                    <pic:cNvPr id="0" name="image2.png"/>
+                    <pic:cNvPicPr preferRelativeResize="0"/>
+                  </pic:nvPicPr>
+                  <pic:blipFill>
+                    <a:blip r:embed="rId8"/>
+                    <a:srcRect b="8593" l="0" r="1068" t="15764"/>
+                    <a:stretch>
+                      <a:fillRect/>
+                    </a:stretch>
+                  </pic:blipFill>
+                  <pic:spPr>
+                    <a:xfrm>
+                      <a:off x="0" y="0"/>
+                      <a:ext cx="5705475" cy="2449830"/>
+                    </a:xfrm>
+                    <a:prstGeom prst="rect"/>
+                    <a:ln/>
+                  </pic:spPr>
+                </pic:pic>
+              </a:graphicData>
+            </a:graphic>
+          </wp:inline>
+        </w:drawing>
+      </w:r>
+      <w:r>
         <w:rPr>
           <w:rtl w:val="0"/>
         </w:rPr>
@@ -1737,11 +1236,2875 @@
     </w:p>
     <w:p>
       <w:pPr>
+        <w:rPr/>
+      </w:pPr>
+      <w:r>
+        <w:rPr>
+          <w:b w:val="1"/>
+          <w:rtl w:val="0"/>
+        </w:rPr>
+        <w:t xml:space="preserve">Figure 1</w:t>
+      </w:r>
+      <w:r>
+        <w:rPr>
+          <w:rtl w:val="0"/>
+        </w:rPr>
+        <w:t xml:space="preserve">: Plot example for </w:t>
+      </w:r>
+      <w:r>
+        <w:rPr>
+          <w:i w:val="1"/>
+          <w:rtl w:val="0"/>
+        </w:rPr>
+        <w:t xml:space="preserve">Escherichia coli O83:H1 </w:t>
+      </w:r>
+      <w:r>
+        <w:rPr>
+          <w:rtl w:val="0"/>
+        </w:rPr>
+        <w:t xml:space="preserve">shows GC skew (top), cumulative GC skew (middle) and the profile alignment motif scores (bottom).</w:t>
+      </w:r>
+    </w:p>
+    <w:p>
+      <w:pPr>
+        <w:rPr/>
+      </w:pPr>
+      <w:r>
+        <w:rPr>
+          <w:rtl w:val="0"/>
+        </w:rPr>
+      </w:r>
+    </w:p>
+    <w:p>
+      <w:pPr>
+        <w:rPr/>
+      </w:pPr>
+      <w:r>
+        <w:rPr/>
+        <w:drawing>
+          <wp:inline distB="114300" distT="114300" distL="114300" distR="114300">
+            <wp:extent cx="5763260" cy="2463800"/>
+            <wp:effectExtent b="0" l="0" r="0" t="0"/>
+            <wp:docPr id="2" name="image1.png"/>
+            <a:graphic>
+              <a:graphicData uri="http://schemas.openxmlformats.org/drawingml/2006/picture">
+                <pic:pic>
+                  <pic:nvPicPr>
+                    <pic:cNvPr id="0" name="image1.png"/>
+                    <pic:cNvPicPr preferRelativeResize="0"/>
+                  </pic:nvPicPr>
+                  <pic:blipFill>
+                    <a:blip r:embed="rId9"/>
+                    <a:srcRect b="0" l="0" r="0" t="0"/>
+                    <a:stretch>
+                      <a:fillRect/>
+                    </a:stretch>
+                  </pic:blipFill>
+                  <pic:spPr>
+                    <a:xfrm>
+                      <a:off x="0" y="0"/>
+                      <a:ext cx="5763260" cy="2463800"/>
+                    </a:xfrm>
+                    <a:prstGeom prst="rect"/>
+                    <a:ln/>
+                  </pic:spPr>
+                </pic:pic>
+              </a:graphicData>
+            </a:graphic>
+          </wp:inline>
+        </w:drawing>
+      </w:r>
+      <w:r>
+        <w:rPr>
+          <w:rtl w:val="0"/>
+        </w:rPr>
+      </w:r>
+    </w:p>
+    <w:p>
+      <w:pPr>
+        <w:rPr/>
+      </w:pPr>
+      <w:r>
+        <w:rPr>
+          <w:rtl w:val="0"/>
+        </w:rPr>
+        <w:t xml:space="preserve">Figure 2: Plot for Wigglesworthia glossinidia. </w:t>
+      </w:r>
+      <w:r>
+        <w:rPr>
+          <w:color w:val="ff0000"/>
+          <w:rtl w:val="0"/>
+        </w:rPr>
+        <w:t xml:space="preserve">Arrows indicate two potential minima(?)</w:t>
+      </w:r>
+      <w:r>
+        <w:rPr>
+          <w:rtl w:val="0"/>
+        </w:rPr>
+        <w:t xml:space="preserve">.</w:t>
+      </w:r>
+    </w:p>
+    <w:p>
+      <w:pPr>
+        <w:rPr/>
+      </w:pPr>
+      <w:r>
+        <w:rPr>
+          <w:b w:val="1"/>
+          <w:rtl w:val="0"/>
+        </w:rPr>
+        <w:t xml:space="preserve">Table 2:</w:t>
+      </w:r>
+      <w:r>
+        <w:rPr>
+          <w:rtl w:val="0"/>
+        </w:rPr>
+        <w:t xml:space="preserve"> </w:t>
+      </w:r>
+      <w:r>
+        <w:rPr>
+          <w:rtl w:val="0"/>
+        </w:rPr>
+        <w:t xml:space="preserve">Average distances of determined minima to minima (𝞓 Minimum) and oriC start position (𝞓 oriStart) in DoriC as well as observed number of (reverse complement) motifs with scores &gt;= 10 and their average distance to the number of DnaA boxes (𝞓 Number of Motifs) in the oriC region as given by DoriC.</w:t>
+      </w:r>
+    </w:p>
+    <w:tbl>
+      <w:tblPr>
+        <w:tblStyle w:val="Table2"/>
+        <w:tblW w:w="9045.0" w:type="dxa"/>
+        <w:jc w:val="left"/>
+        <w:tblInd w:w="100.0" w:type="pct"/>
+        <w:tblBorders>
+          <w:top w:color="000000" w:space="0" w:sz="8" w:val="single"/>
+          <w:left w:color="000000" w:space="0" w:sz="8" w:val="single"/>
+          <w:bottom w:color="000000" w:space="0" w:sz="8" w:val="single"/>
+          <w:right w:color="000000" w:space="0" w:sz="8" w:val="single"/>
+          <w:insideH w:color="000000" w:space="0" w:sz="8" w:val="single"/>
+          <w:insideV w:color="000000" w:space="0" w:sz="8" w:val="single"/>
+        </w:tblBorders>
+        <w:tblLayout w:type="fixed"/>
+        <w:tblLook w:val="0600"/>
+      </w:tblPr>
+      <w:tblGrid>
+        <w:gridCol w:w="2325"/>
+        <w:gridCol w:w="1395"/>
+        <w:gridCol w:w="1275"/>
+        <w:gridCol w:w="1275"/>
+        <w:gridCol w:w="1440"/>
+        <w:gridCol w:w="1335"/>
+        <w:tblGridChange w:id="0">
+          <w:tblGrid>
+            <w:gridCol w:w="2325"/>
+            <w:gridCol w:w="1395"/>
+            <w:gridCol w:w="1275"/>
+            <w:gridCol w:w="1275"/>
+            <w:gridCol w:w="1440"/>
+            <w:gridCol w:w="1335"/>
+          </w:tblGrid>
+        </w:tblGridChange>
+      </w:tblGrid>
+      <w:tr>
+        <w:tc>
+          <w:tcPr>
+            <w:shd w:fill="d9d9d9" w:val="clear"/>
+            <w:tcMar>
+              <w:top w:w="100.0" w:type="dxa"/>
+              <w:left w:w="100.0" w:type="dxa"/>
+              <w:bottom w:w="100.0" w:type="dxa"/>
+              <w:right w:w="100.0" w:type="dxa"/>
+            </w:tcMar>
+            <w:vAlign w:val="top"/>
+          </w:tcPr>
+          <w:p>
+            <w:pPr>
+              <w:keepNext w:val="0"/>
+              <w:keepLines w:val="0"/>
+              <w:widowControl w:val="0"/>
+              <w:pBdr>
+                <w:top w:space="0" w:sz="0" w:val="nil"/>
+                <w:left w:space="0" w:sz="0" w:val="nil"/>
+                <w:bottom w:space="0" w:sz="0" w:val="nil"/>
+                <w:right w:space="0" w:sz="0" w:val="nil"/>
+                <w:between w:space="0" w:sz="0" w:val="nil"/>
+              </w:pBdr>
+              <w:shd w:fill="auto" w:val="clear"/>
+              <w:spacing w:after="0" w:before="0" w:line="240" w:lineRule="auto"/>
+              <w:ind w:left="0" w:right="0" w:firstLine="0"/>
+              <w:jc w:val="center"/>
+              <w:rPr>
+                <w:b w:val="1"/>
+                <w:sz w:val="20"/>
+                <w:szCs w:val="20"/>
+              </w:rPr>
+            </w:pPr>
+            <w:r>
+              <w:rPr>
+                <w:rtl w:val="0"/>
+              </w:rPr>
+            </w:r>
+          </w:p>
+          <w:p>
+            <w:pPr>
+              <w:keepNext w:val="0"/>
+              <w:keepLines w:val="0"/>
+              <w:widowControl w:val="0"/>
+              <w:pBdr>
+                <w:top w:space="0" w:sz="0" w:val="nil"/>
+                <w:left w:space="0" w:sz="0" w:val="nil"/>
+                <w:bottom w:space="0" w:sz="0" w:val="nil"/>
+                <w:right w:space="0" w:sz="0" w:val="nil"/>
+                <w:between w:space="0" w:sz="0" w:val="nil"/>
+              </w:pBdr>
+              <w:shd w:fill="auto" w:val="clear"/>
+              <w:spacing w:after="0" w:before="0" w:line="240" w:lineRule="auto"/>
+              <w:ind w:left="0" w:right="0" w:firstLine="0"/>
+              <w:jc w:val="center"/>
+              <w:rPr>
+                <w:b w:val="1"/>
+                <w:sz w:val="20"/>
+                <w:szCs w:val="20"/>
+              </w:rPr>
+            </w:pPr>
+            <w:r>
+              <w:rPr>
+                <w:b w:val="1"/>
+                <w:sz w:val="20"/>
+                <w:szCs w:val="20"/>
+                <w:rtl w:val="0"/>
+              </w:rPr>
+              <w:t xml:space="preserve">Strain/Family</w:t>
+            </w:r>
+          </w:p>
+        </w:tc>
+        <w:tc>
+          <w:tcPr>
+            <w:shd w:fill="d9d9d9" w:val="clear"/>
+            <w:tcMar>
+              <w:top w:w="100.0" w:type="dxa"/>
+              <w:left w:w="100.0" w:type="dxa"/>
+              <w:bottom w:w="100.0" w:type="dxa"/>
+              <w:right w:w="100.0" w:type="dxa"/>
+            </w:tcMar>
+            <w:vAlign w:val="top"/>
+          </w:tcPr>
+          <w:p>
+            <w:pPr>
+              <w:widowControl w:val="0"/>
+              <w:spacing w:after="0" w:line="240" w:lineRule="auto"/>
+              <w:jc w:val="center"/>
+              <w:rPr>
+                <w:b w:val="1"/>
+                <w:sz w:val="20"/>
+                <w:szCs w:val="20"/>
+              </w:rPr>
+            </w:pPr>
+            <w:r>
+              <w:rPr>
+                <w:rtl w:val="0"/>
+              </w:rPr>
+            </w:r>
+          </w:p>
+          <w:p>
+            <w:pPr>
+              <w:widowControl w:val="0"/>
+              <w:spacing w:after="0" w:line="240" w:lineRule="auto"/>
+              <w:jc w:val="center"/>
+              <w:rPr>
+                <w:b w:val="1"/>
+                <w:sz w:val="20"/>
+                <w:szCs w:val="20"/>
+              </w:rPr>
+            </w:pPr>
+            <w:r>
+              <w:rPr>
+                <w:b w:val="1"/>
+                <w:sz w:val="20"/>
+                <w:szCs w:val="20"/>
+                <w:rtl w:val="0"/>
+              </w:rPr>
+              <w:t xml:space="preserve">𝞓 Minimum</w:t>
+            </w:r>
+          </w:p>
+        </w:tc>
+        <w:tc>
+          <w:tcPr>
+            <w:shd w:fill="d9d9d9" w:val="clear"/>
+            <w:tcMar>
+              <w:top w:w="100.0" w:type="dxa"/>
+              <w:left w:w="100.0" w:type="dxa"/>
+              <w:bottom w:w="100.0" w:type="dxa"/>
+              <w:right w:w="100.0" w:type="dxa"/>
+            </w:tcMar>
+            <w:vAlign w:val="top"/>
+          </w:tcPr>
+          <w:p>
+            <w:pPr>
+              <w:keepNext w:val="0"/>
+              <w:keepLines w:val="0"/>
+              <w:widowControl w:val="0"/>
+              <w:pBdr>
+                <w:top w:space="0" w:sz="0" w:val="nil"/>
+                <w:left w:space="0" w:sz="0" w:val="nil"/>
+                <w:bottom w:space="0" w:sz="0" w:val="nil"/>
+                <w:right w:space="0" w:sz="0" w:val="nil"/>
+                <w:between w:space="0" w:sz="0" w:val="nil"/>
+              </w:pBdr>
+              <w:shd w:fill="auto" w:val="clear"/>
+              <w:spacing w:after="0" w:before="0" w:line="240" w:lineRule="auto"/>
+              <w:ind w:left="0" w:right="0" w:firstLine="0"/>
+              <w:jc w:val="center"/>
+              <w:rPr>
+                <w:b w:val="1"/>
+                <w:sz w:val="20"/>
+                <w:szCs w:val="20"/>
+              </w:rPr>
+            </w:pPr>
+            <w:r>
+              <w:rPr>
+                <w:rtl w:val="0"/>
+              </w:rPr>
+            </w:r>
+          </w:p>
+          <w:p>
+            <w:pPr>
+              <w:keepNext w:val="0"/>
+              <w:keepLines w:val="0"/>
+              <w:widowControl w:val="0"/>
+              <w:pBdr>
+                <w:top w:space="0" w:sz="0" w:val="nil"/>
+                <w:left w:space="0" w:sz="0" w:val="nil"/>
+                <w:bottom w:space="0" w:sz="0" w:val="nil"/>
+                <w:right w:space="0" w:sz="0" w:val="nil"/>
+                <w:between w:space="0" w:sz="0" w:val="nil"/>
+              </w:pBdr>
+              <w:shd w:fill="auto" w:val="clear"/>
+              <w:spacing w:after="0" w:before="0" w:line="240" w:lineRule="auto"/>
+              <w:ind w:left="0" w:right="0" w:firstLine="0"/>
+              <w:jc w:val="center"/>
+              <w:rPr>
+                <w:b w:val="1"/>
+                <w:sz w:val="20"/>
+                <w:szCs w:val="20"/>
+              </w:rPr>
+            </w:pPr>
+            <w:r>
+              <w:rPr>
+                <w:b w:val="1"/>
+                <w:sz w:val="20"/>
+                <w:szCs w:val="20"/>
+                <w:rtl w:val="0"/>
+              </w:rPr>
+              <w:t xml:space="preserve">𝞓 oriStart </w:t>
+            </w:r>
+          </w:p>
+        </w:tc>
+        <w:tc>
+          <w:tcPr>
+            <w:shd w:fill="d9d9d9" w:val="clear"/>
+            <w:tcMar>
+              <w:top w:w="100.0" w:type="dxa"/>
+              <w:left w:w="100.0" w:type="dxa"/>
+              <w:bottom w:w="100.0" w:type="dxa"/>
+              <w:right w:w="100.0" w:type="dxa"/>
+            </w:tcMar>
+            <w:vAlign w:val="top"/>
+          </w:tcPr>
+          <w:p>
+            <w:pPr>
+              <w:keepNext w:val="0"/>
+              <w:keepLines w:val="0"/>
+              <w:widowControl w:val="0"/>
+              <w:pBdr>
+                <w:top w:space="0" w:sz="0" w:val="nil"/>
+                <w:left w:space="0" w:sz="0" w:val="nil"/>
+                <w:bottom w:space="0" w:sz="0" w:val="nil"/>
+                <w:right w:space="0" w:sz="0" w:val="nil"/>
+                <w:between w:space="0" w:sz="0" w:val="nil"/>
+              </w:pBdr>
+              <w:shd w:fill="auto" w:val="clear"/>
+              <w:spacing w:after="0" w:before="0" w:line="240" w:lineRule="auto"/>
+              <w:ind w:left="0" w:right="0" w:firstLine="0"/>
+              <w:jc w:val="center"/>
+              <w:rPr>
+                <w:b w:val="1"/>
+                <w:sz w:val="20"/>
+                <w:szCs w:val="20"/>
+              </w:rPr>
+            </w:pPr>
+            <w:r>
+              <w:rPr>
+                <w:b w:val="1"/>
+                <w:sz w:val="20"/>
+                <w:szCs w:val="20"/>
+                <w:rtl w:val="0"/>
+              </w:rPr>
+              <w:t xml:space="preserve">Number of Motifs </w:t>
+            </w:r>
+          </w:p>
+          <w:p>
+            <w:pPr>
+              <w:keepNext w:val="0"/>
+              <w:keepLines w:val="0"/>
+              <w:widowControl w:val="0"/>
+              <w:pBdr>
+                <w:top w:space="0" w:sz="0" w:val="nil"/>
+                <w:left w:space="0" w:sz="0" w:val="nil"/>
+                <w:bottom w:space="0" w:sz="0" w:val="nil"/>
+                <w:right w:space="0" w:sz="0" w:val="nil"/>
+                <w:between w:space="0" w:sz="0" w:val="nil"/>
+              </w:pBdr>
+              <w:shd w:fill="auto" w:val="clear"/>
+              <w:spacing w:after="0" w:before="0" w:line="240" w:lineRule="auto"/>
+              <w:ind w:left="0" w:right="0" w:firstLine="0"/>
+              <w:jc w:val="center"/>
+              <w:rPr>
+                <w:b w:val="1"/>
+                <w:sz w:val="20"/>
+                <w:szCs w:val="20"/>
+              </w:rPr>
+            </w:pPr>
+            <w:r>
+              <w:rPr>
+                <w:rtl w:val="0"/>
+              </w:rPr>
+            </w:r>
+          </w:p>
+        </w:tc>
+        <w:tc>
+          <w:tcPr>
+            <w:shd w:fill="d9d9d9" w:val="clear"/>
+            <w:tcMar>
+              <w:top w:w="100.0" w:type="dxa"/>
+              <w:left w:w="100.0" w:type="dxa"/>
+              <w:bottom w:w="100.0" w:type="dxa"/>
+              <w:right w:w="100.0" w:type="dxa"/>
+            </w:tcMar>
+            <w:vAlign w:val="top"/>
+          </w:tcPr>
+          <w:p>
+            <w:pPr>
+              <w:keepNext w:val="0"/>
+              <w:keepLines w:val="0"/>
+              <w:widowControl w:val="0"/>
+              <w:pBdr>
+                <w:top w:space="0" w:sz="0" w:val="nil"/>
+                <w:left w:space="0" w:sz="0" w:val="nil"/>
+                <w:bottom w:space="0" w:sz="0" w:val="nil"/>
+                <w:right w:space="0" w:sz="0" w:val="nil"/>
+                <w:between w:space="0" w:sz="0" w:val="nil"/>
+              </w:pBdr>
+              <w:shd w:fill="auto" w:val="clear"/>
+              <w:spacing w:after="0" w:before="0" w:line="240" w:lineRule="auto"/>
+              <w:ind w:left="0" w:right="0" w:firstLine="0"/>
+              <w:jc w:val="center"/>
+              <w:rPr>
+                <w:b w:val="1"/>
+                <w:sz w:val="20"/>
+                <w:szCs w:val="20"/>
+              </w:rPr>
+            </w:pPr>
+            <w:r>
+              <w:rPr>
+                <w:b w:val="1"/>
+                <w:sz w:val="20"/>
+                <w:szCs w:val="20"/>
+                <w:rtl w:val="0"/>
+              </w:rPr>
+              <w:t xml:space="preserve">Number of Rev. Comp. </w:t>
+            </w:r>
+          </w:p>
+        </w:tc>
+        <w:tc>
+          <w:tcPr>
+            <w:shd w:fill="d9d9d9" w:val="clear"/>
+            <w:tcMar>
+              <w:top w:w="100.0" w:type="dxa"/>
+              <w:left w:w="100.0" w:type="dxa"/>
+              <w:bottom w:w="100.0" w:type="dxa"/>
+              <w:right w:w="100.0" w:type="dxa"/>
+            </w:tcMar>
+            <w:vAlign w:val="top"/>
+          </w:tcPr>
+          <w:p>
+            <w:pPr>
+              <w:keepNext w:val="0"/>
+              <w:keepLines w:val="0"/>
+              <w:widowControl w:val="0"/>
+              <w:pBdr>
+                <w:top w:space="0" w:sz="0" w:val="nil"/>
+                <w:left w:space="0" w:sz="0" w:val="nil"/>
+                <w:bottom w:space="0" w:sz="0" w:val="nil"/>
+                <w:right w:space="0" w:sz="0" w:val="nil"/>
+                <w:between w:space="0" w:sz="0" w:val="nil"/>
+              </w:pBdr>
+              <w:shd w:fill="auto" w:val="clear"/>
+              <w:spacing w:after="0" w:before="0" w:line="240" w:lineRule="auto"/>
+              <w:ind w:left="0" w:right="0" w:firstLine="0"/>
+              <w:jc w:val="center"/>
+              <w:rPr>
+                <w:b w:val="1"/>
+                <w:sz w:val="20"/>
+                <w:szCs w:val="20"/>
+              </w:rPr>
+            </w:pPr>
+            <w:r>
+              <w:rPr>
+                <w:b w:val="1"/>
+                <w:sz w:val="20"/>
+                <w:szCs w:val="20"/>
+                <w:rtl w:val="0"/>
+              </w:rPr>
+              <w:t xml:space="preserve">𝞓 Number of Motifs </w:t>
+            </w:r>
+          </w:p>
+        </w:tc>
+      </w:tr>
+      <w:tr>
+        <w:tc>
+          <w:tcPr>
+            <w:shd w:fill="auto" w:val="clear"/>
+            <w:tcMar>
+              <w:top w:w="100.0" w:type="dxa"/>
+              <w:left w:w="100.0" w:type="dxa"/>
+              <w:bottom w:w="100.0" w:type="dxa"/>
+              <w:right w:w="100.0" w:type="dxa"/>
+            </w:tcMar>
+            <w:vAlign w:val="top"/>
+          </w:tcPr>
+          <w:p>
+            <w:pPr>
+              <w:keepNext w:val="0"/>
+              <w:keepLines w:val="0"/>
+              <w:widowControl w:val="0"/>
+              <w:pBdr>
+                <w:top w:space="0" w:sz="0" w:val="nil"/>
+                <w:left w:space="0" w:sz="0" w:val="nil"/>
+                <w:bottom w:space="0" w:sz="0" w:val="nil"/>
+                <w:right w:space="0" w:sz="0" w:val="nil"/>
+                <w:between w:space="0" w:sz="0" w:val="nil"/>
+              </w:pBdr>
+              <w:shd w:fill="auto" w:val="clear"/>
+              <w:spacing w:after="0" w:before="0" w:line="240" w:lineRule="auto"/>
+              <w:ind w:left="0" w:right="0" w:firstLine="0"/>
+              <w:jc w:val="left"/>
+              <w:rPr>
+                <w:b w:val="1"/>
+                <w:sz w:val="20"/>
+                <w:szCs w:val="20"/>
+              </w:rPr>
+            </w:pPr>
+            <w:r>
+              <w:rPr>
+                <w:b w:val="1"/>
+                <w:sz w:val="20"/>
+                <w:szCs w:val="20"/>
+                <w:rtl w:val="0"/>
+              </w:rPr>
+              <w:t xml:space="preserve">Known OriC</w:t>
+            </w:r>
+          </w:p>
+        </w:tc>
+        <w:tc>
+          <w:tcPr>
+            <w:shd w:fill="auto" w:val="clear"/>
+            <w:tcMar>
+              <w:top w:w="100.0" w:type="dxa"/>
+              <w:left w:w="100.0" w:type="dxa"/>
+              <w:bottom w:w="100.0" w:type="dxa"/>
+              <w:right w:w="100.0" w:type="dxa"/>
+            </w:tcMar>
+            <w:vAlign w:val="top"/>
+          </w:tcPr>
+          <w:p>
+            <w:pPr>
+              <w:keepNext w:val="0"/>
+              <w:keepLines w:val="0"/>
+              <w:widowControl w:val="0"/>
+              <w:pBdr>
+                <w:top w:space="0" w:sz="0" w:val="nil"/>
+                <w:left w:space="0" w:sz="0" w:val="nil"/>
+                <w:bottom w:space="0" w:sz="0" w:val="nil"/>
+                <w:right w:space="0" w:sz="0" w:val="nil"/>
+                <w:between w:space="0" w:sz="0" w:val="nil"/>
+              </w:pBdr>
+              <w:shd w:fill="auto" w:val="clear"/>
+              <w:spacing w:after="0" w:before="0" w:line="240" w:lineRule="auto"/>
+              <w:ind w:left="0" w:right="0" w:firstLine="0"/>
+              <w:jc w:val="left"/>
+              <w:rPr>
+                <w:sz w:val="20"/>
+                <w:szCs w:val="20"/>
+              </w:rPr>
+            </w:pPr>
+            <w:r>
+              <w:rPr>
+                <w:sz w:val="20"/>
+                <w:szCs w:val="20"/>
+                <w:rtl w:val="0"/>
+              </w:rPr>
+              <w:t xml:space="preserve">105 ± 28 </w:t>
+            </w:r>
+          </w:p>
+        </w:tc>
+        <w:tc>
+          <w:tcPr>
+            <w:shd w:fill="auto" w:val="clear"/>
+            <w:tcMar>
+              <w:top w:w="100.0" w:type="dxa"/>
+              <w:left w:w="100.0" w:type="dxa"/>
+              <w:bottom w:w="100.0" w:type="dxa"/>
+              <w:right w:w="100.0" w:type="dxa"/>
+            </w:tcMar>
+            <w:vAlign w:val="top"/>
+          </w:tcPr>
+          <w:p>
+            <w:pPr>
+              <w:keepNext w:val="0"/>
+              <w:keepLines w:val="0"/>
+              <w:widowControl w:val="0"/>
+              <w:pBdr>
+                <w:top w:space="0" w:sz="0" w:val="nil"/>
+                <w:left w:space="0" w:sz="0" w:val="nil"/>
+                <w:bottom w:space="0" w:sz="0" w:val="nil"/>
+                <w:right w:space="0" w:sz="0" w:val="nil"/>
+                <w:between w:space="0" w:sz="0" w:val="nil"/>
+              </w:pBdr>
+              <w:shd w:fill="auto" w:val="clear"/>
+              <w:spacing w:after="0" w:before="0" w:line="240" w:lineRule="auto"/>
+              <w:ind w:left="0" w:right="0" w:firstLine="0"/>
+              <w:jc w:val="left"/>
+              <w:rPr>
+                <w:sz w:val="20"/>
+                <w:szCs w:val="20"/>
+              </w:rPr>
+            </w:pPr>
+            <w:r>
+              <w:rPr>
+                <w:sz w:val="20"/>
+                <w:szCs w:val="20"/>
+                <w:rtl w:val="0"/>
+              </w:rPr>
+              <w:t xml:space="preserve">1085 ± 1073 </w:t>
+            </w:r>
+          </w:p>
+        </w:tc>
+        <w:tc>
+          <w:tcPr>
+            <w:shd w:fill="auto" w:val="clear"/>
+            <w:tcMar>
+              <w:top w:w="100.0" w:type="dxa"/>
+              <w:left w:w="100.0" w:type="dxa"/>
+              <w:bottom w:w="100.0" w:type="dxa"/>
+              <w:right w:w="100.0" w:type="dxa"/>
+            </w:tcMar>
+            <w:vAlign w:val="top"/>
+          </w:tcPr>
+          <w:p>
+            <w:pPr>
+              <w:keepNext w:val="0"/>
+              <w:keepLines w:val="0"/>
+              <w:widowControl w:val="0"/>
+              <w:pBdr>
+                <w:top w:space="0" w:sz="0" w:val="nil"/>
+                <w:left w:space="0" w:sz="0" w:val="nil"/>
+                <w:bottom w:space="0" w:sz="0" w:val="nil"/>
+                <w:right w:space="0" w:sz="0" w:val="nil"/>
+                <w:between w:space="0" w:sz="0" w:val="nil"/>
+              </w:pBdr>
+              <w:shd w:fill="auto" w:val="clear"/>
+              <w:spacing w:after="0" w:before="0" w:line="240" w:lineRule="auto"/>
+              <w:ind w:left="0" w:right="0" w:firstLine="0"/>
+              <w:jc w:val="left"/>
+              <w:rPr>
+                <w:sz w:val="20"/>
+                <w:szCs w:val="20"/>
+              </w:rPr>
+            </w:pPr>
+            <w:r>
+              <w:rPr>
+                <w:sz w:val="20"/>
+                <w:szCs w:val="20"/>
+                <w:rtl w:val="0"/>
+              </w:rPr>
+              <w:t xml:space="preserve">1 ± 1 </w:t>
+            </w:r>
+          </w:p>
+        </w:tc>
+        <w:tc>
+          <w:tcPr>
+            <w:shd w:fill="auto" w:val="clear"/>
+            <w:tcMar>
+              <w:top w:w="100.0" w:type="dxa"/>
+              <w:left w:w="100.0" w:type="dxa"/>
+              <w:bottom w:w="100.0" w:type="dxa"/>
+              <w:right w:w="100.0" w:type="dxa"/>
+            </w:tcMar>
+            <w:vAlign w:val="top"/>
+          </w:tcPr>
+          <w:p>
+            <w:pPr>
+              <w:keepNext w:val="0"/>
+              <w:keepLines w:val="0"/>
+              <w:widowControl w:val="0"/>
+              <w:pBdr>
+                <w:top w:space="0" w:sz="0" w:val="nil"/>
+                <w:left w:space="0" w:sz="0" w:val="nil"/>
+                <w:bottom w:space="0" w:sz="0" w:val="nil"/>
+                <w:right w:space="0" w:sz="0" w:val="nil"/>
+                <w:between w:space="0" w:sz="0" w:val="nil"/>
+              </w:pBdr>
+              <w:shd w:fill="auto" w:val="clear"/>
+              <w:spacing w:after="0" w:before="0" w:line="240" w:lineRule="auto"/>
+              <w:ind w:left="0" w:right="0" w:firstLine="0"/>
+              <w:jc w:val="left"/>
+              <w:rPr>
+                <w:sz w:val="20"/>
+                <w:szCs w:val="20"/>
+              </w:rPr>
+            </w:pPr>
+            <w:r>
+              <w:rPr>
+                <w:sz w:val="20"/>
+                <w:szCs w:val="20"/>
+                <w:rtl w:val="0"/>
+              </w:rPr>
+              <w:t xml:space="preserve">1 ± 1 </w:t>
+            </w:r>
+          </w:p>
+        </w:tc>
+        <w:tc>
+          <w:tcPr>
+            <w:shd w:fill="auto" w:val="clear"/>
+            <w:tcMar>
+              <w:top w:w="100.0" w:type="dxa"/>
+              <w:left w:w="100.0" w:type="dxa"/>
+              <w:bottom w:w="100.0" w:type="dxa"/>
+              <w:right w:w="100.0" w:type="dxa"/>
+            </w:tcMar>
+            <w:vAlign w:val="top"/>
+          </w:tcPr>
+          <w:p>
+            <w:pPr>
+              <w:keepNext w:val="0"/>
+              <w:keepLines w:val="0"/>
+              <w:widowControl w:val="0"/>
+              <w:pBdr>
+                <w:top w:space="0" w:sz="0" w:val="nil"/>
+                <w:left w:space="0" w:sz="0" w:val="nil"/>
+                <w:bottom w:space="0" w:sz="0" w:val="nil"/>
+                <w:right w:space="0" w:sz="0" w:val="nil"/>
+                <w:between w:space="0" w:sz="0" w:val="nil"/>
+              </w:pBdr>
+              <w:shd w:fill="auto" w:val="clear"/>
+              <w:spacing w:after="0" w:before="0" w:line="240" w:lineRule="auto"/>
+              <w:ind w:left="0" w:right="0" w:firstLine="0"/>
+              <w:jc w:val="left"/>
+              <w:rPr>
+                <w:sz w:val="20"/>
+                <w:szCs w:val="20"/>
+              </w:rPr>
+            </w:pPr>
+            <w:r>
+              <w:rPr>
+                <w:sz w:val="20"/>
+                <w:szCs w:val="20"/>
+                <w:rtl w:val="0"/>
+              </w:rPr>
+              <w:t xml:space="preserve">2</w:t>
+            </w:r>
+          </w:p>
+        </w:tc>
+      </w:tr>
+      <w:tr>
+        <w:tc>
+          <w:tcPr>
+            <w:shd w:fill="auto" w:val="clear"/>
+            <w:tcMar>
+              <w:top w:w="100.0" w:type="dxa"/>
+              <w:left w:w="100.0" w:type="dxa"/>
+              <w:bottom w:w="100.0" w:type="dxa"/>
+              <w:right w:w="100.0" w:type="dxa"/>
+            </w:tcMar>
+            <w:vAlign w:val="top"/>
+          </w:tcPr>
+          <w:p>
+            <w:pPr>
+              <w:keepNext w:val="0"/>
+              <w:keepLines w:val="0"/>
+              <w:widowControl w:val="0"/>
+              <w:pBdr>
+                <w:top w:space="0" w:sz="0" w:val="nil"/>
+                <w:left w:space="0" w:sz="0" w:val="nil"/>
+                <w:bottom w:space="0" w:sz="0" w:val="nil"/>
+                <w:right w:space="0" w:sz="0" w:val="nil"/>
+                <w:between w:space="0" w:sz="0" w:val="nil"/>
+              </w:pBdr>
+              <w:shd w:fill="auto" w:val="clear"/>
+              <w:spacing w:after="0" w:before="0" w:line="240" w:lineRule="auto"/>
+              <w:ind w:left="0" w:right="0" w:firstLine="0"/>
+              <w:jc w:val="left"/>
+              <w:rPr>
+                <w:b w:val="1"/>
+                <w:sz w:val="20"/>
+                <w:szCs w:val="20"/>
+              </w:rPr>
+            </w:pPr>
+            <w:r>
+              <w:rPr>
+                <w:b w:val="1"/>
+                <w:sz w:val="20"/>
+                <w:szCs w:val="20"/>
+                <w:rtl w:val="0"/>
+              </w:rPr>
+              <w:t xml:space="preserve">References (E.coli)</w:t>
+            </w:r>
+          </w:p>
+        </w:tc>
+        <w:tc>
+          <w:tcPr>
+            <w:shd w:fill="auto" w:val="clear"/>
+            <w:tcMar>
+              <w:top w:w="100.0" w:type="dxa"/>
+              <w:left w:w="100.0" w:type="dxa"/>
+              <w:bottom w:w="100.0" w:type="dxa"/>
+              <w:right w:w="100.0" w:type="dxa"/>
+            </w:tcMar>
+            <w:vAlign w:val="top"/>
+          </w:tcPr>
+          <w:p>
+            <w:pPr>
+              <w:keepNext w:val="0"/>
+              <w:keepLines w:val="0"/>
+              <w:widowControl w:val="0"/>
+              <w:pBdr>
+                <w:top w:space="0" w:sz="0" w:val="nil"/>
+                <w:left w:space="0" w:sz="0" w:val="nil"/>
+                <w:bottom w:space="0" w:sz="0" w:val="nil"/>
+                <w:right w:space="0" w:sz="0" w:val="nil"/>
+                <w:between w:space="0" w:sz="0" w:val="nil"/>
+              </w:pBdr>
+              <w:shd w:fill="auto" w:val="clear"/>
+              <w:spacing w:after="0" w:before="0" w:line="240" w:lineRule="auto"/>
+              <w:ind w:left="0" w:right="0" w:firstLine="0"/>
+              <w:jc w:val="left"/>
+              <w:rPr>
+                <w:sz w:val="20"/>
+                <w:szCs w:val="20"/>
+              </w:rPr>
+            </w:pPr>
+            <w:r>
+              <w:rPr>
+                <w:sz w:val="20"/>
+                <w:szCs w:val="20"/>
+                <w:rtl w:val="0"/>
+              </w:rPr>
+              <w:t xml:space="preserve">164 ± 189 </w:t>
+            </w:r>
+          </w:p>
+        </w:tc>
+        <w:tc>
+          <w:tcPr>
+            <w:shd w:fill="auto" w:val="clear"/>
+            <w:tcMar>
+              <w:top w:w="100.0" w:type="dxa"/>
+              <w:left w:w="100.0" w:type="dxa"/>
+              <w:bottom w:w="100.0" w:type="dxa"/>
+              <w:right w:w="100.0" w:type="dxa"/>
+            </w:tcMar>
+            <w:vAlign w:val="top"/>
+          </w:tcPr>
+          <w:p>
+            <w:pPr>
+              <w:keepNext w:val="0"/>
+              <w:keepLines w:val="0"/>
+              <w:widowControl w:val="0"/>
+              <w:pBdr>
+                <w:top w:space="0" w:sz="0" w:val="nil"/>
+                <w:left w:space="0" w:sz="0" w:val="nil"/>
+                <w:bottom w:space="0" w:sz="0" w:val="nil"/>
+                <w:right w:space="0" w:sz="0" w:val="nil"/>
+                <w:between w:space="0" w:sz="0" w:val="nil"/>
+              </w:pBdr>
+              <w:shd w:fill="auto" w:val="clear"/>
+              <w:spacing w:after="0" w:before="0" w:line="240" w:lineRule="auto"/>
+              <w:ind w:left="0" w:right="0" w:firstLine="0"/>
+              <w:jc w:val="left"/>
+              <w:rPr>
+                <w:sz w:val="20"/>
+                <w:szCs w:val="20"/>
+              </w:rPr>
+            </w:pPr>
+            <w:r>
+              <w:rPr>
+                <w:sz w:val="20"/>
+                <w:szCs w:val="20"/>
+                <w:rtl w:val="0"/>
+              </w:rPr>
+              <w:t xml:space="preserve">523 ± 881 </w:t>
+            </w:r>
+          </w:p>
+        </w:tc>
+        <w:tc>
+          <w:tcPr>
+            <w:shd w:fill="auto" w:val="clear"/>
+            <w:tcMar>
+              <w:top w:w="100.0" w:type="dxa"/>
+              <w:left w:w="100.0" w:type="dxa"/>
+              <w:bottom w:w="100.0" w:type="dxa"/>
+              <w:right w:w="100.0" w:type="dxa"/>
+            </w:tcMar>
+            <w:vAlign w:val="top"/>
+          </w:tcPr>
+          <w:p>
+            <w:pPr>
+              <w:keepNext w:val="0"/>
+              <w:keepLines w:val="0"/>
+              <w:widowControl w:val="0"/>
+              <w:pBdr>
+                <w:top w:space="0" w:sz="0" w:val="nil"/>
+                <w:left w:space="0" w:sz="0" w:val="nil"/>
+                <w:bottom w:space="0" w:sz="0" w:val="nil"/>
+                <w:right w:space="0" w:sz="0" w:val="nil"/>
+                <w:between w:space="0" w:sz="0" w:val="nil"/>
+              </w:pBdr>
+              <w:shd w:fill="auto" w:val="clear"/>
+              <w:spacing w:after="0" w:before="0" w:line="240" w:lineRule="auto"/>
+              <w:ind w:left="0" w:right="0" w:firstLine="0"/>
+              <w:jc w:val="left"/>
+              <w:rPr>
+                <w:sz w:val="20"/>
+                <w:szCs w:val="20"/>
+              </w:rPr>
+            </w:pPr>
+            <w:r>
+              <w:rPr>
+                <w:sz w:val="20"/>
+                <w:szCs w:val="20"/>
+                <w:rtl w:val="0"/>
+              </w:rPr>
+              <w:t xml:space="preserve">2 ± 0 </w:t>
+            </w:r>
+          </w:p>
+        </w:tc>
+        <w:tc>
+          <w:tcPr>
+            <w:shd w:fill="auto" w:val="clear"/>
+            <w:tcMar>
+              <w:top w:w="100.0" w:type="dxa"/>
+              <w:left w:w="100.0" w:type="dxa"/>
+              <w:bottom w:w="100.0" w:type="dxa"/>
+              <w:right w:w="100.0" w:type="dxa"/>
+            </w:tcMar>
+            <w:vAlign w:val="top"/>
+          </w:tcPr>
+          <w:p>
+            <w:pPr>
+              <w:keepNext w:val="0"/>
+              <w:keepLines w:val="0"/>
+              <w:widowControl w:val="0"/>
+              <w:pBdr>
+                <w:top w:space="0" w:sz="0" w:val="nil"/>
+                <w:left w:space="0" w:sz="0" w:val="nil"/>
+                <w:bottom w:space="0" w:sz="0" w:val="nil"/>
+                <w:right w:space="0" w:sz="0" w:val="nil"/>
+                <w:between w:space="0" w:sz="0" w:val="nil"/>
+              </w:pBdr>
+              <w:shd w:fill="auto" w:val="clear"/>
+              <w:spacing w:after="0" w:before="0" w:line="240" w:lineRule="auto"/>
+              <w:ind w:left="0" w:right="0" w:firstLine="0"/>
+              <w:jc w:val="left"/>
+              <w:rPr>
+                <w:sz w:val="20"/>
+                <w:szCs w:val="20"/>
+              </w:rPr>
+            </w:pPr>
+            <w:r>
+              <w:rPr>
+                <w:sz w:val="20"/>
+                <w:szCs w:val="20"/>
+                <w:rtl w:val="0"/>
+              </w:rPr>
+              <w:t xml:space="preserve">2 ± 0 </w:t>
+            </w:r>
+          </w:p>
+        </w:tc>
+        <w:tc>
+          <w:tcPr>
+            <w:shd w:fill="auto" w:val="clear"/>
+            <w:tcMar>
+              <w:top w:w="100.0" w:type="dxa"/>
+              <w:left w:w="100.0" w:type="dxa"/>
+              <w:bottom w:w="100.0" w:type="dxa"/>
+              <w:right w:w="100.0" w:type="dxa"/>
+            </w:tcMar>
+            <w:vAlign w:val="top"/>
+          </w:tcPr>
+          <w:p>
+            <w:pPr>
+              <w:keepNext w:val="0"/>
+              <w:keepLines w:val="0"/>
+              <w:widowControl w:val="0"/>
+              <w:pBdr>
+                <w:top w:space="0" w:sz="0" w:val="nil"/>
+                <w:left w:space="0" w:sz="0" w:val="nil"/>
+                <w:bottom w:space="0" w:sz="0" w:val="nil"/>
+                <w:right w:space="0" w:sz="0" w:val="nil"/>
+                <w:between w:space="0" w:sz="0" w:val="nil"/>
+              </w:pBdr>
+              <w:shd w:fill="auto" w:val="clear"/>
+              <w:spacing w:after="0" w:before="0" w:line="240" w:lineRule="auto"/>
+              <w:ind w:left="0" w:right="0" w:firstLine="0"/>
+              <w:jc w:val="left"/>
+              <w:rPr>
+                <w:sz w:val="20"/>
+                <w:szCs w:val="20"/>
+              </w:rPr>
+            </w:pPr>
+            <w:r>
+              <w:rPr>
+                <w:sz w:val="20"/>
+                <w:szCs w:val="20"/>
+                <w:rtl w:val="0"/>
+              </w:rPr>
+              <w:t xml:space="preserve">2</w:t>
+            </w:r>
+          </w:p>
+        </w:tc>
+      </w:tr>
+      <w:tr>
+        <w:tc>
+          <w:tcPr>
+            <w:shd w:fill="auto" w:val="clear"/>
+            <w:tcMar>
+              <w:top w:w="100.0" w:type="dxa"/>
+              <w:left w:w="100.0" w:type="dxa"/>
+              <w:bottom w:w="100.0" w:type="dxa"/>
+              <w:right w:w="100.0" w:type="dxa"/>
+            </w:tcMar>
+            <w:vAlign w:val="top"/>
+          </w:tcPr>
+          <w:p>
+            <w:pPr>
+              <w:keepNext w:val="0"/>
+              <w:keepLines w:val="0"/>
+              <w:widowControl w:val="0"/>
+              <w:pBdr>
+                <w:top w:space="0" w:sz="0" w:val="nil"/>
+                <w:left w:space="0" w:sz="0" w:val="nil"/>
+                <w:bottom w:space="0" w:sz="0" w:val="nil"/>
+                <w:right w:space="0" w:sz="0" w:val="nil"/>
+                <w:between w:space="0" w:sz="0" w:val="nil"/>
+              </w:pBdr>
+              <w:shd w:fill="auto" w:val="clear"/>
+              <w:spacing w:after="0" w:before="0" w:line="240" w:lineRule="auto"/>
+              <w:ind w:left="0" w:right="0" w:firstLine="0"/>
+              <w:jc w:val="left"/>
+              <w:rPr>
+                <w:b w:val="1"/>
+                <w:sz w:val="20"/>
+                <w:szCs w:val="20"/>
+              </w:rPr>
+            </w:pPr>
+            <w:r>
+              <w:rPr>
+                <w:b w:val="1"/>
+                <w:sz w:val="20"/>
+                <w:szCs w:val="20"/>
+                <w:rtl w:val="0"/>
+              </w:rPr>
+              <w:t xml:space="preserve">Enterobacteriaceae</w:t>
+            </w:r>
+          </w:p>
+        </w:tc>
+        <w:tc>
+          <w:tcPr>
+            <w:shd w:fill="auto" w:val="clear"/>
+            <w:tcMar>
+              <w:top w:w="100.0" w:type="dxa"/>
+              <w:left w:w="100.0" w:type="dxa"/>
+              <w:bottom w:w="100.0" w:type="dxa"/>
+              <w:right w:w="100.0" w:type="dxa"/>
+            </w:tcMar>
+            <w:vAlign w:val="top"/>
+          </w:tcPr>
+          <w:p>
+            <w:pPr>
+              <w:keepNext w:val="0"/>
+              <w:keepLines w:val="0"/>
+              <w:widowControl w:val="0"/>
+              <w:pBdr>
+                <w:top w:space="0" w:sz="0" w:val="nil"/>
+                <w:left w:space="0" w:sz="0" w:val="nil"/>
+                <w:bottom w:space="0" w:sz="0" w:val="nil"/>
+                <w:right w:space="0" w:sz="0" w:val="nil"/>
+                <w:between w:space="0" w:sz="0" w:val="nil"/>
+              </w:pBdr>
+              <w:shd w:fill="auto" w:val="clear"/>
+              <w:spacing w:after="0" w:before="0" w:line="240" w:lineRule="auto"/>
+              <w:ind w:left="0" w:right="0" w:firstLine="0"/>
+              <w:jc w:val="left"/>
+              <w:rPr>
+                <w:sz w:val="20"/>
+                <w:szCs w:val="20"/>
+              </w:rPr>
+            </w:pPr>
+            <w:r>
+              <w:rPr>
+                <w:sz w:val="20"/>
+                <w:szCs w:val="20"/>
+                <w:rtl w:val="0"/>
+              </w:rPr>
+              <w:t xml:space="preserve">186 ± 207 </w:t>
+            </w:r>
+          </w:p>
+        </w:tc>
+        <w:tc>
+          <w:tcPr>
+            <w:shd w:fill="auto" w:val="clear"/>
+            <w:tcMar>
+              <w:top w:w="100.0" w:type="dxa"/>
+              <w:left w:w="100.0" w:type="dxa"/>
+              <w:bottom w:w="100.0" w:type="dxa"/>
+              <w:right w:w="100.0" w:type="dxa"/>
+            </w:tcMar>
+            <w:vAlign w:val="top"/>
+          </w:tcPr>
+          <w:p>
+            <w:pPr>
+              <w:keepNext w:val="0"/>
+              <w:keepLines w:val="0"/>
+              <w:widowControl w:val="0"/>
+              <w:pBdr>
+                <w:top w:space="0" w:sz="0" w:val="nil"/>
+                <w:left w:space="0" w:sz="0" w:val="nil"/>
+                <w:bottom w:space="0" w:sz="0" w:val="nil"/>
+                <w:right w:space="0" w:sz="0" w:val="nil"/>
+                <w:between w:space="0" w:sz="0" w:val="nil"/>
+              </w:pBdr>
+              <w:shd w:fill="auto" w:val="clear"/>
+              <w:spacing w:after="0" w:before="0" w:line="240" w:lineRule="auto"/>
+              <w:ind w:left="0" w:right="0" w:firstLine="0"/>
+              <w:jc w:val="left"/>
+              <w:rPr>
+                <w:sz w:val="20"/>
+                <w:szCs w:val="20"/>
+              </w:rPr>
+            </w:pPr>
+            <w:r>
+              <w:rPr>
+                <w:sz w:val="20"/>
+                <w:szCs w:val="20"/>
+                <w:rtl w:val="0"/>
+              </w:rPr>
+              <w:t xml:space="preserve">600 ± 645 </w:t>
+            </w:r>
+          </w:p>
+        </w:tc>
+        <w:tc>
+          <w:tcPr>
+            <w:shd w:fill="auto" w:val="clear"/>
+            <w:tcMar>
+              <w:top w:w="100.0" w:type="dxa"/>
+              <w:left w:w="100.0" w:type="dxa"/>
+              <w:bottom w:w="100.0" w:type="dxa"/>
+              <w:right w:w="100.0" w:type="dxa"/>
+            </w:tcMar>
+            <w:vAlign w:val="top"/>
+          </w:tcPr>
+          <w:p>
+            <w:pPr>
+              <w:keepNext w:val="0"/>
+              <w:keepLines w:val="0"/>
+              <w:widowControl w:val="0"/>
+              <w:pBdr>
+                <w:top w:space="0" w:sz="0" w:val="nil"/>
+                <w:left w:space="0" w:sz="0" w:val="nil"/>
+                <w:bottom w:space="0" w:sz="0" w:val="nil"/>
+                <w:right w:space="0" w:sz="0" w:val="nil"/>
+                <w:between w:space="0" w:sz="0" w:val="nil"/>
+              </w:pBdr>
+              <w:shd w:fill="auto" w:val="clear"/>
+              <w:spacing w:after="0" w:before="0" w:line="240" w:lineRule="auto"/>
+              <w:ind w:left="0" w:right="0" w:firstLine="0"/>
+              <w:jc w:val="left"/>
+              <w:rPr>
+                <w:sz w:val="20"/>
+                <w:szCs w:val="20"/>
+              </w:rPr>
+            </w:pPr>
+            <w:r>
+              <w:rPr>
+                <w:sz w:val="20"/>
+                <w:szCs w:val="20"/>
+                <w:rtl w:val="0"/>
+              </w:rPr>
+              <w:t xml:space="preserve">2 ± 1 </w:t>
+            </w:r>
+          </w:p>
+        </w:tc>
+        <w:tc>
+          <w:tcPr>
+            <w:shd w:fill="auto" w:val="clear"/>
+            <w:tcMar>
+              <w:top w:w="100.0" w:type="dxa"/>
+              <w:left w:w="100.0" w:type="dxa"/>
+              <w:bottom w:w="100.0" w:type="dxa"/>
+              <w:right w:w="100.0" w:type="dxa"/>
+            </w:tcMar>
+            <w:vAlign w:val="top"/>
+          </w:tcPr>
+          <w:p>
+            <w:pPr>
+              <w:keepNext w:val="0"/>
+              <w:keepLines w:val="0"/>
+              <w:widowControl w:val="0"/>
+              <w:pBdr>
+                <w:top w:space="0" w:sz="0" w:val="nil"/>
+                <w:left w:space="0" w:sz="0" w:val="nil"/>
+                <w:bottom w:space="0" w:sz="0" w:val="nil"/>
+                <w:right w:space="0" w:sz="0" w:val="nil"/>
+                <w:between w:space="0" w:sz="0" w:val="nil"/>
+              </w:pBdr>
+              <w:shd w:fill="auto" w:val="clear"/>
+              <w:spacing w:after="0" w:before="0" w:line="240" w:lineRule="auto"/>
+              <w:ind w:left="0" w:right="0" w:firstLine="0"/>
+              <w:jc w:val="left"/>
+              <w:rPr>
+                <w:sz w:val="20"/>
+                <w:szCs w:val="20"/>
+              </w:rPr>
+            </w:pPr>
+            <w:r>
+              <w:rPr>
+                <w:sz w:val="20"/>
+                <w:szCs w:val="20"/>
+                <w:rtl w:val="0"/>
+              </w:rPr>
+              <w:t xml:space="preserve">2 ± 1 </w:t>
+            </w:r>
+          </w:p>
+        </w:tc>
+        <w:tc>
+          <w:tcPr>
+            <w:shd w:fill="auto" w:val="clear"/>
+            <w:tcMar>
+              <w:top w:w="100.0" w:type="dxa"/>
+              <w:left w:w="100.0" w:type="dxa"/>
+              <w:bottom w:w="100.0" w:type="dxa"/>
+              <w:right w:w="100.0" w:type="dxa"/>
+            </w:tcMar>
+            <w:vAlign w:val="top"/>
+          </w:tcPr>
+          <w:p>
+            <w:pPr>
+              <w:keepNext w:val="0"/>
+              <w:keepLines w:val="0"/>
+              <w:widowControl w:val="0"/>
+              <w:pBdr>
+                <w:top w:space="0" w:sz="0" w:val="nil"/>
+                <w:left w:space="0" w:sz="0" w:val="nil"/>
+                <w:bottom w:space="0" w:sz="0" w:val="nil"/>
+                <w:right w:space="0" w:sz="0" w:val="nil"/>
+                <w:between w:space="0" w:sz="0" w:val="nil"/>
+              </w:pBdr>
+              <w:shd w:fill="auto" w:val="clear"/>
+              <w:spacing w:after="0" w:before="0" w:line="240" w:lineRule="auto"/>
+              <w:ind w:left="0" w:right="0" w:firstLine="0"/>
+              <w:jc w:val="left"/>
+              <w:rPr>
+                <w:sz w:val="20"/>
+                <w:szCs w:val="20"/>
+              </w:rPr>
+            </w:pPr>
+            <w:r>
+              <w:rPr>
+                <w:sz w:val="20"/>
+                <w:szCs w:val="20"/>
+                <w:rtl w:val="0"/>
+              </w:rPr>
+              <w:t xml:space="preserve">2</w:t>
+            </w:r>
+          </w:p>
+        </w:tc>
+      </w:tr>
+      <w:tr>
+        <w:tc>
+          <w:tcPr>
+            <w:shd w:fill="auto" w:val="clear"/>
+            <w:tcMar>
+              <w:top w:w="100.0" w:type="dxa"/>
+              <w:left w:w="100.0" w:type="dxa"/>
+              <w:bottom w:w="100.0" w:type="dxa"/>
+              <w:right w:w="100.0" w:type="dxa"/>
+            </w:tcMar>
+            <w:vAlign w:val="top"/>
+          </w:tcPr>
+          <w:p>
+            <w:pPr>
+              <w:keepNext w:val="0"/>
+              <w:keepLines w:val="0"/>
+              <w:widowControl w:val="0"/>
+              <w:pBdr>
+                <w:top w:space="0" w:sz="0" w:val="nil"/>
+                <w:left w:space="0" w:sz="0" w:val="nil"/>
+                <w:bottom w:space="0" w:sz="0" w:val="nil"/>
+                <w:right w:space="0" w:sz="0" w:val="nil"/>
+                <w:between w:space="0" w:sz="0" w:val="nil"/>
+              </w:pBdr>
+              <w:shd w:fill="auto" w:val="clear"/>
+              <w:spacing w:after="0" w:before="0" w:line="240" w:lineRule="auto"/>
+              <w:ind w:left="0" w:right="0" w:firstLine="0"/>
+              <w:jc w:val="left"/>
+              <w:rPr>
+                <w:b w:val="1"/>
+                <w:sz w:val="20"/>
+                <w:szCs w:val="20"/>
+              </w:rPr>
+            </w:pPr>
+            <w:r>
+              <w:rPr>
+                <w:b w:val="1"/>
+                <w:sz w:val="20"/>
+                <w:szCs w:val="20"/>
+                <w:rtl w:val="0"/>
+              </w:rPr>
+              <w:t xml:space="preserve">Vibrionaceae</w:t>
+            </w:r>
+          </w:p>
+        </w:tc>
+        <w:tc>
+          <w:tcPr>
+            <w:shd w:fill="auto" w:val="clear"/>
+            <w:tcMar>
+              <w:top w:w="100.0" w:type="dxa"/>
+              <w:left w:w="100.0" w:type="dxa"/>
+              <w:bottom w:w="100.0" w:type="dxa"/>
+              <w:right w:w="100.0" w:type="dxa"/>
+            </w:tcMar>
+            <w:vAlign w:val="top"/>
+          </w:tcPr>
+          <w:p>
+            <w:pPr>
+              <w:keepNext w:val="0"/>
+              <w:keepLines w:val="0"/>
+              <w:widowControl w:val="0"/>
+              <w:pBdr>
+                <w:top w:space="0" w:sz="0" w:val="nil"/>
+                <w:left w:space="0" w:sz="0" w:val="nil"/>
+                <w:bottom w:space="0" w:sz="0" w:val="nil"/>
+                <w:right w:space="0" w:sz="0" w:val="nil"/>
+                <w:between w:space="0" w:sz="0" w:val="nil"/>
+              </w:pBdr>
+              <w:shd w:fill="auto" w:val="clear"/>
+              <w:spacing w:after="0" w:before="0" w:line="240" w:lineRule="auto"/>
+              <w:ind w:left="0" w:right="0" w:firstLine="0"/>
+              <w:jc w:val="left"/>
+              <w:rPr>
+                <w:sz w:val="20"/>
+                <w:szCs w:val="20"/>
+              </w:rPr>
+            </w:pPr>
+            <w:r>
+              <w:rPr>
+                <w:sz w:val="20"/>
+                <w:szCs w:val="20"/>
+                <w:rtl w:val="0"/>
+              </w:rPr>
+              <w:t xml:space="preserve">1099008 ± 1895994 </w:t>
+            </w:r>
+          </w:p>
+        </w:tc>
+        <w:tc>
+          <w:tcPr>
+            <w:shd w:fill="auto" w:val="clear"/>
+            <w:tcMar>
+              <w:top w:w="100.0" w:type="dxa"/>
+              <w:left w:w="100.0" w:type="dxa"/>
+              <w:bottom w:w="100.0" w:type="dxa"/>
+              <w:right w:w="100.0" w:type="dxa"/>
+            </w:tcMar>
+            <w:vAlign w:val="top"/>
+          </w:tcPr>
+          <w:p>
+            <w:pPr>
+              <w:keepNext w:val="0"/>
+              <w:keepLines w:val="0"/>
+              <w:widowControl w:val="0"/>
+              <w:pBdr>
+                <w:top w:space="0" w:sz="0" w:val="nil"/>
+                <w:left w:space="0" w:sz="0" w:val="nil"/>
+                <w:bottom w:space="0" w:sz="0" w:val="nil"/>
+                <w:right w:space="0" w:sz="0" w:val="nil"/>
+                <w:between w:space="0" w:sz="0" w:val="nil"/>
+              </w:pBdr>
+              <w:shd w:fill="auto" w:val="clear"/>
+              <w:spacing w:after="0" w:before="0" w:line="240" w:lineRule="auto"/>
+              <w:ind w:left="0" w:right="0" w:firstLine="0"/>
+              <w:jc w:val="left"/>
+              <w:rPr>
+                <w:sz w:val="20"/>
+                <w:szCs w:val="20"/>
+              </w:rPr>
+            </w:pPr>
+            <w:r>
+              <w:rPr>
+                <w:sz w:val="20"/>
+                <w:szCs w:val="20"/>
+                <w:rtl w:val="0"/>
+              </w:rPr>
+              <w:t xml:space="preserve">2086124 ± 1806388 </w:t>
+            </w:r>
+          </w:p>
+        </w:tc>
+        <w:tc>
+          <w:tcPr>
+            <w:shd w:fill="auto" w:val="clear"/>
+            <w:tcMar>
+              <w:top w:w="100.0" w:type="dxa"/>
+              <w:left w:w="100.0" w:type="dxa"/>
+              <w:bottom w:w="100.0" w:type="dxa"/>
+              <w:right w:w="100.0" w:type="dxa"/>
+            </w:tcMar>
+            <w:vAlign w:val="top"/>
+          </w:tcPr>
+          <w:p>
+            <w:pPr>
+              <w:keepNext w:val="0"/>
+              <w:keepLines w:val="0"/>
+              <w:widowControl w:val="0"/>
+              <w:pBdr>
+                <w:top w:space="0" w:sz="0" w:val="nil"/>
+                <w:left w:space="0" w:sz="0" w:val="nil"/>
+                <w:bottom w:space="0" w:sz="0" w:val="nil"/>
+                <w:right w:space="0" w:sz="0" w:val="nil"/>
+                <w:between w:space="0" w:sz="0" w:val="nil"/>
+              </w:pBdr>
+              <w:shd w:fill="auto" w:val="clear"/>
+              <w:spacing w:after="0" w:before="0" w:line="240" w:lineRule="auto"/>
+              <w:ind w:left="0" w:right="0" w:firstLine="0"/>
+              <w:jc w:val="left"/>
+              <w:rPr>
+                <w:sz w:val="20"/>
+                <w:szCs w:val="20"/>
+              </w:rPr>
+            </w:pPr>
+            <w:r>
+              <w:rPr>
+                <w:sz w:val="20"/>
+                <w:szCs w:val="20"/>
+                <w:rtl w:val="0"/>
+              </w:rPr>
+              <w:t xml:space="preserve">2 ± 1 </w:t>
+            </w:r>
+          </w:p>
+        </w:tc>
+        <w:tc>
+          <w:tcPr>
+            <w:shd w:fill="auto" w:val="clear"/>
+            <w:tcMar>
+              <w:top w:w="100.0" w:type="dxa"/>
+              <w:left w:w="100.0" w:type="dxa"/>
+              <w:bottom w:w="100.0" w:type="dxa"/>
+              <w:right w:w="100.0" w:type="dxa"/>
+            </w:tcMar>
+            <w:vAlign w:val="top"/>
+          </w:tcPr>
+          <w:p>
+            <w:pPr>
+              <w:keepNext w:val="0"/>
+              <w:keepLines w:val="0"/>
+              <w:widowControl w:val="0"/>
+              <w:pBdr>
+                <w:top w:space="0" w:sz="0" w:val="nil"/>
+                <w:left w:space="0" w:sz="0" w:val="nil"/>
+                <w:bottom w:space="0" w:sz="0" w:val="nil"/>
+                <w:right w:space="0" w:sz="0" w:val="nil"/>
+                <w:between w:space="0" w:sz="0" w:val="nil"/>
+              </w:pBdr>
+              <w:shd w:fill="auto" w:val="clear"/>
+              <w:spacing w:after="0" w:before="0" w:line="240" w:lineRule="auto"/>
+              <w:ind w:left="0" w:right="0" w:firstLine="0"/>
+              <w:jc w:val="left"/>
+              <w:rPr>
+                <w:sz w:val="20"/>
+                <w:szCs w:val="20"/>
+              </w:rPr>
+            </w:pPr>
+            <w:r>
+              <w:rPr>
+                <w:sz w:val="20"/>
+                <w:szCs w:val="20"/>
+                <w:rtl w:val="0"/>
+              </w:rPr>
+              <w:t xml:space="preserve">2 ± 1 </w:t>
+            </w:r>
+          </w:p>
+        </w:tc>
+        <w:tc>
+          <w:tcPr>
+            <w:shd w:fill="auto" w:val="clear"/>
+            <w:tcMar>
+              <w:top w:w="100.0" w:type="dxa"/>
+              <w:left w:w="100.0" w:type="dxa"/>
+              <w:bottom w:w="100.0" w:type="dxa"/>
+              <w:right w:w="100.0" w:type="dxa"/>
+            </w:tcMar>
+            <w:vAlign w:val="top"/>
+          </w:tcPr>
+          <w:p>
+            <w:pPr>
+              <w:keepNext w:val="0"/>
+              <w:keepLines w:val="0"/>
+              <w:widowControl w:val="0"/>
+              <w:pBdr>
+                <w:top w:space="0" w:sz="0" w:val="nil"/>
+                <w:left w:space="0" w:sz="0" w:val="nil"/>
+                <w:bottom w:space="0" w:sz="0" w:val="nil"/>
+                <w:right w:space="0" w:sz="0" w:val="nil"/>
+                <w:between w:space="0" w:sz="0" w:val="nil"/>
+              </w:pBdr>
+              <w:shd w:fill="auto" w:val="clear"/>
+              <w:spacing w:after="0" w:before="0" w:line="240" w:lineRule="auto"/>
+              <w:ind w:left="0" w:right="0" w:firstLine="0"/>
+              <w:jc w:val="left"/>
+              <w:rPr>
+                <w:sz w:val="20"/>
+                <w:szCs w:val="20"/>
+              </w:rPr>
+            </w:pPr>
+            <w:r>
+              <w:rPr>
+                <w:sz w:val="20"/>
+                <w:szCs w:val="20"/>
+                <w:rtl w:val="0"/>
+              </w:rPr>
+              <w:t xml:space="preserve">1</w:t>
+            </w:r>
+          </w:p>
+        </w:tc>
+      </w:tr>
+      <w:tr>
+        <w:tc>
+          <w:tcPr>
+            <w:shd w:fill="auto" w:val="clear"/>
+            <w:tcMar>
+              <w:top w:w="100.0" w:type="dxa"/>
+              <w:left w:w="100.0" w:type="dxa"/>
+              <w:bottom w:w="100.0" w:type="dxa"/>
+              <w:right w:w="100.0" w:type="dxa"/>
+            </w:tcMar>
+            <w:vAlign w:val="top"/>
+          </w:tcPr>
+          <w:p>
+            <w:pPr>
+              <w:keepNext w:val="0"/>
+              <w:keepLines w:val="0"/>
+              <w:widowControl w:val="0"/>
+              <w:pBdr>
+                <w:top w:space="0" w:sz="0" w:val="nil"/>
+                <w:left w:space="0" w:sz="0" w:val="nil"/>
+                <w:bottom w:space="0" w:sz="0" w:val="nil"/>
+                <w:right w:space="0" w:sz="0" w:val="nil"/>
+                <w:between w:space="0" w:sz="0" w:val="nil"/>
+              </w:pBdr>
+              <w:shd w:fill="auto" w:val="clear"/>
+              <w:spacing w:after="0" w:before="0" w:line="240" w:lineRule="auto"/>
+              <w:ind w:left="0" w:right="0" w:firstLine="0"/>
+              <w:jc w:val="left"/>
+              <w:rPr>
+                <w:b w:val="1"/>
+                <w:sz w:val="20"/>
+                <w:szCs w:val="20"/>
+              </w:rPr>
+            </w:pPr>
+            <w:r>
+              <w:rPr>
+                <w:b w:val="1"/>
+                <w:sz w:val="20"/>
+                <w:szCs w:val="20"/>
+                <w:rtl w:val="0"/>
+              </w:rPr>
+              <w:t xml:space="preserve">Escherichia coli</w:t>
+            </w:r>
+          </w:p>
+        </w:tc>
+        <w:tc>
+          <w:tcPr>
+            <w:shd w:fill="auto" w:val="clear"/>
+            <w:tcMar>
+              <w:top w:w="100.0" w:type="dxa"/>
+              <w:left w:w="100.0" w:type="dxa"/>
+              <w:bottom w:w="100.0" w:type="dxa"/>
+              <w:right w:w="100.0" w:type="dxa"/>
+            </w:tcMar>
+            <w:vAlign w:val="top"/>
+          </w:tcPr>
+          <w:p>
+            <w:pPr>
+              <w:keepNext w:val="0"/>
+              <w:keepLines w:val="0"/>
+              <w:widowControl w:val="0"/>
+              <w:pBdr>
+                <w:top w:space="0" w:sz="0" w:val="nil"/>
+                <w:left w:space="0" w:sz="0" w:val="nil"/>
+                <w:bottom w:space="0" w:sz="0" w:val="nil"/>
+                <w:right w:space="0" w:sz="0" w:val="nil"/>
+                <w:between w:space="0" w:sz="0" w:val="nil"/>
+              </w:pBdr>
+              <w:shd w:fill="auto" w:val="clear"/>
+              <w:spacing w:after="0" w:before="0" w:line="240" w:lineRule="auto"/>
+              <w:ind w:left="0" w:right="0" w:firstLine="0"/>
+              <w:jc w:val="left"/>
+              <w:rPr>
+                <w:sz w:val="20"/>
+                <w:szCs w:val="20"/>
+              </w:rPr>
+            </w:pPr>
+            <w:r>
+              <w:rPr>
+                <w:sz w:val="20"/>
+                <w:szCs w:val="20"/>
+                <w:rtl w:val="0"/>
+              </w:rPr>
+              <w:t xml:space="preserve">191 ± 250 </w:t>
+            </w:r>
+          </w:p>
+        </w:tc>
+        <w:tc>
+          <w:tcPr>
+            <w:shd w:fill="auto" w:val="clear"/>
+            <w:tcMar>
+              <w:top w:w="100.0" w:type="dxa"/>
+              <w:left w:w="100.0" w:type="dxa"/>
+              <w:bottom w:w="100.0" w:type="dxa"/>
+              <w:right w:w="100.0" w:type="dxa"/>
+            </w:tcMar>
+            <w:vAlign w:val="top"/>
+          </w:tcPr>
+          <w:p>
+            <w:pPr>
+              <w:keepNext w:val="0"/>
+              <w:keepLines w:val="0"/>
+              <w:widowControl w:val="0"/>
+              <w:pBdr>
+                <w:top w:space="0" w:sz="0" w:val="nil"/>
+                <w:left w:space="0" w:sz="0" w:val="nil"/>
+                <w:bottom w:space="0" w:sz="0" w:val="nil"/>
+                <w:right w:space="0" w:sz="0" w:val="nil"/>
+                <w:between w:space="0" w:sz="0" w:val="nil"/>
+              </w:pBdr>
+              <w:shd w:fill="auto" w:val="clear"/>
+              <w:spacing w:after="0" w:before="0" w:line="240" w:lineRule="auto"/>
+              <w:ind w:left="0" w:right="0" w:firstLine="0"/>
+              <w:jc w:val="left"/>
+              <w:rPr>
+                <w:sz w:val="20"/>
+                <w:szCs w:val="20"/>
+              </w:rPr>
+            </w:pPr>
+            <w:r>
+              <w:rPr>
+                <w:sz w:val="20"/>
+                <w:szCs w:val="20"/>
+                <w:rtl w:val="0"/>
+              </w:rPr>
+              <w:t xml:space="preserve">177 ± 227 </w:t>
+            </w:r>
+          </w:p>
+        </w:tc>
+        <w:tc>
+          <w:tcPr>
+            <w:shd w:fill="auto" w:val="clear"/>
+            <w:tcMar>
+              <w:top w:w="100.0" w:type="dxa"/>
+              <w:left w:w="100.0" w:type="dxa"/>
+              <w:bottom w:w="100.0" w:type="dxa"/>
+              <w:right w:w="100.0" w:type="dxa"/>
+            </w:tcMar>
+            <w:vAlign w:val="top"/>
+          </w:tcPr>
+          <w:p>
+            <w:pPr>
+              <w:keepNext w:val="0"/>
+              <w:keepLines w:val="0"/>
+              <w:widowControl w:val="0"/>
+              <w:pBdr>
+                <w:top w:space="0" w:sz="0" w:val="nil"/>
+                <w:left w:space="0" w:sz="0" w:val="nil"/>
+                <w:bottom w:space="0" w:sz="0" w:val="nil"/>
+                <w:right w:space="0" w:sz="0" w:val="nil"/>
+                <w:between w:space="0" w:sz="0" w:val="nil"/>
+              </w:pBdr>
+              <w:shd w:fill="auto" w:val="clear"/>
+              <w:spacing w:after="0" w:before="0" w:line="240" w:lineRule="auto"/>
+              <w:ind w:left="0" w:right="0" w:firstLine="0"/>
+              <w:jc w:val="left"/>
+              <w:rPr>
+                <w:sz w:val="20"/>
+                <w:szCs w:val="20"/>
+              </w:rPr>
+            </w:pPr>
+            <w:r>
+              <w:rPr>
+                <w:sz w:val="20"/>
+                <w:szCs w:val="20"/>
+                <w:rtl w:val="0"/>
+              </w:rPr>
+              <w:t xml:space="preserve">2 ± 1 </w:t>
+            </w:r>
+          </w:p>
+        </w:tc>
+        <w:tc>
+          <w:tcPr>
+            <w:shd w:fill="auto" w:val="clear"/>
+            <w:tcMar>
+              <w:top w:w="100.0" w:type="dxa"/>
+              <w:left w:w="100.0" w:type="dxa"/>
+              <w:bottom w:w="100.0" w:type="dxa"/>
+              <w:right w:w="100.0" w:type="dxa"/>
+            </w:tcMar>
+            <w:vAlign w:val="top"/>
+          </w:tcPr>
+          <w:p>
+            <w:pPr>
+              <w:keepNext w:val="0"/>
+              <w:keepLines w:val="0"/>
+              <w:widowControl w:val="0"/>
+              <w:pBdr>
+                <w:top w:space="0" w:sz="0" w:val="nil"/>
+                <w:left w:space="0" w:sz="0" w:val="nil"/>
+                <w:bottom w:space="0" w:sz="0" w:val="nil"/>
+                <w:right w:space="0" w:sz="0" w:val="nil"/>
+                <w:between w:space="0" w:sz="0" w:val="nil"/>
+              </w:pBdr>
+              <w:shd w:fill="auto" w:val="clear"/>
+              <w:spacing w:after="0" w:before="0" w:line="240" w:lineRule="auto"/>
+              <w:ind w:left="0" w:right="0" w:firstLine="0"/>
+              <w:jc w:val="left"/>
+              <w:rPr>
+                <w:sz w:val="20"/>
+                <w:szCs w:val="20"/>
+              </w:rPr>
+            </w:pPr>
+            <w:r>
+              <w:rPr>
+                <w:sz w:val="20"/>
+                <w:szCs w:val="20"/>
+                <w:rtl w:val="0"/>
+              </w:rPr>
+              <w:t xml:space="preserve">2 ± 0 </w:t>
+            </w:r>
+          </w:p>
+        </w:tc>
+        <w:tc>
+          <w:tcPr>
+            <w:shd w:fill="auto" w:val="clear"/>
+            <w:tcMar>
+              <w:top w:w="100.0" w:type="dxa"/>
+              <w:left w:w="100.0" w:type="dxa"/>
+              <w:bottom w:w="100.0" w:type="dxa"/>
+              <w:right w:w="100.0" w:type="dxa"/>
+            </w:tcMar>
+            <w:vAlign w:val="top"/>
+          </w:tcPr>
+          <w:p>
+            <w:pPr>
+              <w:keepNext w:val="0"/>
+              <w:keepLines w:val="0"/>
+              <w:widowControl w:val="0"/>
+              <w:pBdr>
+                <w:top w:space="0" w:sz="0" w:val="nil"/>
+                <w:left w:space="0" w:sz="0" w:val="nil"/>
+                <w:bottom w:space="0" w:sz="0" w:val="nil"/>
+                <w:right w:space="0" w:sz="0" w:val="nil"/>
+                <w:between w:space="0" w:sz="0" w:val="nil"/>
+              </w:pBdr>
+              <w:shd w:fill="auto" w:val="clear"/>
+              <w:spacing w:after="0" w:before="0" w:line="240" w:lineRule="auto"/>
+              <w:ind w:left="0" w:right="0" w:firstLine="0"/>
+              <w:jc w:val="left"/>
+              <w:rPr>
+                <w:sz w:val="20"/>
+                <w:szCs w:val="20"/>
+              </w:rPr>
+            </w:pPr>
+            <w:r>
+              <w:rPr>
+                <w:sz w:val="20"/>
+                <w:szCs w:val="20"/>
+                <w:rtl w:val="0"/>
+              </w:rPr>
+              <w:t xml:space="preserve">2</w:t>
+            </w:r>
+          </w:p>
+        </w:tc>
+      </w:tr>
+      <w:tr>
+        <w:tc>
+          <w:tcPr>
+            <w:shd w:fill="auto" w:val="clear"/>
+            <w:tcMar>
+              <w:top w:w="100.0" w:type="dxa"/>
+              <w:left w:w="100.0" w:type="dxa"/>
+              <w:bottom w:w="100.0" w:type="dxa"/>
+              <w:right w:w="100.0" w:type="dxa"/>
+            </w:tcMar>
+            <w:vAlign w:val="top"/>
+          </w:tcPr>
+          <w:p>
+            <w:pPr>
+              <w:keepNext w:val="0"/>
+              <w:keepLines w:val="0"/>
+              <w:widowControl w:val="0"/>
+              <w:pBdr>
+                <w:top w:space="0" w:sz="0" w:val="nil"/>
+                <w:left w:space="0" w:sz="0" w:val="nil"/>
+                <w:bottom w:space="0" w:sz="0" w:val="nil"/>
+                <w:right w:space="0" w:sz="0" w:val="nil"/>
+                <w:between w:space="0" w:sz="0" w:val="nil"/>
+              </w:pBdr>
+              <w:shd w:fill="auto" w:val="clear"/>
+              <w:spacing w:after="0" w:before="0" w:line="240" w:lineRule="auto"/>
+              <w:ind w:left="0" w:right="0" w:firstLine="0"/>
+              <w:jc w:val="left"/>
+              <w:rPr>
+                <w:b w:val="1"/>
+                <w:sz w:val="20"/>
+                <w:szCs w:val="20"/>
+              </w:rPr>
+            </w:pPr>
+            <w:r>
+              <w:rPr>
+                <w:b w:val="1"/>
+                <w:sz w:val="20"/>
+                <w:szCs w:val="20"/>
+                <w:rtl w:val="0"/>
+              </w:rPr>
+              <w:t xml:space="preserve">Salmonella enterica</w:t>
+            </w:r>
+          </w:p>
+        </w:tc>
+        <w:tc>
+          <w:tcPr>
+            <w:shd w:fill="auto" w:val="clear"/>
+            <w:tcMar>
+              <w:top w:w="100.0" w:type="dxa"/>
+              <w:left w:w="100.0" w:type="dxa"/>
+              <w:bottom w:w="100.0" w:type="dxa"/>
+              <w:right w:w="100.0" w:type="dxa"/>
+            </w:tcMar>
+            <w:vAlign w:val="top"/>
+          </w:tcPr>
+          <w:p>
+            <w:pPr>
+              <w:keepNext w:val="0"/>
+              <w:keepLines w:val="0"/>
+              <w:widowControl w:val="0"/>
+              <w:pBdr>
+                <w:top w:space="0" w:sz="0" w:val="nil"/>
+                <w:left w:space="0" w:sz="0" w:val="nil"/>
+                <w:bottom w:space="0" w:sz="0" w:val="nil"/>
+                <w:right w:space="0" w:sz="0" w:val="nil"/>
+                <w:between w:space="0" w:sz="0" w:val="nil"/>
+              </w:pBdr>
+              <w:shd w:fill="auto" w:val="clear"/>
+              <w:spacing w:after="0" w:before="0" w:line="240" w:lineRule="auto"/>
+              <w:ind w:left="0" w:right="0" w:firstLine="0"/>
+              <w:jc w:val="left"/>
+              <w:rPr>
+                <w:sz w:val="20"/>
+                <w:szCs w:val="20"/>
+              </w:rPr>
+            </w:pPr>
+            <w:r>
+              <w:rPr>
+                <w:sz w:val="20"/>
+                <w:szCs w:val="20"/>
+                <w:rtl w:val="0"/>
+              </w:rPr>
+              <w:t xml:space="preserve">152 ± 117 </w:t>
+            </w:r>
+          </w:p>
+        </w:tc>
+        <w:tc>
+          <w:tcPr>
+            <w:shd w:fill="auto" w:val="clear"/>
+            <w:tcMar>
+              <w:top w:w="100.0" w:type="dxa"/>
+              <w:left w:w="100.0" w:type="dxa"/>
+              <w:bottom w:w="100.0" w:type="dxa"/>
+              <w:right w:w="100.0" w:type="dxa"/>
+            </w:tcMar>
+            <w:vAlign w:val="top"/>
+          </w:tcPr>
+          <w:p>
+            <w:pPr>
+              <w:keepNext w:val="0"/>
+              <w:keepLines w:val="0"/>
+              <w:widowControl w:val="0"/>
+              <w:pBdr>
+                <w:top w:space="0" w:sz="0" w:val="nil"/>
+                <w:left w:space="0" w:sz="0" w:val="nil"/>
+                <w:bottom w:space="0" w:sz="0" w:val="nil"/>
+                <w:right w:space="0" w:sz="0" w:val="nil"/>
+                <w:between w:space="0" w:sz="0" w:val="nil"/>
+              </w:pBdr>
+              <w:shd w:fill="auto" w:val="clear"/>
+              <w:spacing w:after="0" w:before="0" w:line="240" w:lineRule="auto"/>
+              <w:ind w:left="0" w:right="0" w:firstLine="0"/>
+              <w:jc w:val="left"/>
+              <w:rPr>
+                <w:sz w:val="20"/>
+                <w:szCs w:val="20"/>
+              </w:rPr>
+            </w:pPr>
+            <w:r>
+              <w:rPr>
+                <w:sz w:val="20"/>
+                <w:szCs w:val="20"/>
+                <w:rtl w:val="0"/>
+              </w:rPr>
+              <w:t xml:space="preserve">534 ± 165 </w:t>
+            </w:r>
+          </w:p>
+        </w:tc>
+        <w:tc>
+          <w:tcPr>
+            <w:shd w:fill="auto" w:val="clear"/>
+            <w:tcMar>
+              <w:top w:w="100.0" w:type="dxa"/>
+              <w:left w:w="100.0" w:type="dxa"/>
+              <w:bottom w:w="100.0" w:type="dxa"/>
+              <w:right w:w="100.0" w:type="dxa"/>
+            </w:tcMar>
+            <w:vAlign w:val="top"/>
+          </w:tcPr>
+          <w:p>
+            <w:pPr>
+              <w:keepNext w:val="0"/>
+              <w:keepLines w:val="0"/>
+              <w:widowControl w:val="0"/>
+              <w:pBdr>
+                <w:top w:space="0" w:sz="0" w:val="nil"/>
+                <w:left w:space="0" w:sz="0" w:val="nil"/>
+                <w:bottom w:space="0" w:sz="0" w:val="nil"/>
+                <w:right w:space="0" w:sz="0" w:val="nil"/>
+                <w:between w:space="0" w:sz="0" w:val="nil"/>
+              </w:pBdr>
+              <w:shd w:fill="auto" w:val="clear"/>
+              <w:spacing w:after="0" w:before="0" w:line="240" w:lineRule="auto"/>
+              <w:ind w:left="0" w:right="0" w:firstLine="0"/>
+              <w:jc w:val="left"/>
+              <w:rPr>
+                <w:sz w:val="20"/>
+                <w:szCs w:val="20"/>
+              </w:rPr>
+            </w:pPr>
+            <w:r>
+              <w:rPr>
+                <w:sz w:val="20"/>
+                <w:szCs w:val="20"/>
+                <w:rtl w:val="0"/>
+              </w:rPr>
+              <w:t xml:space="preserve">3 ± 1 </w:t>
+            </w:r>
+          </w:p>
+        </w:tc>
+        <w:tc>
+          <w:tcPr>
+            <w:shd w:fill="auto" w:val="clear"/>
+            <w:tcMar>
+              <w:top w:w="100.0" w:type="dxa"/>
+              <w:left w:w="100.0" w:type="dxa"/>
+              <w:bottom w:w="100.0" w:type="dxa"/>
+              <w:right w:w="100.0" w:type="dxa"/>
+            </w:tcMar>
+            <w:vAlign w:val="top"/>
+          </w:tcPr>
+          <w:p>
+            <w:pPr>
+              <w:keepNext w:val="0"/>
+              <w:keepLines w:val="0"/>
+              <w:widowControl w:val="0"/>
+              <w:pBdr>
+                <w:top w:space="0" w:sz="0" w:val="nil"/>
+                <w:left w:space="0" w:sz="0" w:val="nil"/>
+                <w:bottom w:space="0" w:sz="0" w:val="nil"/>
+                <w:right w:space="0" w:sz="0" w:val="nil"/>
+                <w:between w:space="0" w:sz="0" w:val="nil"/>
+              </w:pBdr>
+              <w:shd w:fill="auto" w:val="clear"/>
+              <w:spacing w:after="0" w:before="0" w:line="240" w:lineRule="auto"/>
+              <w:ind w:left="0" w:right="0" w:firstLine="0"/>
+              <w:jc w:val="left"/>
+              <w:rPr>
+                <w:sz w:val="20"/>
+                <w:szCs w:val="20"/>
+              </w:rPr>
+            </w:pPr>
+            <w:r>
+              <w:rPr>
+                <w:sz w:val="20"/>
+                <w:szCs w:val="20"/>
+                <w:rtl w:val="0"/>
+              </w:rPr>
+              <w:t xml:space="preserve">2 ± 1 </w:t>
+            </w:r>
+          </w:p>
+        </w:tc>
+        <w:tc>
+          <w:tcPr>
+            <w:shd w:fill="auto" w:val="clear"/>
+            <w:tcMar>
+              <w:top w:w="100.0" w:type="dxa"/>
+              <w:left w:w="100.0" w:type="dxa"/>
+              <w:bottom w:w="100.0" w:type="dxa"/>
+              <w:right w:w="100.0" w:type="dxa"/>
+            </w:tcMar>
+            <w:vAlign w:val="top"/>
+          </w:tcPr>
+          <w:p>
+            <w:pPr>
+              <w:keepNext w:val="0"/>
+              <w:keepLines w:val="0"/>
+              <w:widowControl w:val="0"/>
+              <w:pBdr>
+                <w:top w:space="0" w:sz="0" w:val="nil"/>
+                <w:left w:space="0" w:sz="0" w:val="nil"/>
+                <w:bottom w:space="0" w:sz="0" w:val="nil"/>
+                <w:right w:space="0" w:sz="0" w:val="nil"/>
+                <w:between w:space="0" w:sz="0" w:val="nil"/>
+              </w:pBdr>
+              <w:shd w:fill="auto" w:val="clear"/>
+              <w:spacing w:after="0" w:before="0" w:line="240" w:lineRule="auto"/>
+              <w:ind w:left="0" w:right="0" w:firstLine="0"/>
+              <w:jc w:val="left"/>
+              <w:rPr>
+                <w:sz w:val="20"/>
+                <w:szCs w:val="20"/>
+              </w:rPr>
+            </w:pPr>
+            <w:r>
+              <w:rPr>
+                <w:sz w:val="20"/>
+                <w:szCs w:val="20"/>
+                <w:rtl w:val="0"/>
+              </w:rPr>
+              <w:t xml:space="preserve">1</w:t>
+            </w:r>
+          </w:p>
+        </w:tc>
+      </w:tr>
+      <w:tr>
+        <w:tc>
+          <w:tcPr>
+            <w:shd w:fill="auto" w:val="clear"/>
+            <w:tcMar>
+              <w:top w:w="100.0" w:type="dxa"/>
+              <w:left w:w="100.0" w:type="dxa"/>
+              <w:bottom w:w="100.0" w:type="dxa"/>
+              <w:right w:w="100.0" w:type="dxa"/>
+            </w:tcMar>
+            <w:vAlign w:val="top"/>
+          </w:tcPr>
+          <w:p>
+            <w:pPr>
+              <w:keepNext w:val="0"/>
+              <w:keepLines w:val="0"/>
+              <w:widowControl w:val="0"/>
+              <w:pBdr>
+                <w:top w:space="0" w:sz="0" w:val="nil"/>
+                <w:left w:space="0" w:sz="0" w:val="nil"/>
+                <w:bottom w:space="0" w:sz="0" w:val="nil"/>
+                <w:right w:space="0" w:sz="0" w:val="nil"/>
+                <w:between w:space="0" w:sz="0" w:val="nil"/>
+              </w:pBdr>
+              <w:shd w:fill="auto" w:val="clear"/>
+              <w:spacing w:after="0" w:before="0" w:line="240" w:lineRule="auto"/>
+              <w:ind w:left="0" w:right="0" w:firstLine="0"/>
+              <w:jc w:val="left"/>
+              <w:rPr>
+                <w:b w:val="1"/>
+                <w:sz w:val="20"/>
+                <w:szCs w:val="20"/>
+              </w:rPr>
+            </w:pPr>
+            <w:r>
+              <w:rPr>
+                <w:b w:val="1"/>
+                <w:sz w:val="20"/>
+                <w:szCs w:val="20"/>
+                <w:rtl w:val="0"/>
+              </w:rPr>
+              <w:t xml:space="preserve">Vibrio cholerae</w:t>
+            </w:r>
+          </w:p>
+        </w:tc>
+        <w:tc>
+          <w:tcPr>
+            <w:shd w:fill="auto" w:val="clear"/>
+            <w:tcMar>
+              <w:top w:w="100.0" w:type="dxa"/>
+              <w:left w:w="100.0" w:type="dxa"/>
+              <w:bottom w:w="100.0" w:type="dxa"/>
+              <w:right w:w="100.0" w:type="dxa"/>
+            </w:tcMar>
+            <w:vAlign w:val="top"/>
+          </w:tcPr>
+          <w:p>
+            <w:pPr>
+              <w:keepNext w:val="0"/>
+              <w:keepLines w:val="0"/>
+              <w:widowControl w:val="0"/>
+              <w:pBdr>
+                <w:top w:space="0" w:sz="0" w:val="nil"/>
+                <w:left w:space="0" w:sz="0" w:val="nil"/>
+                <w:bottom w:space="0" w:sz="0" w:val="nil"/>
+                <w:right w:space="0" w:sz="0" w:val="nil"/>
+                <w:between w:space="0" w:sz="0" w:val="nil"/>
+              </w:pBdr>
+              <w:shd w:fill="auto" w:val="clear"/>
+              <w:spacing w:after="0" w:before="0" w:line="240" w:lineRule="auto"/>
+              <w:ind w:left="0" w:right="0" w:firstLine="0"/>
+              <w:jc w:val="left"/>
+              <w:rPr>
+                <w:sz w:val="20"/>
+                <w:szCs w:val="20"/>
+              </w:rPr>
+            </w:pPr>
+            <w:r>
+              <w:rPr>
+                <w:sz w:val="20"/>
+                <w:szCs w:val="20"/>
+                <w:rtl w:val="0"/>
+              </w:rPr>
+              <w:t xml:space="preserve">115 ± 98 </w:t>
+            </w:r>
+          </w:p>
+        </w:tc>
+        <w:tc>
+          <w:tcPr>
+            <w:shd w:fill="auto" w:val="clear"/>
+            <w:tcMar>
+              <w:top w:w="100.0" w:type="dxa"/>
+              <w:left w:w="100.0" w:type="dxa"/>
+              <w:bottom w:w="100.0" w:type="dxa"/>
+              <w:right w:w="100.0" w:type="dxa"/>
+            </w:tcMar>
+            <w:vAlign w:val="top"/>
+          </w:tcPr>
+          <w:p>
+            <w:pPr>
+              <w:keepNext w:val="0"/>
+              <w:keepLines w:val="0"/>
+              <w:widowControl w:val="0"/>
+              <w:pBdr>
+                <w:top w:space="0" w:sz="0" w:val="nil"/>
+                <w:left w:space="0" w:sz="0" w:val="nil"/>
+                <w:bottom w:space="0" w:sz="0" w:val="nil"/>
+                <w:right w:space="0" w:sz="0" w:val="nil"/>
+                <w:between w:space="0" w:sz="0" w:val="nil"/>
+              </w:pBdr>
+              <w:shd w:fill="auto" w:val="clear"/>
+              <w:spacing w:after="0" w:before="0" w:line="240" w:lineRule="auto"/>
+              <w:ind w:left="0" w:right="0" w:firstLine="0"/>
+              <w:jc w:val="left"/>
+              <w:rPr>
+                <w:sz w:val="20"/>
+                <w:szCs w:val="20"/>
+              </w:rPr>
+            </w:pPr>
+            <w:r>
+              <w:rPr>
+                <w:sz w:val="20"/>
+                <w:szCs w:val="20"/>
+                <w:rtl w:val="0"/>
+              </w:rPr>
+              <w:t xml:space="preserve">3497 ± 3361 </w:t>
+            </w:r>
+          </w:p>
+        </w:tc>
+        <w:tc>
+          <w:tcPr>
+            <w:shd w:fill="auto" w:val="clear"/>
+            <w:tcMar>
+              <w:top w:w="100.0" w:type="dxa"/>
+              <w:left w:w="100.0" w:type="dxa"/>
+              <w:bottom w:w="100.0" w:type="dxa"/>
+              <w:right w:w="100.0" w:type="dxa"/>
+            </w:tcMar>
+            <w:vAlign w:val="top"/>
+          </w:tcPr>
+          <w:p>
+            <w:pPr>
+              <w:keepNext w:val="0"/>
+              <w:keepLines w:val="0"/>
+              <w:widowControl w:val="0"/>
+              <w:pBdr>
+                <w:top w:space="0" w:sz="0" w:val="nil"/>
+                <w:left w:space="0" w:sz="0" w:val="nil"/>
+                <w:bottom w:space="0" w:sz="0" w:val="nil"/>
+                <w:right w:space="0" w:sz="0" w:val="nil"/>
+                <w:between w:space="0" w:sz="0" w:val="nil"/>
+              </w:pBdr>
+              <w:shd w:fill="auto" w:val="clear"/>
+              <w:spacing w:after="0" w:before="0" w:line="240" w:lineRule="auto"/>
+              <w:ind w:left="0" w:right="0" w:firstLine="0"/>
+              <w:jc w:val="left"/>
+              <w:rPr>
+                <w:sz w:val="20"/>
+                <w:szCs w:val="20"/>
+              </w:rPr>
+            </w:pPr>
+            <w:r>
+              <w:rPr>
+                <w:sz w:val="20"/>
+                <w:szCs w:val="20"/>
+                <w:rtl w:val="0"/>
+              </w:rPr>
+              <w:t xml:space="preserve">1 ± 1 </w:t>
+            </w:r>
+          </w:p>
+        </w:tc>
+        <w:tc>
+          <w:tcPr>
+            <w:shd w:fill="auto" w:val="clear"/>
+            <w:tcMar>
+              <w:top w:w="100.0" w:type="dxa"/>
+              <w:left w:w="100.0" w:type="dxa"/>
+              <w:bottom w:w="100.0" w:type="dxa"/>
+              <w:right w:w="100.0" w:type="dxa"/>
+            </w:tcMar>
+            <w:vAlign w:val="top"/>
+          </w:tcPr>
+          <w:p>
+            <w:pPr>
+              <w:keepNext w:val="0"/>
+              <w:keepLines w:val="0"/>
+              <w:widowControl w:val="0"/>
+              <w:pBdr>
+                <w:top w:space="0" w:sz="0" w:val="nil"/>
+                <w:left w:space="0" w:sz="0" w:val="nil"/>
+                <w:bottom w:space="0" w:sz="0" w:val="nil"/>
+                <w:right w:space="0" w:sz="0" w:val="nil"/>
+                <w:between w:space="0" w:sz="0" w:val="nil"/>
+              </w:pBdr>
+              <w:shd w:fill="auto" w:val="clear"/>
+              <w:spacing w:after="0" w:before="0" w:line="240" w:lineRule="auto"/>
+              <w:ind w:left="0" w:right="0" w:firstLine="0"/>
+              <w:jc w:val="left"/>
+              <w:rPr>
+                <w:sz w:val="20"/>
+                <w:szCs w:val="20"/>
+              </w:rPr>
+            </w:pPr>
+            <w:r>
+              <w:rPr>
+                <w:sz w:val="20"/>
+                <w:szCs w:val="20"/>
+                <w:rtl w:val="0"/>
+              </w:rPr>
+              <w:t xml:space="preserve">1 ± 1 </w:t>
+            </w:r>
+          </w:p>
+        </w:tc>
+        <w:tc>
+          <w:tcPr>
+            <w:shd w:fill="auto" w:val="clear"/>
+            <w:tcMar>
+              <w:top w:w="100.0" w:type="dxa"/>
+              <w:left w:w="100.0" w:type="dxa"/>
+              <w:bottom w:w="100.0" w:type="dxa"/>
+              <w:right w:w="100.0" w:type="dxa"/>
+            </w:tcMar>
+            <w:vAlign w:val="top"/>
+          </w:tcPr>
+          <w:p>
+            <w:pPr>
+              <w:keepNext w:val="0"/>
+              <w:keepLines w:val="0"/>
+              <w:widowControl w:val="0"/>
+              <w:pBdr>
+                <w:top w:space="0" w:sz="0" w:val="nil"/>
+                <w:left w:space="0" w:sz="0" w:val="nil"/>
+                <w:bottom w:space="0" w:sz="0" w:val="nil"/>
+                <w:right w:space="0" w:sz="0" w:val="nil"/>
+                <w:between w:space="0" w:sz="0" w:val="nil"/>
+              </w:pBdr>
+              <w:shd w:fill="auto" w:val="clear"/>
+              <w:spacing w:after="0" w:before="0" w:line="240" w:lineRule="auto"/>
+              <w:ind w:left="0" w:right="0" w:firstLine="0"/>
+              <w:jc w:val="left"/>
+              <w:rPr>
+                <w:sz w:val="20"/>
+                <w:szCs w:val="20"/>
+              </w:rPr>
+            </w:pPr>
+            <w:r>
+              <w:rPr>
+                <w:sz w:val="20"/>
+                <w:szCs w:val="20"/>
+                <w:rtl w:val="0"/>
+              </w:rPr>
+              <w:t xml:space="preserve">5</w:t>
+            </w:r>
+          </w:p>
+        </w:tc>
+      </w:tr>
+      <w:tr>
+        <w:tc>
+          <w:tcPr>
+            <w:shd w:fill="auto" w:val="clear"/>
+            <w:tcMar>
+              <w:top w:w="100.0" w:type="dxa"/>
+              <w:left w:w="100.0" w:type="dxa"/>
+              <w:bottom w:w="100.0" w:type="dxa"/>
+              <w:right w:w="100.0" w:type="dxa"/>
+            </w:tcMar>
+            <w:vAlign w:val="top"/>
+          </w:tcPr>
+          <w:p>
+            <w:pPr>
+              <w:keepNext w:val="0"/>
+              <w:keepLines w:val="0"/>
+              <w:widowControl w:val="0"/>
+              <w:pBdr>
+                <w:top w:space="0" w:sz="0" w:val="nil"/>
+                <w:left w:space="0" w:sz="0" w:val="nil"/>
+                <w:bottom w:space="0" w:sz="0" w:val="nil"/>
+                <w:right w:space="0" w:sz="0" w:val="nil"/>
+                <w:between w:space="0" w:sz="0" w:val="nil"/>
+              </w:pBdr>
+              <w:shd w:fill="auto" w:val="clear"/>
+              <w:spacing w:after="0" w:before="0" w:line="240" w:lineRule="auto"/>
+              <w:ind w:left="0" w:right="0" w:firstLine="0"/>
+              <w:jc w:val="left"/>
+              <w:rPr>
+                <w:b w:val="1"/>
+                <w:sz w:val="20"/>
+                <w:szCs w:val="20"/>
+              </w:rPr>
+            </w:pPr>
+            <w:r>
+              <w:rPr>
+                <w:b w:val="1"/>
+                <w:sz w:val="20"/>
+                <w:szCs w:val="20"/>
+                <w:rtl w:val="0"/>
+              </w:rPr>
+              <w:t xml:space="preserve">Thermotoga sp.</w:t>
+            </w:r>
+          </w:p>
+        </w:tc>
+        <w:tc>
+          <w:tcPr>
+            <w:shd w:fill="auto" w:val="clear"/>
+            <w:tcMar>
+              <w:top w:w="100.0" w:type="dxa"/>
+              <w:left w:w="100.0" w:type="dxa"/>
+              <w:bottom w:w="100.0" w:type="dxa"/>
+              <w:right w:w="100.0" w:type="dxa"/>
+            </w:tcMar>
+            <w:vAlign w:val="top"/>
+          </w:tcPr>
+          <w:p>
+            <w:pPr>
+              <w:keepNext w:val="0"/>
+              <w:keepLines w:val="0"/>
+              <w:widowControl w:val="0"/>
+              <w:pBdr>
+                <w:top w:space="0" w:sz="0" w:val="nil"/>
+                <w:left w:space="0" w:sz="0" w:val="nil"/>
+                <w:bottom w:space="0" w:sz="0" w:val="nil"/>
+                <w:right w:space="0" w:sz="0" w:val="nil"/>
+                <w:between w:space="0" w:sz="0" w:val="nil"/>
+              </w:pBdr>
+              <w:shd w:fill="auto" w:val="clear"/>
+              <w:spacing w:after="0" w:before="0" w:line="240" w:lineRule="auto"/>
+              <w:ind w:left="0" w:right="0" w:firstLine="0"/>
+              <w:jc w:val="left"/>
+              <w:rPr>
+                <w:sz w:val="20"/>
+                <w:szCs w:val="20"/>
+              </w:rPr>
+            </w:pPr>
+            <w:r>
+              <w:rPr>
+                <w:sz w:val="20"/>
+                <w:szCs w:val="20"/>
+                <w:rtl w:val="0"/>
+              </w:rPr>
+              <w:t xml:space="preserve">70 ± 26 </w:t>
+            </w:r>
+          </w:p>
+        </w:tc>
+        <w:tc>
+          <w:tcPr>
+            <w:shd w:fill="auto" w:val="clear"/>
+            <w:tcMar>
+              <w:top w:w="100.0" w:type="dxa"/>
+              <w:left w:w="100.0" w:type="dxa"/>
+              <w:bottom w:w="100.0" w:type="dxa"/>
+              <w:right w:w="100.0" w:type="dxa"/>
+            </w:tcMar>
+            <w:vAlign w:val="top"/>
+          </w:tcPr>
+          <w:p>
+            <w:pPr>
+              <w:keepNext w:val="0"/>
+              <w:keepLines w:val="0"/>
+              <w:widowControl w:val="0"/>
+              <w:pBdr>
+                <w:top w:space="0" w:sz="0" w:val="nil"/>
+                <w:left w:space="0" w:sz="0" w:val="nil"/>
+                <w:bottom w:space="0" w:sz="0" w:val="nil"/>
+                <w:right w:space="0" w:sz="0" w:val="nil"/>
+                <w:between w:space="0" w:sz="0" w:val="nil"/>
+              </w:pBdr>
+              <w:shd w:fill="auto" w:val="clear"/>
+              <w:spacing w:after="0" w:before="0" w:line="240" w:lineRule="auto"/>
+              <w:ind w:left="0" w:right="0" w:firstLine="0"/>
+              <w:jc w:val="left"/>
+              <w:rPr>
+                <w:sz w:val="20"/>
+                <w:szCs w:val="20"/>
+              </w:rPr>
+            </w:pPr>
+            <w:r>
+              <w:rPr>
+                <w:sz w:val="20"/>
+                <w:szCs w:val="20"/>
+                <w:rtl w:val="0"/>
+              </w:rPr>
+              <w:t xml:space="preserve">237 ± 185 </w:t>
+            </w:r>
+          </w:p>
+        </w:tc>
+        <w:tc>
+          <w:tcPr>
+            <w:shd w:fill="auto" w:val="clear"/>
+            <w:tcMar>
+              <w:top w:w="100.0" w:type="dxa"/>
+              <w:left w:w="100.0" w:type="dxa"/>
+              <w:bottom w:w="100.0" w:type="dxa"/>
+              <w:right w:w="100.0" w:type="dxa"/>
+            </w:tcMar>
+            <w:vAlign w:val="top"/>
+          </w:tcPr>
+          <w:p>
+            <w:pPr>
+              <w:keepNext w:val="0"/>
+              <w:keepLines w:val="0"/>
+              <w:widowControl w:val="0"/>
+              <w:pBdr>
+                <w:top w:space="0" w:sz="0" w:val="nil"/>
+                <w:left w:space="0" w:sz="0" w:val="nil"/>
+                <w:bottom w:space="0" w:sz="0" w:val="nil"/>
+                <w:right w:space="0" w:sz="0" w:val="nil"/>
+                <w:between w:space="0" w:sz="0" w:val="nil"/>
+              </w:pBdr>
+              <w:shd w:fill="auto" w:val="clear"/>
+              <w:spacing w:after="0" w:before="0" w:line="240" w:lineRule="auto"/>
+              <w:ind w:left="0" w:right="0" w:firstLine="0"/>
+              <w:jc w:val="left"/>
+              <w:rPr>
+                <w:sz w:val="20"/>
+                <w:szCs w:val="20"/>
+              </w:rPr>
+            </w:pPr>
+            <w:r>
+              <w:rPr>
+                <w:sz w:val="20"/>
+                <w:szCs w:val="20"/>
+                <w:rtl w:val="0"/>
+              </w:rPr>
+              <w:t xml:space="preserve">0 ± 1 </w:t>
+            </w:r>
+          </w:p>
+        </w:tc>
+        <w:tc>
+          <w:tcPr>
+            <w:shd w:fill="auto" w:val="clear"/>
+            <w:tcMar>
+              <w:top w:w="100.0" w:type="dxa"/>
+              <w:left w:w="100.0" w:type="dxa"/>
+              <w:bottom w:w="100.0" w:type="dxa"/>
+              <w:right w:w="100.0" w:type="dxa"/>
+            </w:tcMar>
+            <w:vAlign w:val="top"/>
+          </w:tcPr>
+          <w:p>
+            <w:pPr>
+              <w:keepNext w:val="0"/>
+              <w:keepLines w:val="0"/>
+              <w:widowControl w:val="0"/>
+              <w:pBdr>
+                <w:top w:space="0" w:sz="0" w:val="nil"/>
+                <w:left w:space="0" w:sz="0" w:val="nil"/>
+                <w:bottom w:space="0" w:sz="0" w:val="nil"/>
+                <w:right w:space="0" w:sz="0" w:val="nil"/>
+                <w:between w:space="0" w:sz="0" w:val="nil"/>
+              </w:pBdr>
+              <w:shd w:fill="auto" w:val="clear"/>
+              <w:spacing w:after="0" w:before="0" w:line="240" w:lineRule="auto"/>
+              <w:ind w:left="0" w:right="0" w:firstLine="0"/>
+              <w:jc w:val="left"/>
+              <w:rPr>
+                <w:sz w:val="20"/>
+                <w:szCs w:val="20"/>
+              </w:rPr>
+            </w:pPr>
+            <w:r>
+              <w:rPr>
+                <w:sz w:val="20"/>
+                <w:szCs w:val="20"/>
+                <w:rtl w:val="0"/>
+              </w:rPr>
+              <w:t xml:space="preserve">1 ± 1 </w:t>
+            </w:r>
+          </w:p>
+        </w:tc>
+        <w:tc>
+          <w:tcPr>
+            <w:shd w:fill="auto" w:val="clear"/>
+            <w:tcMar>
+              <w:top w:w="100.0" w:type="dxa"/>
+              <w:left w:w="100.0" w:type="dxa"/>
+              <w:bottom w:w="100.0" w:type="dxa"/>
+              <w:right w:w="100.0" w:type="dxa"/>
+            </w:tcMar>
+            <w:vAlign w:val="top"/>
+          </w:tcPr>
+          <w:p>
+            <w:pPr>
+              <w:keepNext w:val="0"/>
+              <w:keepLines w:val="0"/>
+              <w:widowControl w:val="0"/>
+              <w:pBdr>
+                <w:top w:space="0" w:sz="0" w:val="nil"/>
+                <w:left w:space="0" w:sz="0" w:val="nil"/>
+                <w:bottom w:space="0" w:sz="0" w:val="nil"/>
+                <w:right w:space="0" w:sz="0" w:val="nil"/>
+                <w:between w:space="0" w:sz="0" w:val="nil"/>
+              </w:pBdr>
+              <w:shd w:fill="auto" w:val="clear"/>
+              <w:spacing w:after="0" w:before="0" w:line="240" w:lineRule="auto"/>
+              <w:ind w:left="0" w:right="0" w:firstLine="0"/>
+              <w:jc w:val="left"/>
+              <w:rPr>
+                <w:sz w:val="20"/>
+                <w:szCs w:val="20"/>
+              </w:rPr>
+            </w:pPr>
+            <w:r>
+              <w:rPr>
+                <w:sz w:val="20"/>
+                <w:szCs w:val="20"/>
+                <w:rtl w:val="0"/>
+              </w:rPr>
+              <w:t xml:space="preserve">7</w:t>
+            </w:r>
+          </w:p>
+        </w:tc>
+      </w:tr>
+      <w:tr>
+        <w:tc>
+          <w:tcPr>
+            <w:shd w:fill="auto" w:val="clear"/>
+            <w:tcMar>
+              <w:top w:w="100.0" w:type="dxa"/>
+              <w:left w:w="100.0" w:type="dxa"/>
+              <w:bottom w:w="100.0" w:type="dxa"/>
+              <w:right w:w="100.0" w:type="dxa"/>
+            </w:tcMar>
+            <w:vAlign w:val="top"/>
+          </w:tcPr>
+          <w:p>
+            <w:pPr>
+              <w:keepNext w:val="0"/>
+              <w:keepLines w:val="0"/>
+              <w:widowControl w:val="0"/>
+              <w:pBdr>
+                <w:top w:space="0" w:sz="0" w:val="nil"/>
+                <w:left w:space="0" w:sz="0" w:val="nil"/>
+                <w:bottom w:space="0" w:sz="0" w:val="nil"/>
+                <w:right w:space="0" w:sz="0" w:val="nil"/>
+                <w:between w:space="0" w:sz="0" w:val="nil"/>
+              </w:pBdr>
+              <w:shd w:fill="auto" w:val="clear"/>
+              <w:spacing w:after="0" w:before="0" w:line="240" w:lineRule="auto"/>
+              <w:ind w:left="0" w:right="0" w:firstLine="0"/>
+              <w:jc w:val="left"/>
+              <w:rPr>
+                <w:b w:val="1"/>
+                <w:sz w:val="20"/>
+                <w:szCs w:val="20"/>
+              </w:rPr>
+            </w:pPr>
+            <w:r>
+              <w:rPr>
+                <w:b w:val="1"/>
+                <w:sz w:val="20"/>
+                <w:szCs w:val="20"/>
+                <w:rtl w:val="0"/>
+              </w:rPr>
+              <w:t xml:space="preserve">Wigglesworthia glossinidia</w:t>
+            </w:r>
+          </w:p>
+        </w:tc>
+        <w:tc>
+          <w:tcPr>
+            <w:shd w:fill="auto" w:val="clear"/>
+            <w:tcMar>
+              <w:top w:w="100.0" w:type="dxa"/>
+              <w:left w:w="100.0" w:type="dxa"/>
+              <w:bottom w:w="100.0" w:type="dxa"/>
+              <w:right w:w="100.0" w:type="dxa"/>
+            </w:tcMar>
+            <w:vAlign w:val="top"/>
+          </w:tcPr>
+          <w:p>
+            <w:pPr>
+              <w:keepNext w:val="0"/>
+              <w:keepLines w:val="0"/>
+              <w:widowControl w:val="0"/>
+              <w:pBdr>
+                <w:top w:space="0" w:sz="0" w:val="nil"/>
+                <w:left w:space="0" w:sz="0" w:val="nil"/>
+                <w:bottom w:space="0" w:sz="0" w:val="nil"/>
+                <w:right w:space="0" w:sz="0" w:val="nil"/>
+                <w:between w:space="0" w:sz="0" w:val="nil"/>
+              </w:pBdr>
+              <w:shd w:fill="auto" w:val="clear"/>
+              <w:spacing w:after="0" w:before="0" w:line="240" w:lineRule="auto"/>
+              <w:ind w:left="0" w:right="0" w:firstLine="0"/>
+              <w:jc w:val="left"/>
+              <w:rPr>
+                <w:sz w:val="20"/>
+                <w:szCs w:val="20"/>
+              </w:rPr>
+            </w:pPr>
+            <w:r>
+              <w:rPr>
+                <w:sz w:val="20"/>
+                <w:szCs w:val="20"/>
+                <w:rtl w:val="0"/>
+              </w:rPr>
+              <w:t xml:space="preserve">467</w:t>
+            </w:r>
+          </w:p>
+        </w:tc>
+        <w:tc>
+          <w:tcPr>
+            <w:shd w:fill="auto" w:val="clear"/>
+            <w:tcMar>
+              <w:top w:w="100.0" w:type="dxa"/>
+              <w:left w:w="100.0" w:type="dxa"/>
+              <w:bottom w:w="100.0" w:type="dxa"/>
+              <w:right w:w="100.0" w:type="dxa"/>
+            </w:tcMar>
+            <w:vAlign w:val="top"/>
+          </w:tcPr>
+          <w:p>
+            <w:pPr>
+              <w:keepNext w:val="0"/>
+              <w:keepLines w:val="0"/>
+              <w:widowControl w:val="0"/>
+              <w:pBdr>
+                <w:top w:space="0" w:sz="0" w:val="nil"/>
+                <w:left w:space="0" w:sz="0" w:val="nil"/>
+                <w:bottom w:space="0" w:sz="0" w:val="nil"/>
+                <w:right w:space="0" w:sz="0" w:val="nil"/>
+                <w:between w:space="0" w:sz="0" w:val="nil"/>
+              </w:pBdr>
+              <w:shd w:fill="auto" w:val="clear"/>
+              <w:spacing w:after="0" w:before="0" w:line="240" w:lineRule="auto"/>
+              <w:ind w:left="0" w:right="0" w:firstLine="0"/>
+              <w:jc w:val="left"/>
+              <w:rPr>
+                <w:sz w:val="20"/>
+                <w:szCs w:val="20"/>
+              </w:rPr>
+            </w:pPr>
+            <w:r>
+              <w:rPr>
+                <w:sz w:val="20"/>
+                <w:szCs w:val="20"/>
+                <w:rtl w:val="0"/>
+              </w:rPr>
+              <w:t xml:space="preserve">106176 </w:t>
+            </w:r>
+          </w:p>
+        </w:tc>
+        <w:tc>
+          <w:tcPr>
+            <w:shd w:fill="auto" w:val="clear"/>
+            <w:tcMar>
+              <w:top w:w="100.0" w:type="dxa"/>
+              <w:left w:w="100.0" w:type="dxa"/>
+              <w:bottom w:w="100.0" w:type="dxa"/>
+              <w:right w:w="100.0" w:type="dxa"/>
+            </w:tcMar>
+            <w:vAlign w:val="top"/>
+          </w:tcPr>
+          <w:p>
+            <w:pPr>
+              <w:keepNext w:val="0"/>
+              <w:keepLines w:val="0"/>
+              <w:widowControl w:val="0"/>
+              <w:pBdr>
+                <w:top w:space="0" w:sz="0" w:val="nil"/>
+                <w:left w:space="0" w:sz="0" w:val="nil"/>
+                <w:bottom w:space="0" w:sz="0" w:val="nil"/>
+                <w:right w:space="0" w:sz="0" w:val="nil"/>
+                <w:between w:space="0" w:sz="0" w:val="nil"/>
+              </w:pBdr>
+              <w:shd w:fill="auto" w:val="clear"/>
+              <w:spacing w:after="0" w:before="0" w:line="240" w:lineRule="auto"/>
+              <w:ind w:left="0" w:right="0" w:firstLine="0"/>
+              <w:jc w:val="left"/>
+              <w:rPr>
+                <w:sz w:val="20"/>
+                <w:szCs w:val="20"/>
+              </w:rPr>
+            </w:pPr>
+            <w:r>
+              <w:rPr>
+                <w:sz w:val="20"/>
+                <w:szCs w:val="20"/>
+                <w:rtl w:val="0"/>
+              </w:rPr>
+              <w:t xml:space="preserve">0</w:t>
+            </w:r>
+          </w:p>
+        </w:tc>
+        <w:tc>
+          <w:tcPr>
+            <w:shd w:fill="auto" w:val="clear"/>
+            <w:tcMar>
+              <w:top w:w="100.0" w:type="dxa"/>
+              <w:left w:w="100.0" w:type="dxa"/>
+              <w:bottom w:w="100.0" w:type="dxa"/>
+              <w:right w:w="100.0" w:type="dxa"/>
+            </w:tcMar>
+            <w:vAlign w:val="top"/>
+          </w:tcPr>
+          <w:p>
+            <w:pPr>
+              <w:keepNext w:val="0"/>
+              <w:keepLines w:val="0"/>
+              <w:widowControl w:val="0"/>
+              <w:pBdr>
+                <w:top w:space="0" w:sz="0" w:val="nil"/>
+                <w:left w:space="0" w:sz="0" w:val="nil"/>
+                <w:bottom w:space="0" w:sz="0" w:val="nil"/>
+                <w:right w:space="0" w:sz="0" w:val="nil"/>
+                <w:between w:space="0" w:sz="0" w:val="nil"/>
+              </w:pBdr>
+              <w:shd w:fill="auto" w:val="clear"/>
+              <w:spacing w:after="0" w:before="0" w:line="240" w:lineRule="auto"/>
+              <w:ind w:left="0" w:right="0" w:firstLine="0"/>
+              <w:jc w:val="left"/>
+              <w:rPr>
+                <w:sz w:val="20"/>
+                <w:szCs w:val="20"/>
+              </w:rPr>
+            </w:pPr>
+            <w:r>
+              <w:rPr>
+                <w:sz w:val="20"/>
+                <w:szCs w:val="20"/>
+                <w:rtl w:val="0"/>
+              </w:rPr>
+              <w:t xml:space="preserve">0</w:t>
+            </w:r>
+          </w:p>
+        </w:tc>
+        <w:tc>
+          <w:tcPr>
+            <w:shd w:fill="auto" w:val="clear"/>
+            <w:tcMar>
+              <w:top w:w="100.0" w:type="dxa"/>
+              <w:left w:w="100.0" w:type="dxa"/>
+              <w:bottom w:w="100.0" w:type="dxa"/>
+              <w:right w:w="100.0" w:type="dxa"/>
+            </w:tcMar>
+            <w:vAlign w:val="top"/>
+          </w:tcPr>
+          <w:p>
+            <w:pPr>
+              <w:keepNext w:val="0"/>
+              <w:keepLines w:val="0"/>
+              <w:widowControl w:val="0"/>
+              <w:pBdr>
+                <w:top w:space="0" w:sz="0" w:val="nil"/>
+                <w:left w:space="0" w:sz="0" w:val="nil"/>
+                <w:bottom w:space="0" w:sz="0" w:val="nil"/>
+                <w:right w:space="0" w:sz="0" w:val="nil"/>
+                <w:between w:space="0" w:sz="0" w:val="nil"/>
+              </w:pBdr>
+              <w:shd w:fill="auto" w:val="clear"/>
+              <w:spacing w:after="0" w:before="0" w:line="240" w:lineRule="auto"/>
+              <w:ind w:left="0" w:right="0" w:firstLine="0"/>
+              <w:jc w:val="left"/>
+              <w:rPr>
+                <w:sz w:val="20"/>
+                <w:szCs w:val="20"/>
+              </w:rPr>
+            </w:pPr>
+            <w:r>
+              <w:rPr>
+                <w:sz w:val="20"/>
+                <w:szCs w:val="20"/>
+                <w:rtl w:val="0"/>
+              </w:rPr>
+              <w:t xml:space="preserve">0</w:t>
+            </w:r>
+          </w:p>
+        </w:tc>
+      </w:tr>
+    </w:tbl>
+    <w:p>
+      <w:pPr>
+        <w:rPr/>
+      </w:pPr>
+      <w:r>
+        <w:rPr>
+          <w:rtl w:val="0"/>
+        </w:rPr>
+      </w:r>
+    </w:p>
+    <w:p>
+      <w:pPr>
+        <w:rPr>
+          <w:color w:val="ff0000"/>
+        </w:rPr>
+      </w:pPr>
+      <w:r>
+        <w:rPr>
+          <w:color w:val="ff0000"/>
+          <w:rtl w:val="0"/>
+        </w:rPr>
+        <w:t xml:space="preserve">[Lena] Known OriC als “Kontrolle”, References evtl löschen. Vibrio Erklärung hinzufügen</w:t>
+      </w:r>
+    </w:p>
+    <w:p>
+      <w:pPr>
+        <w:rPr/>
+      </w:pPr>
+      <w:r>
+        <w:rPr>
+          <w:rtl w:val="0"/>
+        </w:rPr>
+      </w:r>
+    </w:p>
+    <w:p>
+      <w:pPr>
         <w:pStyle w:val="Heading1"/>
         <w:rPr/>
       </w:pPr>
-      <w:bookmarkStart w:colFirst="0" w:colLast="0" w:name="_heading=h.7p0e0gypx96u" w:id="8"/>
-      <w:bookmarkEnd w:id="8"/>
+      <w:bookmarkStart w:colFirst="0" w:colLast="0" w:name="_heading=h.7p0e0gypx96u" w:id="9"/>
+      <w:bookmarkEnd w:id="9"/>
       <w:r>
         <w:rPr>
           <w:rtl w:val="0"/>
@@ -1757,13 +4120,23 @@
         <w:rPr>
           <w:rtl w:val="0"/>
         </w:rPr>
+      </w:r>
+    </w:p>
+    <w:p>
+      <w:pPr>
+        <w:rPr/>
+      </w:pPr>
+      <w:r>
+        <w:rPr>
+          <w:rtl w:val="0"/>
+        </w:rPr>
         <w:t xml:space="preserve">Z-curve method would likely improve the OriC localization.</w:t>
       </w:r>
       <w:r>
         <w:rPr>
           <w:vertAlign w:val="superscript"/>
         </w:rPr>
-        <w:footnoteReference w:customMarkFollows="0" w:id="0"/>
+        <w:footnoteReference w:customMarkFollows="0" w:id="1"/>
       </w:r>
       <w:r>
         <w:br w:type="page"/>
@@ -1780,8 +4153,8 @@
         <w:spacing w:line="276" w:lineRule="auto"/>
         <w:rPr/>
       </w:pPr>
-      <w:bookmarkStart w:colFirst="0" w:colLast="0" w:name="_heading=h.cmc680wryunr" w:id="9"/>
-      <w:bookmarkEnd w:id="9"/>
+      <w:bookmarkStart w:colFirst="0" w:colLast="0" w:name="_heading=h.cmc680wryunr" w:id="10"/>
+      <w:bookmarkEnd w:id="10"/>
       <w:r>
         <w:rPr>
           <w:rtl w:val="0"/>
@@ -1890,8 +4263,8 @@
           <w:i w:val="1"/>
         </w:rPr>
       </w:pPr>
-      <w:bookmarkStart w:colFirst="0" w:colLast="0" w:name="_heading=h.gjdgxs" w:id="10"/>
-      <w:bookmarkEnd w:id="10"/>
+      <w:bookmarkStart w:colFirst="0" w:colLast="0" w:name="_heading=h.gjdgxs" w:id="11"/>
+      <w:bookmarkEnd w:id="11"/>
       <w:r>
         <w:rPr>
           <w:rFonts w:ascii="Arial" w:cs="Arial" w:eastAsia="Arial" w:hAnsi="Arial"/>
@@ -1983,16 +4356,19 @@
         <w:spacing w:after="0" w:line="276" w:lineRule="auto"/>
         <w:ind w:left="720" w:hanging="294"/>
         <w:jc w:val="both"/>
-        <w:rPr>
-          <w:rFonts w:ascii="Arial" w:cs="Arial" w:eastAsia="Arial" w:hAnsi="Arial"/>
-        </w:rPr>
-      </w:pPr>
-      <w:r>
-        <w:rPr>
-          <w:rFonts w:ascii="Arial" w:cs="Arial" w:eastAsia="Arial" w:hAnsi="Arial"/>
-          <w:rtl w:val="0"/>
-        </w:rPr>
-        <w:t xml:space="preserve">Jona, G., Harmelin, A., Cohen, N., Sirota-Madi, A., Pevsner-Fischer, M., Sorek, R., Xavier,</w:t>
+        <w:rPr/>
+      </w:pPr>
+      <w:r>
+        <w:rPr>
+          <w:rFonts w:ascii="Arial" w:cs="Arial" w:eastAsia="Arial" w:hAnsi="Arial"/>
+          <w:rtl w:val="0"/>
+        </w:rPr>
+        <w:t xml:space="preserve">Jona, G., Harmelin, A., Cohen, N., Sirota-Madi, A., Pevsner-Fischer, M., Sorek, R.,</w:t>
+      </w:r>
+      <w:r>
+        <w:rPr>
+          <w:rtl w:val="0"/>
+        </w:rPr>
       </w:r>
     </w:p>
     <w:p>
@@ -2000,16 +4376,32 @@
         <w:spacing w:after="0" w:line="276" w:lineRule="auto"/>
         <w:ind w:left="720" w:hanging="294"/>
         <w:jc w:val="both"/>
-        <w:rPr>
-          <w:rFonts w:ascii="Arial" w:cs="Arial" w:eastAsia="Arial" w:hAnsi="Arial"/>
-        </w:rPr>
-      </w:pPr>
-      <w:r>
-        <w:rPr>
-          <w:rFonts w:ascii="Arial" w:cs="Arial" w:eastAsia="Arial" w:hAnsi="Arial"/>
-          <w:rtl w:val="0"/>
-        </w:rPr>
-        <w:t xml:space="preserve">R., Elinav, E. and Segal, E. (2015) Growth dynamics of gut microbiota in health and</w:t>
+        <w:rPr/>
+      </w:pPr>
+      <w:r>
+        <w:rPr>
+          <w:rFonts w:ascii="Arial" w:cs="Arial" w:eastAsia="Arial" w:hAnsi="Arial"/>
+          <w:rtl w:val="0"/>
+        </w:rPr>
+        <w:t xml:space="preserve">Xavier,</w:t>
+      </w:r>
+      <w:r>
+        <w:rPr>
+          <w:rtl w:val="0"/>
+        </w:rPr>
+        <w:t xml:space="preserve"> </w:t>
+      </w:r>
+      <w:r>
+        <w:rPr>
+          <w:rFonts w:ascii="Arial" w:cs="Arial" w:eastAsia="Arial" w:hAnsi="Arial"/>
+          <w:rtl w:val="0"/>
+        </w:rPr>
+        <w:t xml:space="preserve">R., Elinav, E. and Segal, E. (2015) Growth dynamics of gut microbiota in health</w:t>
+      </w:r>
+      <w:r>
+        <w:rPr>
+          <w:rtl w:val="0"/>
+        </w:rPr>
       </w:r>
     </w:p>
     <w:p>
@@ -2023,6 +4415,25 @@
       </w:pPr>
       <w:r>
         <w:rPr>
+          <w:rtl w:val="0"/>
+        </w:rPr>
+        <w:t xml:space="preserve">a</w:t>
+      </w:r>
+      <w:r>
+        <w:rPr>
+          <w:rFonts w:ascii="Arial" w:cs="Arial" w:eastAsia="Arial" w:hAnsi="Arial"/>
+          <w:rtl w:val="0"/>
+        </w:rPr>
+        <w:t xml:space="preserve">nd</w:t>
+      </w:r>
+      <w:r>
+        <w:rPr>
+          <w:rtl w:val="0"/>
+        </w:rPr>
+        <w:t xml:space="preserve"> </w:t>
+      </w:r>
+      <w:r>
+        <w:rPr>
           <w:rFonts w:ascii="Arial" w:cs="Arial" w:eastAsia="Arial" w:hAnsi="Arial"/>
           <w:rtl w:val="0"/>
         </w:rPr>
@@ -2136,7 +4547,7 @@
       </w:r>
     </w:p>
     <w:sectPr>
-      <w:headerReference r:id="rId9" w:type="default"/>
+      <w:headerReference r:id="rId10" w:type="default"/>
       <w:pgSz w:h="16838" w:w="11906"/>
       <w:pgMar w:bottom="1134" w:top="1417" w:left="1417" w:right="1417" w:header="708" w:footer="708"/>
       <w:pgNumType w:start="1"/>
@@ -2147,7 +4558,7 @@
 
 <file path=word/footnotes.xml><?xml version="1.0" encoding="utf-8"?>
 <w:footnotes xmlns:mc="http://schemas.openxmlformats.org/markup-compatibility/2006" xmlns:o="urn:schemas-microsoft-com:office:office" xmlns:r="http://schemas.openxmlformats.org/officeDocument/2006/relationships" xmlns:m="http://schemas.openxmlformats.org/officeDocument/2006/math" xmlns:v="urn:schemas-microsoft-com:vml" xmlns:wp="http://schemas.openxmlformats.org/drawingml/2006/wordprocessingDrawing" xmlns:w10="urn:schemas-microsoft-com:office:word" xmlns:w="http://schemas.openxmlformats.org/wordprocessingml/2006/main" xmlns:wne="http://schemas.microsoft.com/office/word/2006/wordml" xmlns:sl="http://schemas.openxmlformats.org/schemaLibrary/2006/main" xmlns:a="http://schemas.openxmlformats.org/drawingml/2006/main" xmlns:pic="http://schemas.openxmlformats.org/drawingml/2006/picture" xmlns:c="http://schemas.openxmlformats.org/drawingml/2006/chart" xmlns:lc="http://schemas.openxmlformats.org/drawingml/2006/lockedCanvas" xmlns:dgm="http://schemas.openxmlformats.org/drawingml/2006/diagram" xmlns:wps="http://schemas.microsoft.com/office/word/2010/wordprocessingShape" xmlns:wpg="http://schemas.microsoft.com/office/word/2010/wordprocessingGroup" xmlns:w14="http://schemas.microsoft.com/office/word/2010/wordml" xmlns:w15="http://schemas.microsoft.com/office/word/2012/wordml">
-  <w:footnote w:id="0">
+  <w:footnote w:id="1">
     <w:p>
       <w:pPr>
         <w:spacing w:after="0" w:line="240" w:lineRule="auto"/>
@@ -2197,6 +4608,32 @@
         <w:rPr>
           <w:rtl w:val="0"/>
         </w:rPr>
+      </w:r>
+    </w:p>
+  </w:footnote>
+  <w:footnote w:id="0">
+    <w:p>
+      <w:pPr>
+        <w:spacing w:after="0" w:line="240" w:lineRule="auto"/>
+        <w:rPr>
+          <w:sz w:val="20"/>
+          <w:szCs w:val="20"/>
+        </w:rPr>
+      </w:pPr>
+      <w:r>
+        <w:rPr>
+          <w:rStyle w:val="FootnoteReference"/>
+          <w:vertAlign w:val="superscript"/>
+        </w:rPr>
+        <w:footnoteRef/>
+      </w:r>
+      <w:r>
+        <w:rPr>
+          <w:sz w:val="20"/>
+          <w:szCs w:val="20"/>
+          <w:rtl w:val="0"/>
+        </w:rPr>
+        <w:t xml:space="preserve"> </w:t>
       </w:r>
     </w:p>
   </w:footnote>
@@ -2314,7 +4751,7 @@
         <w:rFonts w:ascii="Arial" w:cs="Arial" w:eastAsia="Arial" w:hAnsi="Arial"/>
         <w:sz w:val="22"/>
         <w:szCs w:val="22"/>
-        <w:lang w:val="en-GB"/>
+        <w:lang w:val="en_GB"/>
       </w:rPr>
     </w:rPrDefault>
     <w:pPrDefault>
@@ -2549,6 +4986,19 @@
     </w:rPr>
   </w:style>
   <w:style w:type="table" w:styleId="Table1">
+    <w:basedOn w:val="TableNormal"/>
+    <w:tblPr>
+      <w:tblStyleRowBandSize w:val="1"/>
+      <w:tblStyleColBandSize w:val="1"/>
+      <w:tblCellMar>
+        <w:top w:w="100.0" w:type="dxa"/>
+        <w:left w:w="100.0" w:type="dxa"/>
+        <w:bottom w:w="100.0" w:type="dxa"/>
+        <w:right w:w="100.0" w:type="dxa"/>
+      </w:tblCellMar>
+    </w:tblPr>
+  </w:style>
+  <w:style w:type="table" w:styleId="Table2">
     <w:basedOn w:val="TableNormal"/>
     <w:tblPr>
       <w:tblStyleRowBandSize w:val="1"/>
@@ -2861,7 +5311,7 @@
 
 <file path=customXML/item1.xml><?xml version="1.0" encoding="utf-8"?>
 <go:gDocsCustomXmlDataStorage xmlns:go="http://customooxmlschemas.google.com/" xmlns:r="http://schemas.openxmlformats.org/officeDocument/2006/relationships">
-  <go:docsCustomData xmlns:go="http://customooxmlschemas.google.com/" roundtripDataSignature="AMtx7mgbgtmQ/XxSbUQqXnHOzdO97tZ2Qg==">AMUW2mUR8lmuOhTqsvwgQJSF1sloZ0ZnBmxFqcu1isJ8VVhV2AnfXEFnIzoSd0UWL/aYPBAvFERULaAgbKS1yGVRL4N+SDHAIqz7+EfUfjUwnxZY09TlNYdn7FhPfm2GyEqyKkeqqtkTVev+aovN2XzmO76IVVq2K8IjzaCrmXruvka0iPpA7ebuhzJzlc4Y52liTwZSALjx/55rLFJ8kzur+1UDFf0NhT4qUlkwKh8DWRPTNhcdboaCq08whbnaMAT/b0QnXOb/8HYnf/VNhRPXZRgN1oVU7xdtHz7wTMwusd9hRC7/UG0orLF3k6MvMZKh3yjh5QaVbYcBqXvR2X743/6SFhqZNQ==</go:docsCustomData>
+  <go:docsCustomData xmlns:go="http://customooxmlschemas.google.com/" roundtripDataSignature="AMtx7mjfQc5Ypbx5frLRtkoPmeHP/7Ey9w==">AMUW2mWD0/1LaZTB0f+UWA1jpSDeRp5vwztrolY+A2Q1EuKJHV78Ws80q2gsn2G3nFZBrEPMKLirWkMmXV8xGzkmqjvDETWpARjkuJyAkoFUvdTEwX2DLbnY0vxlrc0lGUdNcmhkPDRS/Yx7aoTfVKreMgQuUYOBCYXvGp1MhX7OT8PdpnEeJ+S5DaZXWrvedq08N/Zr/ajFmMjoHMV1t8GgWbZLot70xEuNKhT6EiqhkcWok5Bh/jj1yRVxCn4+Wc7vi1ZghklujR4Nf2YRQVGtmtGlFRIXtJipiPM+fSyw9CLpMpV3qBRz1iryI0y/g66JTEoU2A9kKNYfL/bbZrX//MyoXHkzdA9jFLFng++O1KG4PhUJT1NupuHPptfU9ppxymqsLqsgdQGq1vHeiuksF3/9/rzzCw==</go:docsCustomData>
 </go:gDocsCustomXmlDataStorage>
 </file>
 

--- a/report/report.docx
+++ b/report/report.docx
@@ -74,7 +74,35 @@
           <w:rFonts w:ascii="Arial" w:cs="Arial" w:eastAsia="Arial" w:hAnsi="Arial"/>
           <w:rtl w:val="0"/>
         </w:rPr>
-        <w:t xml:space="preserve">A frequently used indicator of the oriC is the so-called skew which is based on the strand asymmetry between the leading and lagging strand. The leadings strand usually is rich in guanine (G) and adenine (A) whereas a higher content of cytosine (C) and thymine (T) can be found in the lagging strand (Touchon and Rocha, 2008). The putative location of the oriC is then indicated by a minimum of the GC skew (G-C)/(G+C) or a maximum in the AT skew respectively. Even though the GC skew is frequently used, the AT skew is able to cover for less pronounced regions in the GC skew (Grigoriev, 1998).</w:t>
+        <w:t xml:space="preserve">A frequently used indicator of the oriC is the so-called nucleotide skew which is based on the strand asymmetry between the leading and lagging strand. The leading strand usually is rich in guanine (G) and adenine (A) whereas a higher content of cytosine (C) and thymine (T) can be found in the lagging strand (Touchon and Rocha, 2008). The putative location of the oriC is then indicated by a minimum of the GC skew </w:t>
+      </w:r>
+      <w:r>
+        <w:rPr>
+          <w:rFonts w:ascii="Arial" w:cs="Arial" w:eastAsia="Arial" w:hAnsi="Arial"/>
+          <w:i w:val="1"/>
+          <w:rtl w:val="0"/>
+        </w:rPr>
+        <w:t xml:space="preserve">(G-C)/(G+C)</w:t>
+      </w:r>
+      <w:r>
+        <w:rPr>
+          <w:rFonts w:ascii="Arial" w:cs="Arial" w:eastAsia="Arial" w:hAnsi="Arial"/>
+          <w:rtl w:val="0"/>
+        </w:rPr>
+        <w:t xml:space="preserve"> or a maximum in the AT skew respectively. </w:t>
+      </w:r>
+      <w:r>
+        <w:rPr>
+          <w:rtl w:val="0"/>
+        </w:rPr>
+        <w:t xml:space="preserve">Skews can hence provide a simple and quick measure to detect strand asymmetries (Touchon and Rocha, 2008)</w:t>
+      </w:r>
+      <w:r>
+        <w:rPr>
+          <w:rFonts w:ascii="Arial" w:cs="Arial" w:eastAsia="Arial" w:hAnsi="Arial"/>
+          <w:rtl w:val="0"/>
+        </w:rPr>
+        <w:t xml:space="preserve">.</w:t>
       </w:r>
     </w:p>
     <w:p>
@@ -90,23 +118,46 @@
           <w:rFonts w:ascii="Arial" w:cs="Arial" w:eastAsia="Arial" w:hAnsi="Arial"/>
           <w:rtl w:val="0"/>
         </w:rPr>
-        <w:t xml:space="preserve">Another measure used for oriC prediction is the DnaA motif. DnaA is the key protein in the initiation of replication. It binds to clusters of DnaA boxes that accumulate around the oriC. The DnaA motif is nine base pairs long and is highly conserved with the consensus sequence </w:t>
-      </w:r>
-    </w:p>
-    <w:p>
-      <w:pPr>
-        <w:spacing w:after="0" w:line="276" w:lineRule="auto"/>
-        <w:jc w:val="both"/>
+        <w:t xml:space="preserve">Another measure used for oriC prediction is the DnaA motif. DnaA is the key protein in the initiation of replication. It binds to clusters of DnaA boxes that accumulate around the oriC (</w:t>
+      </w:r>
+      <w:r>
+        <w:rPr>
+          <w:rtl w:val="0"/>
+        </w:rPr>
+        <w:t xml:space="preserve">Mackiewicz et </w:t>
+      </w:r>
+      <w:r>
+        <w:rPr>
+          <w:i w:val="1"/>
+          <w:rtl w:val="0"/>
+        </w:rPr>
+        <w:t xml:space="preserve">al</w:t>
+      </w:r>
+      <w:r>
+        <w:rPr>
+          <w:rtl w:val="0"/>
+        </w:rPr>
+        <w:t xml:space="preserve">. 2004)</w:t>
+      </w:r>
+      <w:r>
         <w:rPr>
           <w:rFonts w:ascii="Arial" w:cs="Arial" w:eastAsia="Arial" w:hAnsi="Arial"/>
-        </w:rPr>
-      </w:pPr>
+          <w:rtl w:val="0"/>
+        </w:rPr>
+        <w:t xml:space="preserve">. The DnaA motif is nine base pairs long and is highly conserved in most </w:t>
+      </w:r>
+      <w:r>
+        <w:rPr>
+          <w:rtl w:val="0"/>
+        </w:rPr>
+        <w:t xml:space="preserve">b</w:t>
+      </w:r>
       <w:r>
         <w:rPr>
           <w:rFonts w:ascii="Arial" w:cs="Arial" w:eastAsia="Arial" w:hAnsi="Arial"/>
           <w:rtl w:val="0"/>
         </w:rPr>
-        <w:t xml:space="preserve">“</w:t>
+        <w:t xml:space="preserve">acteria with the consensus sequence “</w:t>
       </w:r>
       <w:r>
         <w:rPr>
@@ -194,6 +245,7 @@
         <w:jc w:val="both"/>
         <w:rPr>
           <w:rFonts w:ascii="Arial" w:cs="Arial" w:eastAsia="Arial" w:hAnsi="Arial"/>
+          <w:color w:val="ff0000"/>
         </w:rPr>
       </w:pPr>
       <w:r>
@@ -216,8 +268,75 @@
           <w:rFonts w:ascii="Arial" w:cs="Arial" w:eastAsia="Arial" w:hAnsi="Arial"/>
           <w:rtl w:val="0"/>
         </w:rPr>
-        <w:t xml:space="preserve">). The approximate region of the oriC is identified using GC and AT skews. In this region, the DnaA motif clusters are then located to further specify the region.</w:t>
-      </w:r>
+        <w:t xml:space="preserve">). The approximate region of the oriC is identified using a GC </w:t>
+      </w:r>
+      <w:r>
+        <w:rPr>
+          <w:rtl w:val="0"/>
+        </w:rPr>
+        <w:t xml:space="preserve">skew</w:t>
+      </w:r>
+      <w:r>
+        <w:rPr>
+          <w:rFonts w:ascii="Arial" w:cs="Arial" w:eastAsia="Arial" w:hAnsi="Arial"/>
+          <w:rtl w:val="0"/>
+        </w:rPr>
+        <w:t xml:space="preserve">. </w:t>
+      </w:r>
+      <w:r>
+        <w:rPr>
+          <w:color w:val="ff0000"/>
+          <w:rtl w:val="0"/>
+        </w:rPr>
+        <w:t xml:space="preserve">For</w:t>
+      </w:r>
+      <w:r>
+        <w:rPr>
+          <w:rFonts w:ascii="Arial" w:cs="Arial" w:eastAsia="Arial" w:hAnsi="Arial"/>
+          <w:color w:val="ff0000"/>
+          <w:rtl w:val="0"/>
+        </w:rPr>
+        <w:t xml:space="preserve"> this region, the DnaA motif is then determined and</w:t>
+      </w:r>
+      <w:r>
+        <w:rPr>
+          <w:color w:val="ff0000"/>
+          <w:rtl w:val="0"/>
+        </w:rPr>
+        <w:t xml:space="preserve"> and its occurrences are counted</w:t>
+      </w:r>
+      <w:r>
+        <w:rPr>
+          <w:rFonts w:ascii="Arial" w:cs="Arial" w:eastAsia="Arial" w:hAnsi="Arial"/>
+          <w:color w:val="ff0000"/>
+          <w:rtl w:val="0"/>
+        </w:rPr>
+        <w:t xml:space="preserve">.</w:t>
+      </w:r>
+    </w:p>
+    <w:p>
+      <w:pPr>
+        <w:spacing w:line="276" w:lineRule="auto"/>
+        <w:jc w:val="both"/>
+        <w:rPr>
+          <w:rFonts w:ascii="Arial" w:cs="Arial" w:eastAsia="Arial" w:hAnsi="Arial"/>
+        </w:rPr>
+      </w:pPr>
+      <w:sdt>
+        <w:sdtPr>
+          <w:tag w:val="goog_rdk_0"/>
+        </w:sdtPr>
+        <w:sdtContent>
+          <w:r>
+            <w:rPr>
+              <w:rFonts w:ascii="Arial Unicode MS" w:cs="Arial Unicode MS" w:eastAsia="Arial Unicode MS" w:hAnsi="Arial Unicode MS"/>
+              <w:color w:val="ff0000"/>
+              <w:rtl w:val="0"/>
+            </w:rPr>
+            <w:t xml:space="preserve">→ [Unser Ziel muss nochmal überarbeitet werden]</w:t>
+          </w:r>
+        </w:sdtContent>
+      </w:sdt>
       <w:r>
         <w:br w:type="page"/>
       </w:r>
@@ -260,8 +379,6 @@
     <w:p>
       <w:pPr>
         <w:rPr>
-          <w:sz w:val="20"/>
-          <w:szCs w:val="20"/>
           <w:highlight w:val="white"/>
         </w:rPr>
       </w:pPr>
@@ -269,38 +386,42 @@
         <w:rPr>
           <w:rtl w:val="0"/>
         </w:rPr>
-        <w:t xml:space="preserve">Reference Sequences were downloaded from NCBI </w:t>
-      </w:r>
-      <w:r>
-        <w:rPr>
-          <w:sz w:val="20"/>
-          <w:szCs w:val="20"/>
+        <w:t xml:space="preserve">Reference sequence genomes were downloaded from NCBI </w:t>
+      </w:r>
+      <w:r>
+        <w:rPr>
           <w:highlight w:val="white"/>
           <w:rtl w:val="0"/>
         </w:rPr>
-        <w:t xml:space="preserve">Assembly database.</w:t>
-      </w:r>
-    </w:p>
-    <w:p>
-      <w:pPr>
+        <w:t xml:space="preserve">Assembly database. Table 1 shows the organisms used and their respective families. A list of all strains can be found in the appendix.</w:t>
+      </w:r>
+    </w:p>
+    <w:p>
+      <w:pPr>
+        <w:rPr>
+          <w:highlight w:val="white"/>
+        </w:rPr>
+      </w:pPr>
+      <w:r>
         <w:rPr>
           <w:b w:val="1"/>
           <w:highlight w:val="white"/>
-        </w:rPr>
-      </w:pPr>
-      <w:r>
-        <w:rPr>
-          <w:b w:val="1"/>
+          <w:rtl w:val="0"/>
+        </w:rPr>
+        <w:t xml:space="preserve">Table 1: </w:t>
+      </w:r>
+      <w:r>
+        <w:rPr>
           <w:highlight w:val="white"/>
           <w:rtl w:val="0"/>
         </w:rPr>
-        <w:t xml:space="preserve">Table 1:</w:t>
+        <w:t xml:space="preserve">Organisms and their respective family</w:t>
       </w:r>
     </w:p>
     <w:tbl>
       <w:tblPr>
         <w:tblStyle w:val="Table1"/>
-        <w:tblW w:w="4260.0" w:type="dxa"/>
+        <w:tblW w:w="8520.0" w:type="dxa"/>
         <w:jc w:val="left"/>
         <w:tblInd w:w="100.0" w:type="pct"/>
         <w:tblBorders>
@@ -316,10 +437,14 @@
       </w:tblPr>
       <w:tblGrid>
         <w:gridCol w:w="2265"/>
+        <w:gridCol w:w="1725"/>
+        <w:gridCol w:w="2535"/>
         <w:gridCol w:w="1995"/>
         <w:tblGridChange w:id="0">
           <w:tblGrid>
             <w:gridCol w:w="2265"/>
+            <w:gridCol w:w="1725"/>
+            <w:gridCol w:w="2535"/>
             <w:gridCol w:w="1995"/>
           </w:tblGrid>
         </w:tblGridChange>
@@ -416,12 +541,10 @@
                 <w:highlight w:val="white"/>
                 <w:rtl w:val="0"/>
               </w:rPr>
-              <w:t xml:space="preserve">Family</w:t>
-            </w:r>
-          </w:p>
-        </w:tc>
-      </w:tr>
-      <w:tr>
+              <w:t xml:space="preserve">#sequences</w:t>
+            </w:r>
+          </w:p>
+        </w:tc>
         <w:tc>
           <w:tcPr>
             <w:shd w:fill="auto" w:val="clear"/>
@@ -450,6 +573,7 @@
               <w:ind w:left="0" w:right="0" w:firstLine="0"/>
               <w:jc w:val="left"/>
               <w:rPr>
+                <w:b w:val="1"/>
                 <w:sz w:val="20"/>
                 <w:szCs w:val="20"/>
                 <w:highlight w:val="white"/>
@@ -457,15 +581,53 @@
             </w:pPr>
             <w:r>
               <w:rPr>
+                <w:b w:val="1"/>
                 <w:sz w:val="20"/>
                 <w:szCs w:val="20"/>
                 <w:highlight w:val="white"/>
                 <w:rtl w:val="0"/>
               </w:rPr>
-              <w:t xml:space="preserve">Escherichia coli</w:t>
-            </w:r>
-          </w:p>
-        </w:tc>
+              <w:t xml:space="preserve">Family</w:t>
+            </w:r>
+          </w:p>
+        </w:tc>
+        <w:tc>
+          <w:tcPr>
+            <w:shd w:fill="auto" w:val="clear"/>
+            <w:tcMar>
+              <w:top w:w="100.0" w:type="dxa"/>
+              <w:left w:w="100.0" w:type="dxa"/>
+              <w:bottom w:w="100.0" w:type="dxa"/>
+              <w:right w:w="100.0" w:type="dxa"/>
+            </w:tcMar>
+            <w:vAlign w:val="top"/>
+          </w:tcPr>
+          <w:p>
+            <w:pPr>
+              <w:widowControl w:val="0"/>
+              <w:spacing w:after="0" w:line="240" w:lineRule="auto"/>
+              <w:jc w:val="left"/>
+              <w:rPr>
+                <w:b w:val="1"/>
+                <w:sz w:val="20"/>
+                <w:szCs w:val="20"/>
+                <w:highlight w:val="white"/>
+              </w:rPr>
+            </w:pPr>
+            <w:r>
+              <w:rPr>
+                <w:b w:val="1"/>
+                <w:sz w:val="20"/>
+                <w:szCs w:val="20"/>
+                <w:highlight w:val="white"/>
+                <w:rtl w:val="0"/>
+              </w:rPr>
+              <w:t xml:space="preserve">#sequences</w:t>
+            </w:r>
+          </w:p>
+        </w:tc>
+      </w:tr>
+      <w:tr>
         <w:tc>
           <w:tcPr>
             <w:shd w:fill="auto" w:val="clear"/>
@@ -506,12 +668,10 @@
                 <w:highlight w:val="white"/>
                 <w:rtl w:val="0"/>
               </w:rPr>
-              <w:t xml:space="preserve">Enterobacteriaceae</w:t>
-            </w:r>
-          </w:p>
-        </w:tc>
-      </w:tr>
-      <w:tr>
+              <w:t xml:space="preserve">Escherichia coli</w:t>
+            </w:r>
+          </w:p>
+        </w:tc>
         <w:tc>
           <w:tcPr>
             <w:shd w:fill="auto" w:val="clear"/>
@@ -552,7 +712,7 @@
                 <w:highlight w:val="white"/>
                 <w:rtl w:val="0"/>
               </w:rPr>
-              <w:t xml:space="preserve">Vibrio cholerae</w:t>
+              <w:t xml:space="preserve">10</w:t>
             </w:r>
           </w:p>
         </w:tc>
@@ -596,12 +756,10 @@
                 <w:highlight w:val="white"/>
                 <w:rtl w:val="0"/>
               </w:rPr>
-              <w:t xml:space="preserve">Vibrionaceae</w:t>
-            </w:r>
-          </w:p>
-        </w:tc>
-      </w:tr>
-      <w:tr>
+              <w:t xml:space="preserve">Enterobacteriaceae</w:t>
+            </w:r>
+          </w:p>
+        </w:tc>
         <w:tc>
           <w:tcPr>
             <w:shd w:fill="auto" w:val="clear"/>
@@ -642,10 +800,12 @@
                 <w:highlight w:val="white"/>
                 <w:rtl w:val="0"/>
               </w:rPr>
-              <w:t xml:space="preserve">Thermotoga petrophila</w:t>
-            </w:r>
-          </w:p>
-        </w:tc>
+              <w:t xml:space="preserve">12 (reference)</w:t>
+            </w:r>
+          </w:p>
+        </w:tc>
+      </w:tr>
+      <w:tr>
         <w:tc>
           <w:tcPr>
             <w:shd w:fill="auto" w:val="clear"/>
@@ -686,12 +846,10 @@
                 <w:highlight w:val="white"/>
                 <w:rtl w:val="0"/>
               </w:rPr>
-              <w:t xml:space="preserve">Thermotogaceae</w:t>
-            </w:r>
-          </w:p>
-        </w:tc>
-      </w:tr>
-      <w:tr>
+              <w:t xml:space="preserve">Vibrio cholerae</w:t>
+            </w:r>
+          </w:p>
+        </w:tc>
         <w:tc>
           <w:tcPr>
             <w:shd w:fill="auto" w:val="clear"/>
@@ -732,7 +890,7 @@
                 <w:highlight w:val="white"/>
                 <w:rtl w:val="0"/>
               </w:rPr>
-              <w:t xml:space="preserve">Salmonella enterica</w:t>
+              <w:t xml:space="preserve">10</w:t>
             </w:r>
           </w:p>
         </w:tc>
@@ -776,7 +934,407 @@
                 <w:highlight w:val="white"/>
                 <w:rtl w:val="0"/>
               </w:rPr>
+              <w:t xml:space="preserve">Vibrionaceae</w:t>
+            </w:r>
+          </w:p>
+        </w:tc>
+        <w:tc>
+          <w:tcPr>
+            <w:shd w:fill="auto" w:val="clear"/>
+            <w:tcMar>
+              <w:top w:w="100.0" w:type="dxa"/>
+              <w:left w:w="100.0" w:type="dxa"/>
+              <w:bottom w:w="100.0" w:type="dxa"/>
+              <w:right w:w="100.0" w:type="dxa"/>
+            </w:tcMar>
+            <w:vAlign w:val="top"/>
+          </w:tcPr>
+          <w:p>
+            <w:pPr>
+              <w:keepNext w:val="0"/>
+              <w:keepLines w:val="0"/>
+              <w:widowControl w:val="0"/>
+              <w:pBdr>
+                <w:top w:space="0" w:sz="0" w:val="nil"/>
+                <w:left w:space="0" w:sz="0" w:val="nil"/>
+                <w:bottom w:space="0" w:sz="0" w:val="nil"/>
+                <w:right w:space="0" w:sz="0" w:val="nil"/>
+                <w:between w:space="0" w:sz="0" w:val="nil"/>
+              </w:pBdr>
+              <w:shd w:fill="auto" w:val="clear"/>
+              <w:spacing w:after="0" w:before="0" w:line="240" w:lineRule="auto"/>
+              <w:ind w:left="0" w:right="0" w:firstLine="0"/>
+              <w:jc w:val="left"/>
+              <w:rPr>
+                <w:sz w:val="20"/>
+                <w:szCs w:val="20"/>
+                <w:highlight w:val="white"/>
+              </w:rPr>
+            </w:pPr>
+            <w:r>
+              <w:rPr>
+                <w:sz w:val="20"/>
+                <w:szCs w:val="20"/>
+                <w:highlight w:val="white"/>
+                <w:rtl w:val="0"/>
+              </w:rPr>
+              <w:t xml:space="preserve">3 (reference)</w:t>
+            </w:r>
+          </w:p>
+        </w:tc>
+      </w:tr>
+      <w:tr>
+        <w:tc>
+          <w:tcPr>
+            <w:shd w:fill="auto" w:val="clear"/>
+            <w:tcMar>
+              <w:top w:w="100.0" w:type="dxa"/>
+              <w:left w:w="100.0" w:type="dxa"/>
+              <w:bottom w:w="100.0" w:type="dxa"/>
+              <w:right w:w="100.0" w:type="dxa"/>
+            </w:tcMar>
+            <w:vAlign w:val="top"/>
+          </w:tcPr>
+          <w:p>
+            <w:pPr>
+              <w:keepNext w:val="0"/>
+              <w:keepLines w:val="0"/>
+              <w:widowControl w:val="0"/>
+              <w:pBdr>
+                <w:top w:space="0" w:sz="0" w:val="nil"/>
+                <w:left w:space="0" w:sz="0" w:val="nil"/>
+                <w:bottom w:space="0" w:sz="0" w:val="nil"/>
+                <w:right w:space="0" w:sz="0" w:val="nil"/>
+                <w:between w:space="0" w:sz="0" w:val="nil"/>
+              </w:pBdr>
+              <w:shd w:fill="auto" w:val="clear"/>
+              <w:spacing w:after="0" w:before="0" w:line="240" w:lineRule="auto"/>
+              <w:ind w:left="0" w:right="0" w:firstLine="0"/>
+              <w:jc w:val="left"/>
+              <w:rPr>
+                <w:sz w:val="20"/>
+                <w:szCs w:val="20"/>
+                <w:highlight w:val="white"/>
+              </w:rPr>
+            </w:pPr>
+            <w:r>
+              <w:rPr>
+                <w:sz w:val="20"/>
+                <w:szCs w:val="20"/>
+                <w:highlight w:val="white"/>
+                <w:rtl w:val="0"/>
+              </w:rPr>
+              <w:t xml:space="preserve">Thermotoga petrophila</w:t>
+            </w:r>
+          </w:p>
+        </w:tc>
+        <w:tc>
+          <w:tcPr>
+            <w:shd w:fill="auto" w:val="clear"/>
+            <w:tcMar>
+              <w:top w:w="100.0" w:type="dxa"/>
+              <w:left w:w="100.0" w:type="dxa"/>
+              <w:bottom w:w="100.0" w:type="dxa"/>
+              <w:right w:w="100.0" w:type="dxa"/>
+            </w:tcMar>
+            <w:vAlign w:val="top"/>
+          </w:tcPr>
+          <w:p>
+            <w:pPr>
+              <w:keepNext w:val="0"/>
+              <w:keepLines w:val="0"/>
+              <w:widowControl w:val="0"/>
+              <w:pBdr>
+                <w:top w:space="0" w:sz="0" w:val="nil"/>
+                <w:left w:space="0" w:sz="0" w:val="nil"/>
+                <w:bottom w:space="0" w:sz="0" w:val="nil"/>
+                <w:right w:space="0" w:sz="0" w:val="nil"/>
+                <w:between w:space="0" w:sz="0" w:val="nil"/>
+              </w:pBdr>
+              <w:shd w:fill="auto" w:val="clear"/>
+              <w:spacing w:after="0" w:before="0" w:line="240" w:lineRule="auto"/>
+              <w:ind w:left="0" w:right="0" w:firstLine="0"/>
+              <w:jc w:val="left"/>
+              <w:rPr>
+                <w:sz w:val="20"/>
+                <w:szCs w:val="20"/>
+                <w:highlight w:val="white"/>
+              </w:rPr>
+            </w:pPr>
+            <w:r>
+              <w:rPr>
+                <w:sz w:val="20"/>
+                <w:szCs w:val="20"/>
+                <w:highlight w:val="white"/>
+                <w:rtl w:val="0"/>
+              </w:rPr>
+              <w:t xml:space="preserve">10 (including other species)</w:t>
+            </w:r>
+          </w:p>
+        </w:tc>
+        <w:tc>
+          <w:tcPr>
+            <w:shd w:fill="auto" w:val="clear"/>
+            <w:tcMar>
+              <w:top w:w="100.0" w:type="dxa"/>
+              <w:left w:w="100.0" w:type="dxa"/>
+              <w:bottom w:w="100.0" w:type="dxa"/>
+              <w:right w:w="100.0" w:type="dxa"/>
+            </w:tcMar>
+            <w:vAlign w:val="top"/>
+          </w:tcPr>
+          <w:p>
+            <w:pPr>
+              <w:keepNext w:val="0"/>
+              <w:keepLines w:val="0"/>
+              <w:widowControl w:val="0"/>
+              <w:pBdr>
+                <w:top w:space="0" w:sz="0" w:val="nil"/>
+                <w:left w:space="0" w:sz="0" w:val="nil"/>
+                <w:bottom w:space="0" w:sz="0" w:val="nil"/>
+                <w:right w:space="0" w:sz="0" w:val="nil"/>
+                <w:between w:space="0" w:sz="0" w:val="nil"/>
+              </w:pBdr>
+              <w:shd w:fill="auto" w:val="clear"/>
+              <w:spacing w:after="0" w:before="0" w:line="240" w:lineRule="auto"/>
+              <w:ind w:left="0" w:right="0" w:firstLine="0"/>
+              <w:jc w:val="left"/>
+              <w:rPr>
+                <w:sz w:val="20"/>
+                <w:szCs w:val="20"/>
+                <w:highlight w:val="white"/>
+              </w:rPr>
+            </w:pPr>
+            <w:r>
+              <w:rPr>
+                <w:sz w:val="20"/>
+                <w:szCs w:val="20"/>
+                <w:highlight w:val="white"/>
+                <w:rtl w:val="0"/>
+              </w:rPr>
+              <w:t xml:space="preserve">Thermotogaceae</w:t>
+            </w:r>
+          </w:p>
+        </w:tc>
+        <w:tc>
+          <w:tcPr>
+            <w:shd w:fill="auto" w:val="clear"/>
+            <w:tcMar>
+              <w:top w:w="100.0" w:type="dxa"/>
+              <w:left w:w="100.0" w:type="dxa"/>
+              <w:bottom w:w="100.0" w:type="dxa"/>
+              <w:right w:w="100.0" w:type="dxa"/>
+            </w:tcMar>
+            <w:vAlign w:val="top"/>
+          </w:tcPr>
+          <w:p>
+            <w:pPr>
+              <w:keepNext w:val="0"/>
+              <w:keepLines w:val="0"/>
+              <w:widowControl w:val="0"/>
+              <w:pBdr>
+                <w:top w:space="0" w:sz="0" w:val="nil"/>
+                <w:left w:space="0" w:sz="0" w:val="nil"/>
+                <w:bottom w:space="0" w:sz="0" w:val="nil"/>
+                <w:right w:space="0" w:sz="0" w:val="nil"/>
+                <w:between w:space="0" w:sz="0" w:val="nil"/>
+              </w:pBdr>
+              <w:shd w:fill="auto" w:val="clear"/>
+              <w:spacing w:after="0" w:before="0" w:line="240" w:lineRule="auto"/>
+              <w:ind w:left="0" w:right="0" w:firstLine="0"/>
+              <w:jc w:val="left"/>
+              <w:rPr>
+                <w:sz w:val="20"/>
+                <w:szCs w:val="20"/>
+                <w:highlight w:val="white"/>
+              </w:rPr>
+            </w:pPr>
+            <w:r>
+              <w:rPr>
+                <w:sz w:val="20"/>
+                <w:szCs w:val="20"/>
+                <w:highlight w:val="white"/>
+                <w:rtl w:val="0"/>
+              </w:rPr>
+              <w:t xml:space="preserve">n/a</w:t>
+            </w:r>
+          </w:p>
+        </w:tc>
+      </w:tr>
+      <w:tr>
+        <w:tc>
+          <w:tcPr>
+            <w:shd w:fill="auto" w:val="clear"/>
+            <w:tcMar>
+              <w:top w:w="100.0" w:type="dxa"/>
+              <w:left w:w="100.0" w:type="dxa"/>
+              <w:bottom w:w="100.0" w:type="dxa"/>
+              <w:right w:w="100.0" w:type="dxa"/>
+            </w:tcMar>
+            <w:vAlign w:val="top"/>
+          </w:tcPr>
+          <w:p>
+            <w:pPr>
+              <w:keepNext w:val="0"/>
+              <w:keepLines w:val="0"/>
+              <w:widowControl w:val="0"/>
+              <w:pBdr>
+                <w:top w:space="0" w:sz="0" w:val="nil"/>
+                <w:left w:space="0" w:sz="0" w:val="nil"/>
+                <w:bottom w:space="0" w:sz="0" w:val="nil"/>
+                <w:right w:space="0" w:sz="0" w:val="nil"/>
+                <w:between w:space="0" w:sz="0" w:val="nil"/>
+              </w:pBdr>
+              <w:shd w:fill="auto" w:val="clear"/>
+              <w:spacing w:after="0" w:before="0" w:line="240" w:lineRule="auto"/>
+              <w:ind w:left="0" w:right="0" w:firstLine="0"/>
+              <w:jc w:val="left"/>
+              <w:rPr>
+                <w:sz w:val="20"/>
+                <w:szCs w:val="20"/>
+                <w:highlight w:val="white"/>
+              </w:rPr>
+            </w:pPr>
+            <w:r>
+              <w:rPr>
+                <w:sz w:val="20"/>
+                <w:szCs w:val="20"/>
+                <w:highlight w:val="white"/>
+                <w:rtl w:val="0"/>
+              </w:rPr>
+              <w:t xml:space="preserve">Salmonella enterica</w:t>
+            </w:r>
+          </w:p>
+        </w:tc>
+        <w:tc>
+          <w:tcPr>
+            <w:shd w:fill="auto" w:val="clear"/>
+            <w:tcMar>
+              <w:top w:w="100.0" w:type="dxa"/>
+              <w:left w:w="100.0" w:type="dxa"/>
+              <w:bottom w:w="100.0" w:type="dxa"/>
+              <w:right w:w="100.0" w:type="dxa"/>
+            </w:tcMar>
+            <w:vAlign w:val="top"/>
+          </w:tcPr>
+          <w:p>
+            <w:pPr>
+              <w:keepNext w:val="0"/>
+              <w:keepLines w:val="0"/>
+              <w:widowControl w:val="0"/>
+              <w:pBdr>
+                <w:top w:space="0" w:sz="0" w:val="nil"/>
+                <w:left w:space="0" w:sz="0" w:val="nil"/>
+                <w:bottom w:space="0" w:sz="0" w:val="nil"/>
+                <w:right w:space="0" w:sz="0" w:val="nil"/>
+                <w:between w:space="0" w:sz="0" w:val="nil"/>
+              </w:pBdr>
+              <w:shd w:fill="auto" w:val="clear"/>
+              <w:spacing w:after="0" w:before="0" w:line="240" w:lineRule="auto"/>
+              <w:ind w:left="0" w:right="0" w:firstLine="0"/>
+              <w:jc w:val="left"/>
+              <w:rPr>
+                <w:sz w:val="20"/>
+                <w:szCs w:val="20"/>
+                <w:highlight w:val="white"/>
+              </w:rPr>
+            </w:pPr>
+            <w:r>
+              <w:rPr>
+                <w:sz w:val="20"/>
+                <w:szCs w:val="20"/>
+                <w:highlight w:val="white"/>
+                <w:rtl w:val="0"/>
+              </w:rPr>
+              <w:t xml:space="preserve">10</w:t>
+            </w:r>
+          </w:p>
+        </w:tc>
+        <w:tc>
+          <w:tcPr>
+            <w:shd w:fill="auto" w:val="clear"/>
+            <w:tcMar>
+              <w:top w:w="100.0" w:type="dxa"/>
+              <w:left w:w="100.0" w:type="dxa"/>
+              <w:bottom w:w="100.0" w:type="dxa"/>
+              <w:right w:w="100.0" w:type="dxa"/>
+            </w:tcMar>
+            <w:vAlign w:val="top"/>
+          </w:tcPr>
+          <w:p>
+            <w:pPr>
+              <w:keepNext w:val="0"/>
+              <w:keepLines w:val="0"/>
+              <w:widowControl w:val="0"/>
+              <w:pBdr>
+                <w:top w:space="0" w:sz="0" w:val="nil"/>
+                <w:left w:space="0" w:sz="0" w:val="nil"/>
+                <w:bottom w:space="0" w:sz="0" w:val="nil"/>
+                <w:right w:space="0" w:sz="0" w:val="nil"/>
+                <w:between w:space="0" w:sz="0" w:val="nil"/>
+              </w:pBdr>
+              <w:shd w:fill="auto" w:val="clear"/>
+              <w:spacing w:after="0" w:before="0" w:line="240" w:lineRule="auto"/>
+              <w:ind w:left="0" w:right="0" w:firstLine="0"/>
+              <w:jc w:val="left"/>
+              <w:rPr>
+                <w:sz w:val="20"/>
+                <w:szCs w:val="20"/>
+                <w:highlight w:val="white"/>
+              </w:rPr>
+            </w:pPr>
+            <w:r>
+              <w:rPr>
+                <w:sz w:val="20"/>
+                <w:szCs w:val="20"/>
+                <w:highlight w:val="white"/>
+                <w:rtl w:val="0"/>
+              </w:rPr>
               <w:t xml:space="preserve">Enterobacteriaceae</w:t>
+            </w:r>
+          </w:p>
+        </w:tc>
+        <w:tc>
+          <w:tcPr>
+            <w:shd w:fill="auto" w:val="clear"/>
+            <w:tcMar>
+              <w:top w:w="100.0" w:type="dxa"/>
+              <w:left w:w="100.0" w:type="dxa"/>
+              <w:bottom w:w="100.0" w:type="dxa"/>
+              <w:right w:w="100.0" w:type="dxa"/>
+            </w:tcMar>
+            <w:vAlign w:val="top"/>
+          </w:tcPr>
+          <w:p>
+            <w:pPr>
+              <w:keepNext w:val="0"/>
+              <w:keepLines w:val="0"/>
+              <w:widowControl w:val="0"/>
+              <w:pBdr>
+                <w:top w:space="0" w:sz="0" w:val="nil"/>
+                <w:left w:space="0" w:sz="0" w:val="nil"/>
+                <w:bottom w:space="0" w:sz="0" w:val="nil"/>
+                <w:right w:space="0" w:sz="0" w:val="nil"/>
+                <w:between w:space="0" w:sz="0" w:val="nil"/>
+              </w:pBdr>
+              <w:shd w:fill="auto" w:val="clear"/>
+              <w:spacing w:after="0" w:before="0" w:line="240" w:lineRule="auto"/>
+              <w:ind w:left="0" w:right="0" w:firstLine="0"/>
+              <w:jc w:val="left"/>
+              <w:rPr>
+                <w:sz w:val="20"/>
+                <w:szCs w:val="20"/>
+                <w:highlight w:val="white"/>
+              </w:rPr>
+            </w:pPr>
+            <w:r>
+              <w:rPr>
+                <w:sz w:val="20"/>
+                <w:szCs w:val="20"/>
+                <w:highlight w:val="white"/>
+                <w:rtl w:val="0"/>
+              </w:rPr>
+              <w:t xml:space="preserve">12 (reference)</w:t>
             </w:r>
           </w:p>
         </w:tc>
@@ -923,22 +1481,22 @@
         <w:rPr>
           <w:rtl w:val="0"/>
         </w:rPr>
-        <w:t xml:space="preserve">were considered too. Determined GC minima were then compared to the minima and the oriC start position given in the DoriC database.</w:t>
-      </w:r>
-    </w:p>
-    <w:p>
-      <w:pPr>
-        <w:rPr/>
-      </w:pPr>
-      <w:r>
-        <w:rPr>
-          <w:rtl w:val="0"/>
-        </w:rPr>
-        <w:t xml:space="preserve">The DnaA motifs were analysed by profile alignment in a 2000 window around the determined GC minimum, including also the reverse complement. Motifs with a score </w:t>
+        <w:t xml:space="preserve">were considered too. Determined GC minima were then compared to the minima and the oriC start position given in the DoriC database with respect to the genome length. Three sequences with a known OriC were used as controls.</w:t>
+      </w:r>
+    </w:p>
+    <w:p>
+      <w:pPr>
+        <w:rPr/>
+      </w:pPr>
+      <w:r>
+        <w:rPr>
+          <w:rtl w:val="0"/>
+        </w:rPr>
+        <w:t xml:space="preserve">The DnaA motifs were analysed by profile alignment in a 2000 window around the determined GC minimum, including also the reverse complement (see also section “Motif Finding”). To allow for mismatches/variations, motifs with a score </w:t>
       </w:r>
       <w:sdt>
         <w:sdtPr>
-          <w:tag w:val="goog_rdk_0"/>
+          <w:tag w:val="goog_rdk_1"/>
         </w:sdtPr>
         <w:sdtContent>
           <w:r>
@@ -954,33 +1512,7 @@
         <w:rPr>
           <w:rtl w:val="0"/>
         </w:rPr>
-        <w:t xml:space="preserve"> 10 (</w:t>
-      </w:r>
-      <w:r>
-        <w:rPr>
-          <w:color w:val="ff0000"/>
-          <w:rtl w:val="0"/>
-        </w:rPr>
-        <w:t xml:space="preserve">to</w:t>
-      </w:r>
-      <w:r>
-        <w:rPr>
-          <w:rtl w:val="0"/>
-        </w:rPr>
-        <w:t xml:space="preserve"> </w:t>
-      </w:r>
-      <w:r>
-        <w:rPr>
-          <w:color w:val="ff0000"/>
-          <w:rtl w:val="0"/>
-        </w:rPr>
-        <w:t xml:space="preserve">allow some mismatches/variations of the motif</w:t>
-      </w:r>
-      <w:r>
-        <w:rPr>
-          <w:rtl w:val="0"/>
-        </w:rPr>
-        <w:t xml:space="preserve">) were counted </w:t>
+        <w:t xml:space="preserve"> 10 were counted </w:t>
       </w:r>
       <w:r>
         <w:rPr>
@@ -997,9 +1529,7 @@
     </w:p>
     <w:p>
       <w:pPr>
-        <w:rPr>
-          <w:color w:val="ff0000"/>
-        </w:rPr>
+        <w:rPr/>
       </w:pPr>
       <w:r>
         <w:rPr>
@@ -1022,7 +1552,6 @@
       </w:r>
       <w:r>
         <w:rPr>
-          <w:color w:val="ff0000"/>
           <w:rtl w:val="0"/>
         </w:rPr>
         <w:t xml:space="preserve">Additionally, for </w:t>
@@ -1030,58 +1559,93 @@
       <w:r>
         <w:rPr>
           <w:i w:val="1"/>
-          <w:color w:val="ff0000"/>
           <w:rtl w:val="0"/>
         </w:rPr>
         <w:t xml:space="preserve">W. glossinidia</w:t>
       </w:r>
       <w:r>
         <w:rPr>
-          <w:color w:val="ff0000"/>
-          <w:rtl w:val="0"/>
-        </w:rPr>
-        <w:t xml:space="preserve"> the number of GC minima was read from the plot.</w:t>
-      </w:r>
-      <w:r>
-        <w:rPr>
-          <w:rtl w:val="0"/>
-        </w:rPr>
-      </w:r>
-    </w:p>
-    <w:p>
-      <w:pPr>
-        <w:pStyle w:val="Heading2"/>
-        <w:rPr/>
-      </w:pPr>
-      <w:bookmarkStart w:colFirst="0" w:colLast="0" w:name="_heading=h.caftboouesa6" w:id="5"/>
-      <w:bookmarkEnd w:id="5"/>
-      <w:r>
-        <w:rPr>
-          <w:rtl w:val="0"/>
-        </w:rPr>
-        <w:t xml:space="preserve">Motif Finding</w:t>
-      </w:r>
-    </w:p>
-    <w:p>
-      <w:pPr>
-        <w:rPr/>
-      </w:pPr>
-      <w:r>
-        <w:rPr>
-          <w:rtl w:val="0"/>
-        </w:rPr>
-        <w:t xml:space="preserve">position-specific scoring matrix (PSSM) calculated</w:t>
-      </w:r>
-    </w:p>
-    <w:p>
-      <w:pPr>
-        <w:rPr/>
-      </w:pPr>
-      <w:r>
-        <w:rPr>
-          <w:rtl w:val="0"/>
-        </w:rPr>
-        <w:t xml:space="preserve">PSSM score for each position of the OriC region sequences</w:t>
+          <w:rtl w:val="0"/>
+        </w:rPr>
+        <w:t xml:space="preserve"> the number of GC minima was determined.</w:t>
+      </w:r>
+    </w:p>
+    <w:p>
+      <w:pPr>
+        <w:rPr/>
+      </w:pPr>
+      <w:r>
+        <w:rPr/>
+        <w:drawing>
+          <wp:inline distB="114300" distT="114300" distL="114300" distR="114300">
+            <wp:extent cx="5743688" cy="2767112"/>
+            <wp:effectExtent b="0" l="0" r="0" t="0"/>
+            <wp:docPr id="1" name="image3.png"/>
+            <a:graphic>
+              <a:graphicData uri="http://schemas.openxmlformats.org/drawingml/2006/picture">
+                <pic:pic>
+                  <pic:nvPicPr>
+                    <pic:cNvPr id="0" name="image3.png"/>
+                    <pic:cNvPicPr preferRelativeResize="0"/>
+                  </pic:nvPicPr>
+                  <pic:blipFill>
+                    <a:blip r:embed="rId7"/>
+                    <a:srcRect b="0" l="0" r="0" t="0"/>
+                    <a:stretch>
+                      <a:fillRect/>
+                    </a:stretch>
+                  </pic:blipFill>
+                  <pic:spPr>
+                    <a:xfrm>
+                      <a:off x="0" y="0"/>
+                      <a:ext cx="5743688" cy="2767112"/>
+                    </a:xfrm>
+                    <a:prstGeom prst="rect"/>
+                    <a:ln/>
+                  </pic:spPr>
+                </pic:pic>
+              </a:graphicData>
+            </a:graphic>
+          </wp:inline>
+        </w:drawing>
+      </w:r>
+      <w:r>
+        <w:rPr>
+          <w:rtl w:val="0"/>
+        </w:rPr>
+      </w:r>
+    </w:p>
+    <w:p>
+      <w:pPr>
+        <w:rPr/>
+      </w:pPr>
+      <w:r>
+        <w:rPr>
+          <w:b w:val="1"/>
+          <w:rtl w:val="0"/>
+        </w:rPr>
+        <w:t xml:space="preserve">Figure 1:</w:t>
+      </w:r>
+      <w:r>
+        <w:rPr>
+          <w:rtl w:val="0"/>
+        </w:rPr>
+        <w:t xml:space="preserve"> Overview of the project workflow.</w:t>
+      </w:r>
+      <w:r>
+        <w:rPr>
+          <w:rtl w:val="0"/>
+        </w:rPr>
+      </w:r>
+    </w:p>
+    <w:p>
+      <w:pPr>
+        <w:rPr/>
+      </w:pPr>
+      <w:r>
+        <w:rPr>
+          <w:rtl w:val="0"/>
+        </w:rPr>
       </w:r>
     </w:p>
     <w:p>
@@ -1090,36 +1654,132 @@
         <w:spacing w:line="276" w:lineRule="auto"/>
         <w:rPr/>
       </w:pPr>
-      <w:bookmarkStart w:colFirst="0" w:colLast="0" w:name="_heading=h.o8j56fuobcr1" w:id="6"/>
+      <w:bookmarkStart w:colFirst="0" w:colLast="0" w:name="_heading=h.o8j56fuobcr1" w:id="5"/>
+      <w:bookmarkEnd w:id="5"/>
+      <w:r>
+        <w:rPr>
+          <w:rtl w:val="0"/>
+        </w:rPr>
+        <w:t xml:space="preserve">Meme</w:t>
+      </w:r>
+    </w:p>
+    <w:p>
+      <w:pPr>
+        <w:rPr/>
+      </w:pPr>
+      <w:r>
+        <w:rPr>
+          <w:rtl w:val="0"/>
+        </w:rPr>
+        <w:t xml:space="preserve">The Command-Line application MEME of the MEME Suite (Bailey </w:t>
+      </w:r>
+      <w:r>
+        <w:rPr>
+          <w:i w:val="1"/>
+          <w:rtl w:val="0"/>
+        </w:rPr>
+        <w:t xml:space="preserve">et al</w:t>
+      </w:r>
+      <w:r>
+        <w:rPr>
+          <w:rtl w:val="0"/>
+        </w:rPr>
+        <w:t xml:space="preserve">., 2009) was used to compute relevant sequence motifs of the prokaryotic species and families. MEME Suite contains an implementation of the MEME algorithm (Multiple Em for Motif Elicitation) which besides Gibbs sampling is a motif discovery algorithm. MEME is based on the concept of expectation–maximization and position dependent probability based matrices. Therefore meme does not support gapped or shifted sequences.</w:t>
+      </w:r>
+    </w:p>
+    <w:p>
+      <w:pPr>
+        <w:rPr/>
+      </w:pPr>
+      <w:r>
+        <w:rPr>
+          <w:rtl w:val="0"/>
+        </w:rPr>
+        <w:t xml:space="preserve">2000 bases around the GC-skew minimum of bacterial reference sequences were used to compute a more refined motif for all bacterias with MEME. For the execution the common DnaA consensus sequence TTATCCACA were given as starting point and a 4th order markov model were used for the background normalization.</w:t>
+      </w:r>
+    </w:p>
+    <w:p>
+      <w:pPr>
+        <w:rPr/>
+      </w:pPr>
+      <w:r>
+        <w:rPr>
+          <w:rtl w:val="0"/>
+        </w:rPr>
+        <w:t xml:space="preserve">Multiple motifs for species and families were computed with the same approach. But motif discovery with MEME does not deliver satisfying results for few sequences. To estimate a more specific DnaA motif for few sequences of a species another algorithm had to be implemented.</w:t>
+      </w:r>
+    </w:p>
+    <w:p>
+      <w:pPr>
+        <w:pStyle w:val="Heading2"/>
+        <w:rPr/>
+      </w:pPr>
+      <w:bookmarkStart w:colFirst="0" w:colLast="0" w:name="_heading=h.caftboouesa6" w:id="6"/>
       <w:bookmarkEnd w:id="6"/>
       <w:r>
         <w:rPr>
           <w:rtl w:val="0"/>
         </w:rPr>
-        <w:t xml:space="preserve">Meme</w:t>
-      </w:r>
-    </w:p>
-    <w:p>
-      <w:pPr>
-        <w:rPr/>
-      </w:pPr>
-      <w:r>
-        <w:rPr>
-          <w:rtl w:val="0"/>
-        </w:rPr>
-        <w:t xml:space="preserve">Command-Line version of MEME Suite</w:t>
-      </w:r>
-      <w:r>
-        <w:rPr>
-          <w:vertAlign w:val="superscript"/>
-        </w:rPr>
-        <w:footnoteReference w:customMarkFollows="0" w:id="0"/>
-      </w:r>
-      <w:r>
-        <w:rPr>
-          <w:rtl w:val="0"/>
-        </w:rPr>
-        <w:t xml:space="preserve"> is used to compute relevant sequence motifs of the prokaryotic species and families. MEME Suite is an implementation of the MEME algorithm (Multiple Em for Motif Elicitation) which besides Gibbs sampling is a motif discovery algorithm. MEME is based on the concept of expectation–maximization and position dependent probability based matrices. Therefore meme does not support gaped or shifted sequences.</w:t>
+        <w:t xml:space="preserve">Motif Finding</w:t>
+      </w:r>
+    </w:p>
+    <w:p>
+      <w:pPr>
+        <w:rPr/>
+      </w:pPr>
+      <w:r>
+        <w:rPr>
+          <w:rtl w:val="0"/>
+        </w:rPr>
+        <w:t xml:space="preserve">For the scoring and visualization of the DnaA motifs a information theory based approach was used. To find DnaA occurrences in 2000 bases around GC-skew minimum each position of the sequence was scored using Individual Information (Rogan </w:t>
+      </w:r>
+      <w:r>
+        <w:rPr>
+          <w:i w:val="1"/>
+          <w:rtl w:val="0"/>
+        </w:rPr>
+        <w:t xml:space="preserve">et al</w:t>
+      </w:r>
+      <w:r>
+        <w:rPr>
+          <w:rtl w:val="0"/>
+        </w:rPr>
+        <w:t xml:space="preserve">., 1998). For the underlying position-specific scoring matrix (PSSM) the pseudocounts were set to 1 and uniform background frequencies were assumed. </w:t>
+      </w:r>
+    </w:p>
+    <w:p>
+      <w:pPr>
+        <w:rPr/>
+      </w:pPr>
+      <w:r>
+        <w:rPr>
+          <w:rtl w:val="0"/>
+        </w:rPr>
+        <w:t xml:space="preserve">For the plot only positive bit scores were visualized. All negative scores were ignored. On the other hand matches on the reverse complement were treated as negative values for clarity. The result is visualized at the bottom of the “OriC Analysis” plot.</w:t>
+      </w:r>
+    </w:p>
+    <w:p>
+      <w:pPr>
+        <w:rPr/>
+      </w:pPr>
+      <w:r>
+        <w:rPr>
+          <w:rtl w:val="0"/>
+        </w:rPr>
+        <w:t xml:space="preserve">The scores were also used to create a Weblogo (Crooks </w:t>
+      </w:r>
+      <w:r>
+        <w:rPr>
+          <w:i w:val="1"/>
+          <w:rtl w:val="0"/>
+        </w:rPr>
+        <w:t xml:space="preserve">et al</w:t>
+      </w:r>
+      <w:r>
+        <w:rPr>
+          <w:rtl w:val="0"/>
+        </w:rPr>
+        <w:t xml:space="preserve">., 2004) for specific species and families. Using the general search positions near sequence GC-skew minima of bacterial species and families matching a more general DnaA motif. From matches at these positions a new motif has been generated with the same approach representing a specific DnaA motif of the species or family. The threshold for a match had to score higher than 8.1 bit which conforms an approximative false positive rate of 0.02 %.</w:t>
       </w:r>
     </w:p>
     <w:p>
@@ -1197,9 +1857,152 @@
         <w:rPr/>
         <w:drawing>
           <wp:inline distB="114300" distT="114300" distL="114300" distR="114300">
+            <wp:extent cx="3838688" cy="2612440"/>
+            <wp:effectExtent b="0" l="0" r="0" t="0"/>
+            <wp:docPr id="4" name="image4.png"/>
+            <a:graphic>
+              <a:graphicData uri="http://schemas.openxmlformats.org/drawingml/2006/picture">
+                <pic:pic>
+                  <pic:nvPicPr>
+                    <pic:cNvPr id="0" name="image4.png"/>
+                    <pic:cNvPicPr preferRelativeResize="0"/>
+                  </pic:nvPicPr>
+                  <pic:blipFill>
+                    <a:blip r:embed="rId8"/>
+                    <a:srcRect b="0" l="0" r="0" t="0"/>
+                    <a:stretch>
+                      <a:fillRect/>
+                    </a:stretch>
+                  </pic:blipFill>
+                  <pic:spPr>
+                    <a:xfrm>
+                      <a:off x="0" y="0"/>
+                      <a:ext cx="3838688" cy="2612440"/>
+                    </a:xfrm>
+                    <a:prstGeom prst="rect"/>
+                    <a:ln/>
+                  </pic:spPr>
+                </pic:pic>
+              </a:graphicData>
+            </a:graphic>
+          </wp:inline>
+        </w:drawing>
+      </w:r>
+      <w:r>
+        <w:rPr>
+          <w:rtl w:val="0"/>
+        </w:rPr>
+      </w:r>
+    </w:p>
+    <w:p>
+      <w:pPr>
+        <w:rPr/>
+      </w:pPr>
+      <w:r>
+        <w:rPr>
+          <w:b w:val="1"/>
+          <w:rtl w:val="0"/>
+        </w:rPr>
+        <w:t xml:space="preserve">Figure 2:</w:t>
+      </w:r>
+      <w:r>
+        <w:rPr>
+          <w:rtl w:val="0"/>
+        </w:rPr>
+        <w:t xml:space="preserve"> DnaA motif over all bacterial reference genomes computed by MEME.</w:t>
+      </w:r>
+    </w:p>
+    <w:p>
+      <w:pPr>
+        <w:rPr/>
+      </w:pPr>
+      <w:r>
+        <w:rPr>
+          <w:rtl w:val="0"/>
+        </w:rPr>
+        <w:t xml:space="preserve">The DnaA motif computed for all bacterial reference genomes at the skew minimum (Figure 2) is not representative for all bacterias. If the skew minimum does not coincide the OriC of the Organism or the motif differed too much from the others it was not taken into account for the DnaA motif. But it delivered a more refined and more precise pattern pattern sequence to search for DnaA motifs than the consensus sequence.</w:t>
+      </w:r>
+    </w:p>
+    <w:p>
+      <w:pPr>
+        <w:rPr/>
+      </w:pPr>
+      <w:r>
+        <w:rPr>
+          <w:rtl w:val="0"/>
+        </w:rPr>
+        <w:t xml:space="preserve">The evaluation of the control strains yielded differences of the minimum to the actual oriC position ranging from 244 to 25634 nucleotides (Table 2).</w:t>
+      </w:r>
+    </w:p>
+    <w:p>
+      <w:pPr>
+        <w:rPr/>
+      </w:pPr>
+      <w:r>
+        <w:rPr>
+          <w:rtl w:val="0"/>
+        </w:rPr>
+        <w:t xml:space="preserve">The determined differences to the DoriC database are shown in Table 3 for all families and strains. </w:t>
+      </w:r>
+    </w:p>
+    <w:p>
+      <w:pPr>
+        <w:rPr/>
+      </w:pPr>
+      <w:r>
+        <w:rPr>
+          <w:rtl w:val="0"/>
+        </w:rPr>
+        <w:t xml:space="preserve">The determined minima for the test genomes (</w:t>
+      </w:r>
+      <w:r>
+        <w:rPr>
+          <w:i w:val="1"/>
+          <w:rtl w:val="0"/>
+        </w:rPr>
+        <w:t xml:space="preserve">E.coli, V. cholerae, S. enterica, T. petrophila</w:t>
+      </w:r>
+      <w:r>
+        <w:rPr>
+          <w:rtl w:val="0"/>
+        </w:rPr>
+        <w:t xml:space="preserve">) differed on average by 132 nucleotides to the values given in DoriC. The average difference to the oriC start position was 990 nucleotides and the determined motif number differed by four. </w:t>
+      </w:r>
+    </w:p>
+    <w:p>
+      <w:pPr>
+        <w:rPr/>
+      </w:pPr>
+      <w:r>
+        <w:rPr>
+          <w:rtl w:val="0"/>
+        </w:rPr>
+        <w:t xml:space="preserve">The GC skew of Wigglesworthia glossinidia shows quite an unclear pattern, however two minimum positions are visible in the plot (Figure 3). In comparison to DoriC, the minimum position differed by 467 and the oriC start by </w:t>
+      </w:r>
+      <w:r>
+        <w:rPr>
+          <w:rtl w:val="0"/>
+        </w:rPr>
+        <w:t xml:space="preserve">106176 </w:t>
+      </w:r>
+      <w:r>
+        <w:rPr>
+          <w:rtl w:val="0"/>
+        </w:rPr>
+        <w:t xml:space="preserve">nucleotides (Table 3). No DnaA motifs were detected.</w:t>
+      </w:r>
+    </w:p>
+    <w:p>
+      <w:pPr>
+        <w:rPr/>
+      </w:pPr>
+      <w:r>
+        <w:rPr/>
+        <w:drawing>
+          <wp:inline distB="114300" distT="114300" distL="114300" distR="114300">
             <wp:extent cx="5705475" cy="2449830"/>
             <wp:effectExtent b="0" l="0" r="0" t="0"/>
-            <wp:docPr id="1" name="image2.png"/>
+            <wp:docPr id="2" name="image2.png"/>
             <a:graphic>
               <a:graphicData uri="http://schemas.openxmlformats.org/drawingml/2006/picture">
                 <pic:pic>
@@ -1208,7 +2011,7 @@
                     <pic:cNvPicPr preferRelativeResize="0"/>
                   </pic:nvPicPr>
                   <pic:blipFill>
-                    <a:blip r:embed="rId8"/>
+                    <a:blip r:embed="rId9"/>
                     <a:srcRect b="8593" l="0" r="1068" t="15764"/>
                     <a:stretch>
                       <a:fillRect/>
@@ -1243,7 +2046,7 @@
           <w:b w:val="1"/>
           <w:rtl w:val="0"/>
         </w:rPr>
-        <w:t xml:space="preserve">Figure 1</w:t>
+        <w:t xml:space="preserve">Figure 2</w:t>
       </w:r>
       <w:r>
         <w:rPr>
@@ -1285,7 +2088,7 @@
           <wp:inline distB="114300" distT="114300" distL="114300" distR="114300">
             <wp:extent cx="5763260" cy="2463800"/>
             <wp:effectExtent b="0" l="0" r="0" t="0"/>
-            <wp:docPr id="2" name="image1.png"/>
+            <wp:docPr id="3" name="image1.png"/>
             <a:graphic>
               <a:graphicData uri="http://schemas.openxmlformats.org/drawingml/2006/picture">
                 <pic:pic>
@@ -1294,7 +2097,7 @@
                     <pic:cNvPicPr preferRelativeResize="0"/>
                   </pic:nvPicPr>
                   <pic:blipFill>
-                    <a:blip r:embed="rId9"/>
+                    <a:blip r:embed="rId10"/>
                     <a:srcRect b="0" l="0" r="0" t="0"/>
                     <a:stretch>
                       <a:fillRect/>
@@ -1326,16 +2129,22 @@
       </w:pPr>
       <w:r>
         <w:rPr>
-          <w:rtl w:val="0"/>
-        </w:rPr>
-        <w:t xml:space="preserve">Figure 2: Plot for Wigglesworthia glossinidia. </w:t>
-      </w:r>
-      <w:r>
-        <w:rPr>
-          <w:color w:val="ff0000"/>
-          <w:rtl w:val="0"/>
-        </w:rPr>
-        <w:t xml:space="preserve">Arrows indicate two potential minima(?)</w:t>
+          <w:b w:val="1"/>
+          <w:rtl w:val="0"/>
+        </w:rPr>
+        <w:t xml:space="preserve">Figure 3:</w:t>
+      </w:r>
+      <w:r>
+        <w:rPr>
+          <w:rtl w:val="0"/>
+        </w:rPr>
+        <w:t xml:space="preserve"> Plot for Wigglesworthia glossinidia. </w:t>
+      </w:r>
+      <w:r>
+        <w:rPr>
+          <w:rtl w:val="0"/>
+        </w:rPr>
+        <w:t xml:space="preserve">Arrows indicate two potential minima</w:t>
       </w:r>
       <w:r>
         <w:rPr>
@@ -1359,19 +2168,650 @@
         <w:rPr>
           <w:rtl w:val="0"/>
         </w:rPr>
-        <w:t xml:space="preserve"> </w:t>
-      </w:r>
-      <w:r>
-        <w:rPr>
-          <w:rtl w:val="0"/>
-        </w:rPr>
-        <w:t xml:space="preserve">Average distances of determined minima to minima (𝞓 Minimum) and oriC start position (𝞓 oriStart) in DoriC as well as observed number of (reverse complement) motifs with scores &gt;= 10 and their average distance to the number of DnaA boxes (𝞓 Number of Motifs) in the oriC region as given by DoriC.</w:t>
+        <w:t xml:space="preserve"> Control strains with known OriC position. Difference </w:t>
+      </w:r>
+      <w:r>
+        <w:rPr>
+          <w:b w:val="1"/>
+          <w:rtl w:val="0"/>
+        </w:rPr>
+        <w:t xml:space="preserve">𝞓 </w:t>
+      </w:r>
+      <w:r>
+        <w:rPr>
+          <w:rtl w:val="0"/>
+        </w:rPr>
+        <w:t xml:space="preserve">of determined minimum and OriC position were analysed with  respect to genome length.</w:t>
+      </w:r>
+      <w:r>
+        <w:rPr>
+          <w:rtl w:val="0"/>
+        </w:rPr>
       </w:r>
     </w:p>
     <w:tbl>
       <w:tblPr>
         <w:tblStyle w:val="Table2"/>
-        <w:tblW w:w="9045.0" w:type="dxa"/>
+        <w:tblW w:w="9645.0" w:type="dxa"/>
+        <w:jc w:val="left"/>
+        <w:tblInd w:w="100.0" w:type="pct"/>
+        <w:tblBorders>
+          <w:top w:color="000000" w:space="0" w:sz="8" w:val="single"/>
+          <w:left w:color="000000" w:space="0" w:sz="8" w:val="single"/>
+          <w:bottom w:color="000000" w:space="0" w:sz="8" w:val="single"/>
+          <w:right w:color="000000" w:space="0" w:sz="8" w:val="single"/>
+          <w:insideH w:color="000000" w:space="0" w:sz="8" w:val="single"/>
+          <w:insideV w:color="000000" w:space="0" w:sz="8" w:val="single"/>
+        </w:tblBorders>
+        <w:tblLayout w:type="fixed"/>
+        <w:tblLook w:val="0600"/>
+      </w:tblPr>
+      <w:tblGrid>
+        <w:gridCol w:w="5295"/>
+        <w:gridCol w:w="2280"/>
+        <w:gridCol w:w="1215"/>
+        <w:gridCol w:w="855"/>
+        <w:tblGridChange w:id="0">
+          <w:tblGrid>
+            <w:gridCol w:w="5295"/>
+            <w:gridCol w:w="2280"/>
+            <w:gridCol w:w="1215"/>
+            <w:gridCol w:w="855"/>
+          </w:tblGrid>
+        </w:tblGridChange>
+      </w:tblGrid>
+      <w:tr>
+        <w:tc>
+          <w:tcPr>
+            <w:shd w:fill="d9d9d9" w:val="clear"/>
+            <w:tcMar>
+              <w:top w:w="100.0" w:type="dxa"/>
+              <w:left w:w="100.0" w:type="dxa"/>
+              <w:bottom w:w="100.0" w:type="dxa"/>
+              <w:right w:w="100.0" w:type="dxa"/>
+            </w:tcMar>
+            <w:vAlign w:val="top"/>
+          </w:tcPr>
+          <w:p>
+            <w:pPr>
+              <w:keepNext w:val="0"/>
+              <w:keepLines w:val="0"/>
+              <w:widowControl w:val="0"/>
+              <w:pBdr>
+                <w:top w:space="0" w:sz="0" w:val="nil"/>
+                <w:left w:space="0" w:sz="0" w:val="nil"/>
+                <w:bottom w:space="0" w:sz="0" w:val="nil"/>
+                <w:right w:space="0" w:sz="0" w:val="nil"/>
+                <w:between w:space="0" w:sz="0" w:val="nil"/>
+              </w:pBdr>
+              <w:shd w:fill="auto" w:val="clear"/>
+              <w:spacing w:after="0" w:before="0" w:line="240" w:lineRule="auto"/>
+              <w:ind w:left="0" w:right="0" w:firstLine="0"/>
+              <w:jc w:val="left"/>
+              <w:rPr>
+                <w:b w:val="1"/>
+              </w:rPr>
+            </w:pPr>
+            <w:r>
+              <w:rPr>
+                <w:b w:val="1"/>
+                <w:rtl w:val="0"/>
+              </w:rPr>
+              <w:t xml:space="preserve">Strain</w:t>
+            </w:r>
+          </w:p>
+        </w:tc>
+        <w:tc>
+          <w:tcPr>
+            <w:shd w:fill="d9d9d9" w:val="clear"/>
+            <w:tcMar>
+              <w:top w:w="100.0" w:type="dxa"/>
+              <w:left w:w="100.0" w:type="dxa"/>
+              <w:bottom w:w="100.0" w:type="dxa"/>
+              <w:right w:w="100.0" w:type="dxa"/>
+            </w:tcMar>
+            <w:vAlign w:val="top"/>
+          </w:tcPr>
+          <w:p>
+            <w:pPr>
+              <w:keepNext w:val="0"/>
+              <w:keepLines w:val="0"/>
+              <w:widowControl w:val="0"/>
+              <w:pBdr>
+                <w:top w:space="0" w:sz="0" w:val="nil"/>
+                <w:left w:space="0" w:sz="0" w:val="nil"/>
+                <w:bottom w:space="0" w:sz="0" w:val="nil"/>
+                <w:right w:space="0" w:sz="0" w:val="nil"/>
+                <w:between w:space="0" w:sz="0" w:val="nil"/>
+              </w:pBdr>
+              <w:shd w:fill="auto" w:val="clear"/>
+              <w:spacing w:after="0" w:before="0" w:line="240" w:lineRule="auto"/>
+              <w:ind w:left="0" w:right="0" w:firstLine="0"/>
+              <w:jc w:val="left"/>
+              <w:rPr>
+                <w:b w:val="1"/>
+              </w:rPr>
+            </w:pPr>
+            <w:r>
+              <w:rPr>
+                <w:b w:val="1"/>
+                <w:rtl w:val="0"/>
+              </w:rPr>
+              <w:t xml:space="preserve">Annotated OriStart Position</w:t>
+            </w:r>
+          </w:p>
+        </w:tc>
+        <w:tc>
+          <w:tcPr>
+            <w:shd w:fill="d9d9d9" w:val="clear"/>
+            <w:tcMar>
+              <w:top w:w="100.0" w:type="dxa"/>
+              <w:left w:w="100.0" w:type="dxa"/>
+              <w:bottom w:w="100.0" w:type="dxa"/>
+              <w:right w:w="100.0" w:type="dxa"/>
+            </w:tcMar>
+            <w:vAlign w:val="top"/>
+          </w:tcPr>
+          <w:p>
+            <w:pPr>
+              <w:keepNext w:val="0"/>
+              <w:keepLines w:val="0"/>
+              <w:widowControl w:val="0"/>
+              <w:pBdr>
+                <w:top w:space="0" w:sz="0" w:val="nil"/>
+                <w:left w:space="0" w:sz="0" w:val="nil"/>
+                <w:bottom w:space="0" w:sz="0" w:val="nil"/>
+                <w:right w:space="0" w:sz="0" w:val="nil"/>
+                <w:between w:space="0" w:sz="0" w:val="nil"/>
+              </w:pBdr>
+              <w:shd w:fill="auto" w:val="clear"/>
+              <w:spacing w:after="0" w:before="0" w:line="240" w:lineRule="auto"/>
+              <w:ind w:left="0" w:right="0" w:firstLine="0"/>
+              <w:jc w:val="left"/>
+              <w:rPr>
+                <w:b w:val="1"/>
+              </w:rPr>
+            </w:pPr>
+            <w:r>
+              <w:rPr>
+                <w:b w:val="1"/>
+                <w:rtl w:val="0"/>
+              </w:rPr>
+              <w:t xml:space="preserve">Minimum</w:t>
+            </w:r>
+          </w:p>
+        </w:tc>
+        <w:tc>
+          <w:tcPr>
+            <w:shd w:fill="d9d9d9" w:val="clear"/>
+            <w:tcMar>
+              <w:top w:w="100.0" w:type="dxa"/>
+              <w:left w:w="100.0" w:type="dxa"/>
+              <w:bottom w:w="100.0" w:type="dxa"/>
+              <w:right w:w="100.0" w:type="dxa"/>
+            </w:tcMar>
+            <w:vAlign w:val="top"/>
+          </w:tcPr>
+          <w:p>
+            <w:pPr>
+              <w:widowControl w:val="0"/>
+              <w:spacing w:after="0" w:line="240" w:lineRule="auto"/>
+              <w:jc w:val="center"/>
+              <w:rPr>
+                <w:b w:val="1"/>
+              </w:rPr>
+            </w:pPr>
+            <w:r>
+              <w:rPr>
+                <w:b w:val="1"/>
+                <w:sz w:val="20"/>
+                <w:szCs w:val="20"/>
+                <w:rtl w:val="0"/>
+              </w:rPr>
+              <w:t xml:space="preserve">𝞓</w:t>
+            </w:r>
+            <w:r>
+              <w:rPr>
+                <w:rtl w:val="0"/>
+              </w:rPr>
+            </w:r>
+          </w:p>
+        </w:tc>
+      </w:tr>
+      <w:tr>
+        <w:tc>
+          <w:tcPr>
+            <w:shd w:fill="auto" w:val="clear"/>
+            <w:tcMar>
+              <w:top w:w="100.0" w:type="dxa"/>
+              <w:left w:w="100.0" w:type="dxa"/>
+              <w:bottom w:w="100.0" w:type="dxa"/>
+              <w:right w:w="100.0" w:type="dxa"/>
+            </w:tcMar>
+            <w:vAlign w:val="top"/>
+          </w:tcPr>
+          <w:p>
+            <w:pPr>
+              <w:keepNext w:val="0"/>
+              <w:keepLines w:val="0"/>
+              <w:widowControl w:val="0"/>
+              <w:pBdr>
+                <w:top w:space="0" w:sz="0" w:val="nil"/>
+                <w:left w:space="0" w:sz="0" w:val="nil"/>
+                <w:bottom w:space="0" w:sz="0" w:val="nil"/>
+                <w:right w:space="0" w:sz="0" w:val="nil"/>
+                <w:between w:space="0" w:sz="0" w:val="nil"/>
+              </w:pBdr>
+              <w:shd w:fill="auto" w:val="clear"/>
+              <w:spacing w:after="0" w:before="0" w:line="240" w:lineRule="auto"/>
+              <w:ind w:left="0" w:right="0" w:firstLine="0"/>
+              <w:jc w:val="left"/>
+              <w:rPr/>
+            </w:pPr>
+            <w:r>
+              <w:rPr>
+                <w:rtl w:val="0"/>
+              </w:rPr>
+              <w:t xml:space="preserve">Escherichia coli str. K-12 substr. MG1655</w:t>
+            </w:r>
+          </w:p>
+        </w:tc>
+        <w:tc>
+          <w:tcPr>
+            <w:shd w:fill="auto" w:val="clear"/>
+            <w:tcMar>
+              <w:top w:w="100.0" w:type="dxa"/>
+              <w:left w:w="100.0" w:type="dxa"/>
+              <w:bottom w:w="100.0" w:type="dxa"/>
+              <w:right w:w="100.0" w:type="dxa"/>
+            </w:tcMar>
+            <w:vAlign w:val="top"/>
+          </w:tcPr>
+          <w:p>
+            <w:pPr>
+              <w:keepNext w:val="0"/>
+              <w:keepLines w:val="0"/>
+              <w:widowControl w:val="0"/>
+              <w:pBdr>
+                <w:top w:space="0" w:sz="0" w:val="nil"/>
+                <w:left w:space="0" w:sz="0" w:val="nil"/>
+                <w:bottom w:space="0" w:sz="0" w:val="nil"/>
+                <w:right w:space="0" w:sz="0" w:val="nil"/>
+                <w:between w:space="0" w:sz="0" w:val="nil"/>
+              </w:pBdr>
+              <w:shd w:fill="auto" w:val="clear"/>
+              <w:spacing w:after="0" w:before="0" w:line="240" w:lineRule="auto"/>
+              <w:ind w:left="0" w:right="0" w:firstLine="0"/>
+              <w:jc w:val="left"/>
+              <w:rPr/>
+            </w:pPr>
+            <w:r>
+              <w:rPr>
+                <w:rtl w:val="0"/>
+              </w:rPr>
+              <w:t xml:space="preserve">3925744 </w:t>
+            </w:r>
+          </w:p>
+        </w:tc>
+        <w:tc>
+          <w:tcPr>
+            <w:shd w:fill="auto" w:val="clear"/>
+            <w:tcMar>
+              <w:top w:w="100.0" w:type="dxa"/>
+              <w:left w:w="100.0" w:type="dxa"/>
+              <w:bottom w:w="100.0" w:type="dxa"/>
+              <w:right w:w="100.0" w:type="dxa"/>
+            </w:tcMar>
+            <w:vAlign w:val="top"/>
+          </w:tcPr>
+          <w:p>
+            <w:pPr>
+              <w:widowControl w:val="0"/>
+              <w:spacing w:after="0" w:line="240" w:lineRule="auto"/>
+              <w:jc w:val="left"/>
+              <w:rPr/>
+            </w:pPr>
+            <w:r>
+              <w:rPr>
+                <w:rtl w:val="0"/>
+              </w:rPr>
+              <w:t xml:space="preserve">3925500  </w:t>
+            </w:r>
+          </w:p>
+        </w:tc>
+        <w:tc>
+          <w:tcPr>
+            <w:shd w:fill="auto" w:val="clear"/>
+            <w:tcMar>
+              <w:top w:w="100.0" w:type="dxa"/>
+              <w:left w:w="100.0" w:type="dxa"/>
+              <w:bottom w:w="100.0" w:type="dxa"/>
+              <w:right w:w="100.0" w:type="dxa"/>
+            </w:tcMar>
+            <w:vAlign w:val="top"/>
+          </w:tcPr>
+          <w:p>
+            <w:pPr>
+              <w:keepNext w:val="0"/>
+              <w:keepLines w:val="0"/>
+              <w:widowControl w:val="0"/>
+              <w:pBdr>
+                <w:top w:space="0" w:sz="0" w:val="nil"/>
+                <w:left w:space="0" w:sz="0" w:val="nil"/>
+                <w:bottom w:space="0" w:sz="0" w:val="nil"/>
+                <w:right w:space="0" w:sz="0" w:val="nil"/>
+                <w:between w:space="0" w:sz="0" w:val="nil"/>
+              </w:pBdr>
+              <w:shd w:fill="auto" w:val="clear"/>
+              <w:spacing w:after="0" w:before="0" w:line="240" w:lineRule="auto"/>
+              <w:ind w:left="0" w:right="0" w:firstLine="0"/>
+              <w:jc w:val="left"/>
+              <w:rPr/>
+            </w:pPr>
+            <w:r>
+              <w:rPr>
+                <w:rtl w:val="0"/>
+              </w:rPr>
+              <w:t xml:space="preserve">244</w:t>
+            </w:r>
+          </w:p>
+        </w:tc>
+      </w:tr>
+      <w:tr>
+        <w:tc>
+          <w:tcPr>
+            <w:shd w:fill="auto" w:val="clear"/>
+            <w:tcMar>
+              <w:top w:w="100.0" w:type="dxa"/>
+              <w:left w:w="100.0" w:type="dxa"/>
+              <w:bottom w:w="100.0" w:type="dxa"/>
+              <w:right w:w="100.0" w:type="dxa"/>
+            </w:tcMar>
+            <w:vAlign w:val="top"/>
+          </w:tcPr>
+          <w:p>
+            <w:pPr>
+              <w:keepNext w:val="0"/>
+              <w:keepLines w:val="0"/>
+              <w:widowControl w:val="0"/>
+              <w:pBdr>
+                <w:top w:space="0" w:sz="0" w:val="nil"/>
+                <w:left w:space="0" w:sz="0" w:val="nil"/>
+                <w:bottom w:space="0" w:sz="0" w:val="nil"/>
+                <w:right w:space="0" w:sz="0" w:val="nil"/>
+                <w:between w:space="0" w:sz="0" w:val="nil"/>
+              </w:pBdr>
+              <w:shd w:fill="auto" w:val="clear"/>
+              <w:spacing w:after="0" w:before="0" w:line="240" w:lineRule="auto"/>
+              <w:ind w:left="0" w:right="0" w:firstLine="0"/>
+              <w:jc w:val="left"/>
+              <w:rPr/>
+            </w:pPr>
+            <w:r>
+              <w:rPr>
+                <w:rtl w:val="0"/>
+              </w:rPr>
+              <w:t xml:space="preserve">Sinorhizobium meliloti 1021 chromosome</w:t>
+            </w:r>
+          </w:p>
+        </w:tc>
+        <w:tc>
+          <w:tcPr>
+            <w:shd w:fill="auto" w:val="clear"/>
+            <w:tcMar>
+              <w:top w:w="100.0" w:type="dxa"/>
+              <w:left w:w="100.0" w:type="dxa"/>
+              <w:bottom w:w="100.0" w:type="dxa"/>
+              <w:right w:w="100.0" w:type="dxa"/>
+            </w:tcMar>
+            <w:vAlign w:val="top"/>
+          </w:tcPr>
+          <w:p>
+            <w:pPr>
+              <w:widowControl w:val="0"/>
+              <w:spacing w:after="0" w:line="240" w:lineRule="auto"/>
+              <w:jc w:val="left"/>
+              <w:rPr/>
+            </w:pPr>
+            <w:r>
+              <w:rPr>
+                <w:rtl w:val="0"/>
+              </w:rPr>
+              <w:t xml:space="preserve">1</w:t>
+            </w:r>
+          </w:p>
+        </w:tc>
+        <w:tc>
+          <w:tcPr>
+            <w:shd w:fill="auto" w:val="clear"/>
+            <w:tcMar>
+              <w:top w:w="100.0" w:type="dxa"/>
+              <w:left w:w="100.0" w:type="dxa"/>
+              <w:bottom w:w="100.0" w:type="dxa"/>
+              <w:right w:w="100.0" w:type="dxa"/>
+            </w:tcMar>
+            <w:vAlign w:val="top"/>
+          </w:tcPr>
+          <w:p>
+            <w:pPr>
+              <w:widowControl w:val="0"/>
+              <w:spacing w:after="0" w:line="240" w:lineRule="auto"/>
+              <w:jc w:val="left"/>
+              <w:rPr/>
+            </w:pPr>
+            <w:r>
+              <w:rPr>
+                <w:rtl w:val="0"/>
+              </w:rPr>
+              <w:t xml:space="preserve">3628500</w:t>
+            </w:r>
+          </w:p>
+        </w:tc>
+        <w:tc>
+          <w:tcPr>
+            <w:shd w:fill="auto" w:val="clear"/>
+            <w:tcMar>
+              <w:top w:w="100.0" w:type="dxa"/>
+              <w:left w:w="100.0" w:type="dxa"/>
+              <w:bottom w:w="100.0" w:type="dxa"/>
+              <w:right w:w="100.0" w:type="dxa"/>
+            </w:tcMar>
+            <w:vAlign w:val="top"/>
+          </w:tcPr>
+          <w:p>
+            <w:pPr>
+              <w:keepNext w:val="0"/>
+              <w:keepLines w:val="0"/>
+              <w:widowControl w:val="0"/>
+              <w:pBdr>
+                <w:top w:space="0" w:sz="0" w:val="nil"/>
+                <w:left w:space="0" w:sz="0" w:val="nil"/>
+                <w:bottom w:space="0" w:sz="0" w:val="nil"/>
+                <w:right w:space="0" w:sz="0" w:val="nil"/>
+                <w:between w:space="0" w:sz="0" w:val="nil"/>
+              </w:pBdr>
+              <w:shd w:fill="auto" w:val="clear"/>
+              <w:spacing w:after="0" w:before="0" w:line="240" w:lineRule="auto"/>
+              <w:ind w:left="0" w:right="0" w:firstLine="0"/>
+              <w:jc w:val="left"/>
+              <w:rPr/>
+            </w:pPr>
+            <w:r>
+              <w:rPr>
+                <w:rtl w:val="0"/>
+              </w:rPr>
+              <w:t xml:space="preserve">25634</w:t>
+            </w:r>
+          </w:p>
+        </w:tc>
+      </w:tr>
+      <w:tr>
+        <w:tc>
+          <w:tcPr>
+            <w:shd w:fill="auto" w:val="clear"/>
+            <w:tcMar>
+              <w:top w:w="100.0" w:type="dxa"/>
+              <w:left w:w="100.0" w:type="dxa"/>
+              <w:bottom w:w="100.0" w:type="dxa"/>
+              <w:right w:w="100.0" w:type="dxa"/>
+            </w:tcMar>
+            <w:vAlign w:val="top"/>
+          </w:tcPr>
+          <w:p>
+            <w:pPr>
+              <w:keepNext w:val="0"/>
+              <w:keepLines w:val="0"/>
+              <w:widowControl w:val="0"/>
+              <w:pBdr>
+                <w:top w:space="0" w:sz="0" w:val="nil"/>
+                <w:left w:space="0" w:sz="0" w:val="nil"/>
+                <w:bottom w:space="0" w:sz="0" w:val="nil"/>
+                <w:right w:space="0" w:sz="0" w:val="nil"/>
+                <w:between w:space="0" w:sz="0" w:val="nil"/>
+              </w:pBdr>
+              <w:shd w:fill="auto" w:val="clear"/>
+              <w:spacing w:after="0" w:before="0" w:line="240" w:lineRule="auto"/>
+              <w:ind w:left="0" w:right="0" w:firstLine="0"/>
+              <w:jc w:val="left"/>
+              <w:rPr/>
+            </w:pPr>
+            <w:r>
+              <w:rPr>
+                <w:rtl w:val="0"/>
+              </w:rPr>
+              <w:t xml:space="preserve">Chlamydia trachomatis D/UW-3/CX chromosome</w:t>
+            </w:r>
+          </w:p>
+        </w:tc>
+        <w:tc>
+          <w:tcPr>
+            <w:shd w:fill="auto" w:val="clear"/>
+            <w:tcMar>
+              <w:top w:w="100.0" w:type="dxa"/>
+              <w:left w:w="100.0" w:type="dxa"/>
+              <w:bottom w:w="100.0" w:type="dxa"/>
+              <w:right w:w="100.0" w:type="dxa"/>
+            </w:tcMar>
+            <w:vAlign w:val="top"/>
+          </w:tcPr>
+          <w:p>
+            <w:pPr>
+              <w:widowControl w:val="0"/>
+              <w:spacing w:after="0" w:line="240" w:lineRule="auto"/>
+              <w:jc w:val="left"/>
+              <w:rPr/>
+            </w:pPr>
+            <w:r>
+              <w:rPr>
+                <w:rtl w:val="0"/>
+              </w:rPr>
+              <w:t xml:space="preserve">719988</w:t>
+            </w:r>
+          </w:p>
+        </w:tc>
+        <w:tc>
+          <w:tcPr>
+            <w:shd w:fill="auto" w:val="clear"/>
+            <w:tcMar>
+              <w:top w:w="100.0" w:type="dxa"/>
+              <w:left w:w="100.0" w:type="dxa"/>
+              <w:bottom w:w="100.0" w:type="dxa"/>
+              <w:right w:w="100.0" w:type="dxa"/>
+            </w:tcMar>
+            <w:vAlign w:val="top"/>
+          </w:tcPr>
+          <w:p>
+            <w:pPr>
+              <w:widowControl w:val="0"/>
+              <w:spacing w:after="0" w:line="240" w:lineRule="auto"/>
+              <w:jc w:val="left"/>
+              <w:rPr/>
+            </w:pPr>
+            <w:r>
+              <w:rPr>
+                <w:rtl w:val="0"/>
+              </w:rPr>
+              <w:t xml:space="preserve">720300</w:t>
+            </w:r>
+          </w:p>
+        </w:tc>
+        <w:tc>
+          <w:tcPr>
+            <w:shd w:fill="auto" w:val="clear"/>
+            <w:tcMar>
+              <w:top w:w="100.0" w:type="dxa"/>
+              <w:left w:w="100.0" w:type="dxa"/>
+              <w:bottom w:w="100.0" w:type="dxa"/>
+              <w:right w:w="100.0" w:type="dxa"/>
+            </w:tcMar>
+            <w:vAlign w:val="top"/>
+          </w:tcPr>
+          <w:p>
+            <w:pPr>
+              <w:keepNext w:val="0"/>
+              <w:keepLines w:val="0"/>
+              <w:widowControl w:val="0"/>
+              <w:pBdr>
+                <w:top w:space="0" w:sz="0" w:val="nil"/>
+                <w:left w:space="0" w:sz="0" w:val="nil"/>
+                <w:bottom w:space="0" w:sz="0" w:val="nil"/>
+                <w:right w:space="0" w:sz="0" w:val="nil"/>
+                <w:between w:space="0" w:sz="0" w:val="nil"/>
+              </w:pBdr>
+              <w:shd w:fill="auto" w:val="clear"/>
+              <w:spacing w:after="0" w:before="0" w:line="240" w:lineRule="auto"/>
+              <w:ind w:left="0" w:right="0" w:firstLine="0"/>
+              <w:jc w:val="left"/>
+              <w:rPr/>
+            </w:pPr>
+            <w:r>
+              <w:rPr>
+                <w:rtl w:val="0"/>
+              </w:rPr>
+              <w:t xml:space="preserve">312</w:t>
+            </w:r>
+          </w:p>
+        </w:tc>
+      </w:tr>
+    </w:tbl>
+    <w:p>
+      <w:pPr>
+        <w:rPr/>
+      </w:pPr>
+      <w:r>
+        <w:rPr>
+          <w:rtl w:val="0"/>
+        </w:rPr>
+      </w:r>
+    </w:p>
+    <w:p>
+      <w:pPr>
+        <w:rPr/>
+      </w:pPr>
+      <w:r>
+        <w:rPr>
+          <w:b w:val="1"/>
+          <w:rtl w:val="0"/>
+        </w:rPr>
+        <w:t xml:space="preserve">Table 3:</w:t>
+      </w:r>
+      <w:r>
+        <w:rPr>
+          <w:rtl w:val="0"/>
+        </w:rPr>
+        <w:t xml:space="preserve"> </w:t>
+      </w:r>
+      <w:r>
+        <w:rPr>
+          <w:rtl w:val="0"/>
+        </w:rPr>
+        <w:t xml:space="preserve">Average distances of determined minima to minima (𝞓 Minimum) and oriC start position (𝞓 oriStart) in DoriC as well as observed number of (reverse complement) motifs with scores &gt;= 10 and their average distance to the number of DnaA boxes (𝞓 Number of Motifs) in the oriC region as given by DoriC.</w:t>
+      </w:r>
+    </w:p>
+    <w:tbl>
+      <w:tblPr>
+        <w:tblStyle w:val="Table3"/>
+        <w:tblW w:w="9660.0" w:type="dxa"/>
         <w:jc w:val="left"/>
         <w:tblInd w:w="100.0" w:type="pct"/>
         <w:tblBorders>
@@ -1388,18 +2828,18 @@
       <w:tblGrid>
         <w:gridCol w:w="2325"/>
         <w:gridCol w:w="1395"/>
-        <w:gridCol w:w="1275"/>
-        <w:gridCol w:w="1275"/>
-        <w:gridCol w:w="1440"/>
-        <w:gridCol w:w="1335"/>
+        <w:gridCol w:w="1530"/>
+        <w:gridCol w:w="1350"/>
+        <w:gridCol w:w="1470"/>
+        <w:gridCol w:w="1590"/>
         <w:tblGridChange w:id="0">
           <w:tblGrid>
             <w:gridCol w:w="2325"/>
             <w:gridCol w:w="1395"/>
-            <w:gridCol w:w="1275"/>
-            <w:gridCol w:w="1275"/>
-            <w:gridCol w:w="1440"/>
-            <w:gridCol w:w="1335"/>
+            <w:gridCol w:w="1530"/>
+            <w:gridCol w:w="1350"/>
+            <w:gridCol w:w="1470"/>
+            <w:gridCol w:w="1590"/>
           </w:tblGrid>
         </w:tblGridChange>
       </w:tblGrid>
@@ -1710,7 +3150,7 @@
                 <w:szCs w:val="20"/>
                 <w:rtl w:val="0"/>
               </w:rPr>
-              <w:t xml:space="preserve">Number of Rev. Comp. </w:t>
+              <w:t xml:space="preserve">Number of Rev. Comp. Motifs </w:t>
             </w:r>
           </w:p>
         </w:tc>
@@ -1800,7 +3240,7 @@
                 <w:szCs w:val="20"/>
                 <w:rtl w:val="0"/>
               </w:rPr>
-              <w:t xml:space="preserve">Known OriC</w:t>
+              <w:t xml:space="preserve">Enterobacteriaceae</w:t>
             </w:r>
           </w:p>
         </w:tc>
@@ -1842,7 +3282,7 @@
                 <w:szCs w:val="20"/>
                 <w:rtl w:val="0"/>
               </w:rPr>
-              <w:t xml:space="preserve">105 ± 28 </w:t>
+              <w:t xml:space="preserve">186 ± 207 </w:t>
             </w:r>
           </w:p>
         </w:tc>
@@ -1884,7 +3324,7 @@
                 <w:szCs w:val="20"/>
                 <w:rtl w:val="0"/>
               </w:rPr>
-              <w:t xml:space="preserve">1085 ± 1073 </w:t>
+              <w:t xml:space="preserve">600 ± 645 </w:t>
             </w:r>
           </w:p>
         </w:tc>
@@ -1926,7 +3366,7 @@
                 <w:szCs w:val="20"/>
                 <w:rtl w:val="0"/>
               </w:rPr>
-              <w:t xml:space="preserve">1 ± 1 </w:t>
+              <w:t xml:space="preserve">2 ± 1 </w:t>
             </w:r>
           </w:p>
         </w:tc>
@@ -1968,7 +3408,7 @@
                 <w:szCs w:val="20"/>
                 <w:rtl w:val="0"/>
               </w:rPr>
-              <w:t xml:space="preserve">1 ± 1 </w:t>
+              <w:t xml:space="preserve">2 ± 1 </w:t>
             </w:r>
           </w:p>
         </w:tc>
@@ -2056,7 +3496,7 @@
                 <w:szCs w:val="20"/>
                 <w:rtl w:val="0"/>
               </w:rPr>
-              <w:t xml:space="preserve">References (E.coli)</w:t>
+              <w:t xml:space="preserve">Vibrionaceae</w:t>
             </w:r>
           </w:p>
         </w:tc>
@@ -2098,7 +3538,7 @@
                 <w:szCs w:val="20"/>
                 <w:rtl w:val="0"/>
               </w:rPr>
-              <w:t xml:space="preserve">164 ± 189 </w:t>
+              <w:t xml:space="preserve">126 ± 176 </w:t>
             </w:r>
           </w:p>
         </w:tc>
@@ -2140,7 +3580,7 @@
                 <w:szCs w:val="20"/>
                 <w:rtl w:val="0"/>
               </w:rPr>
-              <w:t xml:space="preserve">523 ± 881 </w:t>
+              <w:t xml:space="preserve">103 ± 1 </w:t>
             </w:r>
           </w:p>
         </w:tc>
@@ -2182,7 +3622,7 @@
                 <w:szCs w:val="20"/>
                 <w:rtl w:val="0"/>
               </w:rPr>
-              <w:t xml:space="preserve">2 ± 0 </w:t>
+              <w:t xml:space="preserve">2 ± 1 </w:t>
             </w:r>
           </w:p>
         </w:tc>
@@ -2224,7 +3664,7 @@
                 <w:szCs w:val="20"/>
                 <w:rtl w:val="0"/>
               </w:rPr>
-              <w:t xml:space="preserve">2 ± 0 </w:t>
+              <w:t xml:space="preserve">2 ± 1 </w:t>
             </w:r>
           </w:p>
         </w:tc>
@@ -2312,7 +3752,7 @@
                 <w:szCs w:val="20"/>
                 <w:rtl w:val="0"/>
               </w:rPr>
-              <w:t xml:space="preserve">Enterobacteriaceae</w:t>
+              <w:t xml:space="preserve">Escherichia coli</w:t>
             </w:r>
           </w:p>
         </w:tc>
@@ -2354,7 +3794,7 @@
                 <w:szCs w:val="20"/>
                 <w:rtl w:val="0"/>
               </w:rPr>
-              <w:t xml:space="preserve">186 ± 207 </w:t>
+              <w:t xml:space="preserve">191 ± 250 </w:t>
             </w:r>
           </w:p>
         </w:tc>
@@ -2396,7 +3836,7 @@
                 <w:szCs w:val="20"/>
                 <w:rtl w:val="0"/>
               </w:rPr>
-              <w:t xml:space="preserve">600 ± 645 </w:t>
+              <w:t xml:space="preserve">177 ± 227 </w:t>
             </w:r>
           </w:p>
         </w:tc>
@@ -2480,7 +3920,7 @@
                 <w:szCs w:val="20"/>
                 <w:rtl w:val="0"/>
               </w:rPr>
-              <w:t xml:space="preserve">2 ± 1 </w:t>
+              <w:t xml:space="preserve">2 ± 0 </w:t>
             </w:r>
           </w:p>
         </w:tc>
@@ -2568,7 +4008,7 @@
                 <w:szCs w:val="20"/>
                 <w:rtl w:val="0"/>
               </w:rPr>
-              <w:t xml:space="preserve">Vibrionaceae</w:t>
+              <w:t xml:space="preserve">Salmonella enterica</w:t>
             </w:r>
           </w:p>
         </w:tc>
@@ -2610,7 +4050,7 @@
                 <w:szCs w:val="20"/>
                 <w:rtl w:val="0"/>
               </w:rPr>
-              <w:t xml:space="preserve">1099008 ± 1895994 </w:t>
+              <w:t xml:space="preserve">152 ± 117 </w:t>
             </w:r>
           </w:p>
         </w:tc>
@@ -2652,7 +4092,7 @@
                 <w:szCs w:val="20"/>
                 <w:rtl w:val="0"/>
               </w:rPr>
-              <w:t xml:space="preserve">2086124 ± 1806388 </w:t>
+              <w:t xml:space="preserve">534 ± 165 </w:t>
             </w:r>
           </w:p>
         </w:tc>
@@ -2694,7 +4134,7 @@
                 <w:szCs w:val="20"/>
                 <w:rtl w:val="0"/>
               </w:rPr>
-              <w:t xml:space="preserve">2 ± 1 </w:t>
+              <w:t xml:space="preserve">3 ± 1 </w:t>
             </w:r>
           </w:p>
         </w:tc>
@@ -2824,7 +4264,7 @@
                 <w:szCs w:val="20"/>
                 <w:rtl w:val="0"/>
               </w:rPr>
-              <w:t xml:space="preserve">Escherichia coli</w:t>
+              <w:t xml:space="preserve">Vibrio cholerae</w:t>
             </w:r>
           </w:p>
         </w:tc>
@@ -2866,7 +4306,7 @@
                 <w:szCs w:val="20"/>
                 <w:rtl w:val="0"/>
               </w:rPr>
-              <w:t xml:space="preserve">191 ± 250 </w:t>
+              <w:t xml:space="preserve">115 ± 98 </w:t>
             </w:r>
           </w:p>
         </w:tc>
@@ -2908,7 +4348,7 @@
                 <w:szCs w:val="20"/>
                 <w:rtl w:val="0"/>
               </w:rPr>
-              <w:t xml:space="preserve">177 ± 227 </w:t>
+              <w:t xml:space="preserve">3073 ± 3336 </w:t>
             </w:r>
           </w:p>
         </w:tc>
@@ -2950,7 +4390,7 @@
                 <w:szCs w:val="20"/>
                 <w:rtl w:val="0"/>
               </w:rPr>
-              <w:t xml:space="preserve">2 ± 1 </w:t>
+              <w:t xml:space="preserve">1 ± 1 </w:t>
             </w:r>
           </w:p>
         </w:tc>
@@ -2992,7 +4432,7 @@
                 <w:szCs w:val="20"/>
                 <w:rtl w:val="0"/>
               </w:rPr>
-              <w:t xml:space="preserve">2 ± 0 </w:t>
+              <w:t xml:space="preserve">1 ± 1 </w:t>
             </w:r>
           </w:p>
         </w:tc>
@@ -3034,7 +4474,7 @@
                 <w:szCs w:val="20"/>
                 <w:rtl w:val="0"/>
               </w:rPr>
-              <w:t xml:space="preserve">2</w:t>
+              <w:t xml:space="preserve">5</w:t>
             </w:r>
           </w:p>
         </w:tc>
@@ -3080,7 +4520,7 @@
                 <w:szCs w:val="20"/>
                 <w:rtl w:val="0"/>
               </w:rPr>
-              <w:t xml:space="preserve">Salmonella enterica</w:t>
+              <w:t xml:space="preserve">Thermotoga sp.</w:t>
             </w:r>
           </w:p>
         </w:tc>
@@ -3122,7 +4562,7 @@
                 <w:szCs w:val="20"/>
                 <w:rtl w:val="0"/>
               </w:rPr>
-              <w:t xml:space="preserve">152 ± 117 </w:t>
+              <w:t xml:space="preserve">70 ± 26 </w:t>
             </w:r>
           </w:p>
         </w:tc>
@@ -3164,7 +4604,7 @@
                 <w:szCs w:val="20"/>
                 <w:rtl w:val="0"/>
               </w:rPr>
-              <w:t xml:space="preserve">534 ± 165 </w:t>
+              <w:t xml:space="preserve">237 ± 185 </w:t>
             </w:r>
           </w:p>
         </w:tc>
@@ -3206,7 +4646,7 @@
                 <w:szCs w:val="20"/>
                 <w:rtl w:val="0"/>
               </w:rPr>
-              <w:t xml:space="preserve">3 ± 1 </w:t>
+              <w:t xml:space="preserve">0 ± 1 </w:t>
             </w:r>
           </w:p>
         </w:tc>
@@ -3248,7 +4688,7 @@
                 <w:szCs w:val="20"/>
                 <w:rtl w:val="0"/>
               </w:rPr>
-              <w:t xml:space="preserve">2 ± 1 </w:t>
+              <w:t xml:space="preserve">1 ± 1 </w:t>
             </w:r>
           </w:p>
         </w:tc>
@@ -3290,7 +4730,7 @@
                 <w:szCs w:val="20"/>
                 <w:rtl w:val="0"/>
               </w:rPr>
-              <w:t xml:space="preserve">1</w:t>
+              <w:t xml:space="preserve">7</w:t>
             </w:r>
           </w:p>
         </w:tc>
@@ -3336,7 +4776,7 @@
                 <w:szCs w:val="20"/>
                 <w:rtl w:val="0"/>
               </w:rPr>
-              <w:t xml:space="preserve">Vibrio cholerae</w:t>
+              <w:t xml:space="preserve">Wigglesworthia glossinidia</w:t>
             </w:r>
           </w:p>
         </w:tc>
@@ -3378,7 +4818,7 @@
                 <w:szCs w:val="20"/>
                 <w:rtl w:val="0"/>
               </w:rPr>
-              <w:t xml:space="preserve">115 ± 98 </w:t>
+              <w:t xml:space="preserve">467</w:t>
             </w:r>
           </w:p>
         </w:tc>
@@ -3420,7 +4860,7 @@
                 <w:szCs w:val="20"/>
                 <w:rtl w:val="0"/>
               </w:rPr>
-              <w:t xml:space="preserve">3497 ± 3361 </w:t>
+              <w:t xml:space="preserve">106176 </w:t>
             </w:r>
           </w:p>
         </w:tc>
@@ -3462,7 +4902,7 @@
                 <w:szCs w:val="20"/>
                 <w:rtl w:val="0"/>
               </w:rPr>
-              <w:t xml:space="preserve">1 ± 1 </w:t>
+              <w:t xml:space="preserve">0</w:t>
             </w:r>
           </w:p>
         </w:tc>
@@ -3504,7 +4944,7 @@
                 <w:szCs w:val="20"/>
                 <w:rtl w:val="0"/>
               </w:rPr>
-              <w:t xml:space="preserve">1 ± 1 </w:t>
+              <w:t xml:space="preserve">0</w:t>
             </w:r>
           </w:p>
         </w:tc>
@@ -3546,518 +4986,6 @@
                 <w:szCs w:val="20"/>
                 <w:rtl w:val="0"/>
               </w:rPr>
-              <w:t xml:space="preserve">5</w:t>
-            </w:r>
-          </w:p>
-        </w:tc>
-      </w:tr>
-      <w:tr>
-        <w:tc>
-          <w:tcPr>
-            <w:shd w:fill="auto" w:val="clear"/>
-            <w:tcMar>
-              <w:top w:w="100.0" w:type="dxa"/>
-              <w:left w:w="100.0" w:type="dxa"/>
-              <w:bottom w:w="100.0" w:type="dxa"/>
-              <w:right w:w="100.0" w:type="dxa"/>
-            </w:tcMar>
-            <w:vAlign w:val="top"/>
-          </w:tcPr>
-          <w:p>
-            <w:pPr>
-              <w:keepNext w:val="0"/>
-              <w:keepLines w:val="0"/>
-              <w:widowControl w:val="0"/>
-              <w:pBdr>
-                <w:top w:space="0" w:sz="0" w:val="nil"/>
-                <w:left w:space="0" w:sz="0" w:val="nil"/>
-                <w:bottom w:space="0" w:sz="0" w:val="nil"/>
-                <w:right w:space="0" w:sz="0" w:val="nil"/>
-                <w:between w:space="0" w:sz="0" w:val="nil"/>
-              </w:pBdr>
-              <w:shd w:fill="auto" w:val="clear"/>
-              <w:spacing w:after="0" w:before="0" w:line="240" w:lineRule="auto"/>
-              <w:ind w:left="0" w:right="0" w:firstLine="0"/>
-              <w:jc w:val="left"/>
-              <w:rPr>
-                <w:b w:val="1"/>
-                <w:sz w:val="20"/>
-                <w:szCs w:val="20"/>
-              </w:rPr>
-            </w:pPr>
-            <w:r>
-              <w:rPr>
-                <w:b w:val="1"/>
-                <w:sz w:val="20"/>
-                <w:szCs w:val="20"/>
-                <w:rtl w:val="0"/>
-              </w:rPr>
-              <w:t xml:space="preserve">Thermotoga sp.</w:t>
-            </w:r>
-          </w:p>
-        </w:tc>
-        <w:tc>
-          <w:tcPr>
-            <w:shd w:fill="auto" w:val="clear"/>
-            <w:tcMar>
-              <w:top w:w="100.0" w:type="dxa"/>
-              <w:left w:w="100.0" w:type="dxa"/>
-              <w:bottom w:w="100.0" w:type="dxa"/>
-              <w:right w:w="100.0" w:type="dxa"/>
-            </w:tcMar>
-            <w:vAlign w:val="top"/>
-          </w:tcPr>
-          <w:p>
-            <w:pPr>
-              <w:keepNext w:val="0"/>
-              <w:keepLines w:val="0"/>
-              <w:widowControl w:val="0"/>
-              <w:pBdr>
-                <w:top w:space="0" w:sz="0" w:val="nil"/>
-                <w:left w:space="0" w:sz="0" w:val="nil"/>
-                <w:bottom w:space="0" w:sz="0" w:val="nil"/>
-                <w:right w:space="0" w:sz="0" w:val="nil"/>
-                <w:between w:space="0" w:sz="0" w:val="nil"/>
-              </w:pBdr>
-              <w:shd w:fill="auto" w:val="clear"/>
-              <w:spacing w:after="0" w:before="0" w:line="240" w:lineRule="auto"/>
-              <w:ind w:left="0" w:right="0" w:firstLine="0"/>
-              <w:jc w:val="left"/>
-              <w:rPr>
-                <w:sz w:val="20"/>
-                <w:szCs w:val="20"/>
-              </w:rPr>
-            </w:pPr>
-            <w:r>
-              <w:rPr>
-                <w:sz w:val="20"/>
-                <w:szCs w:val="20"/>
-                <w:rtl w:val="0"/>
-              </w:rPr>
-              <w:t xml:space="preserve">70 ± 26 </w:t>
-            </w:r>
-          </w:p>
-        </w:tc>
-        <w:tc>
-          <w:tcPr>
-            <w:shd w:fill="auto" w:val="clear"/>
-            <w:tcMar>
-              <w:top w:w="100.0" w:type="dxa"/>
-              <w:left w:w="100.0" w:type="dxa"/>
-              <w:bottom w:w="100.0" w:type="dxa"/>
-              <w:right w:w="100.0" w:type="dxa"/>
-            </w:tcMar>
-            <w:vAlign w:val="top"/>
-          </w:tcPr>
-          <w:p>
-            <w:pPr>
-              <w:keepNext w:val="0"/>
-              <w:keepLines w:val="0"/>
-              <w:widowControl w:val="0"/>
-              <w:pBdr>
-                <w:top w:space="0" w:sz="0" w:val="nil"/>
-                <w:left w:space="0" w:sz="0" w:val="nil"/>
-                <w:bottom w:space="0" w:sz="0" w:val="nil"/>
-                <w:right w:space="0" w:sz="0" w:val="nil"/>
-                <w:between w:space="0" w:sz="0" w:val="nil"/>
-              </w:pBdr>
-              <w:shd w:fill="auto" w:val="clear"/>
-              <w:spacing w:after="0" w:before="0" w:line="240" w:lineRule="auto"/>
-              <w:ind w:left="0" w:right="0" w:firstLine="0"/>
-              <w:jc w:val="left"/>
-              <w:rPr>
-                <w:sz w:val="20"/>
-                <w:szCs w:val="20"/>
-              </w:rPr>
-            </w:pPr>
-            <w:r>
-              <w:rPr>
-                <w:sz w:val="20"/>
-                <w:szCs w:val="20"/>
-                <w:rtl w:val="0"/>
-              </w:rPr>
-              <w:t xml:space="preserve">237 ± 185 </w:t>
-            </w:r>
-          </w:p>
-        </w:tc>
-        <w:tc>
-          <w:tcPr>
-            <w:shd w:fill="auto" w:val="clear"/>
-            <w:tcMar>
-              <w:top w:w="100.0" w:type="dxa"/>
-              <w:left w:w="100.0" w:type="dxa"/>
-              <w:bottom w:w="100.0" w:type="dxa"/>
-              <w:right w:w="100.0" w:type="dxa"/>
-            </w:tcMar>
-            <w:vAlign w:val="top"/>
-          </w:tcPr>
-          <w:p>
-            <w:pPr>
-              <w:keepNext w:val="0"/>
-              <w:keepLines w:val="0"/>
-              <w:widowControl w:val="0"/>
-              <w:pBdr>
-                <w:top w:space="0" w:sz="0" w:val="nil"/>
-                <w:left w:space="0" w:sz="0" w:val="nil"/>
-                <w:bottom w:space="0" w:sz="0" w:val="nil"/>
-                <w:right w:space="0" w:sz="0" w:val="nil"/>
-                <w:between w:space="0" w:sz="0" w:val="nil"/>
-              </w:pBdr>
-              <w:shd w:fill="auto" w:val="clear"/>
-              <w:spacing w:after="0" w:before="0" w:line="240" w:lineRule="auto"/>
-              <w:ind w:left="0" w:right="0" w:firstLine="0"/>
-              <w:jc w:val="left"/>
-              <w:rPr>
-                <w:sz w:val="20"/>
-                <w:szCs w:val="20"/>
-              </w:rPr>
-            </w:pPr>
-            <w:r>
-              <w:rPr>
-                <w:sz w:val="20"/>
-                <w:szCs w:val="20"/>
-                <w:rtl w:val="0"/>
-              </w:rPr>
-              <w:t xml:space="preserve">0 ± 1 </w:t>
-            </w:r>
-          </w:p>
-        </w:tc>
-        <w:tc>
-          <w:tcPr>
-            <w:shd w:fill="auto" w:val="clear"/>
-            <w:tcMar>
-              <w:top w:w="100.0" w:type="dxa"/>
-              <w:left w:w="100.0" w:type="dxa"/>
-              <w:bottom w:w="100.0" w:type="dxa"/>
-              <w:right w:w="100.0" w:type="dxa"/>
-            </w:tcMar>
-            <w:vAlign w:val="top"/>
-          </w:tcPr>
-          <w:p>
-            <w:pPr>
-              <w:keepNext w:val="0"/>
-              <w:keepLines w:val="0"/>
-              <w:widowControl w:val="0"/>
-              <w:pBdr>
-                <w:top w:space="0" w:sz="0" w:val="nil"/>
-                <w:left w:space="0" w:sz="0" w:val="nil"/>
-                <w:bottom w:space="0" w:sz="0" w:val="nil"/>
-                <w:right w:space="0" w:sz="0" w:val="nil"/>
-                <w:between w:space="0" w:sz="0" w:val="nil"/>
-              </w:pBdr>
-              <w:shd w:fill="auto" w:val="clear"/>
-              <w:spacing w:after="0" w:before="0" w:line="240" w:lineRule="auto"/>
-              <w:ind w:left="0" w:right="0" w:firstLine="0"/>
-              <w:jc w:val="left"/>
-              <w:rPr>
-                <w:sz w:val="20"/>
-                <w:szCs w:val="20"/>
-              </w:rPr>
-            </w:pPr>
-            <w:r>
-              <w:rPr>
-                <w:sz w:val="20"/>
-                <w:szCs w:val="20"/>
-                <w:rtl w:val="0"/>
-              </w:rPr>
-              <w:t xml:space="preserve">1 ± 1 </w:t>
-            </w:r>
-          </w:p>
-        </w:tc>
-        <w:tc>
-          <w:tcPr>
-            <w:shd w:fill="auto" w:val="clear"/>
-            <w:tcMar>
-              <w:top w:w="100.0" w:type="dxa"/>
-              <w:left w:w="100.0" w:type="dxa"/>
-              <w:bottom w:w="100.0" w:type="dxa"/>
-              <w:right w:w="100.0" w:type="dxa"/>
-            </w:tcMar>
-            <w:vAlign w:val="top"/>
-          </w:tcPr>
-          <w:p>
-            <w:pPr>
-              <w:keepNext w:val="0"/>
-              <w:keepLines w:val="0"/>
-              <w:widowControl w:val="0"/>
-              <w:pBdr>
-                <w:top w:space="0" w:sz="0" w:val="nil"/>
-                <w:left w:space="0" w:sz="0" w:val="nil"/>
-                <w:bottom w:space="0" w:sz="0" w:val="nil"/>
-                <w:right w:space="0" w:sz="0" w:val="nil"/>
-                <w:between w:space="0" w:sz="0" w:val="nil"/>
-              </w:pBdr>
-              <w:shd w:fill="auto" w:val="clear"/>
-              <w:spacing w:after="0" w:before="0" w:line="240" w:lineRule="auto"/>
-              <w:ind w:left="0" w:right="0" w:firstLine="0"/>
-              <w:jc w:val="left"/>
-              <w:rPr>
-                <w:sz w:val="20"/>
-                <w:szCs w:val="20"/>
-              </w:rPr>
-            </w:pPr>
-            <w:r>
-              <w:rPr>
-                <w:sz w:val="20"/>
-                <w:szCs w:val="20"/>
-                <w:rtl w:val="0"/>
-              </w:rPr>
-              <w:t xml:space="preserve">7</w:t>
-            </w:r>
-          </w:p>
-        </w:tc>
-      </w:tr>
-      <w:tr>
-        <w:tc>
-          <w:tcPr>
-            <w:shd w:fill="auto" w:val="clear"/>
-            <w:tcMar>
-              <w:top w:w="100.0" w:type="dxa"/>
-              <w:left w:w="100.0" w:type="dxa"/>
-              <w:bottom w:w="100.0" w:type="dxa"/>
-              <w:right w:w="100.0" w:type="dxa"/>
-            </w:tcMar>
-            <w:vAlign w:val="top"/>
-          </w:tcPr>
-          <w:p>
-            <w:pPr>
-              <w:keepNext w:val="0"/>
-              <w:keepLines w:val="0"/>
-              <w:widowControl w:val="0"/>
-              <w:pBdr>
-                <w:top w:space="0" w:sz="0" w:val="nil"/>
-                <w:left w:space="0" w:sz="0" w:val="nil"/>
-                <w:bottom w:space="0" w:sz="0" w:val="nil"/>
-                <w:right w:space="0" w:sz="0" w:val="nil"/>
-                <w:between w:space="0" w:sz="0" w:val="nil"/>
-              </w:pBdr>
-              <w:shd w:fill="auto" w:val="clear"/>
-              <w:spacing w:after="0" w:before="0" w:line="240" w:lineRule="auto"/>
-              <w:ind w:left="0" w:right="0" w:firstLine="0"/>
-              <w:jc w:val="left"/>
-              <w:rPr>
-                <w:b w:val="1"/>
-                <w:sz w:val="20"/>
-                <w:szCs w:val="20"/>
-              </w:rPr>
-            </w:pPr>
-            <w:r>
-              <w:rPr>
-                <w:b w:val="1"/>
-                <w:sz w:val="20"/>
-                <w:szCs w:val="20"/>
-                <w:rtl w:val="0"/>
-              </w:rPr>
-              <w:t xml:space="preserve">Wigglesworthia glossinidia</w:t>
-            </w:r>
-          </w:p>
-        </w:tc>
-        <w:tc>
-          <w:tcPr>
-            <w:shd w:fill="auto" w:val="clear"/>
-            <w:tcMar>
-              <w:top w:w="100.0" w:type="dxa"/>
-              <w:left w:w="100.0" w:type="dxa"/>
-              <w:bottom w:w="100.0" w:type="dxa"/>
-              <w:right w:w="100.0" w:type="dxa"/>
-            </w:tcMar>
-            <w:vAlign w:val="top"/>
-          </w:tcPr>
-          <w:p>
-            <w:pPr>
-              <w:keepNext w:val="0"/>
-              <w:keepLines w:val="0"/>
-              <w:widowControl w:val="0"/>
-              <w:pBdr>
-                <w:top w:space="0" w:sz="0" w:val="nil"/>
-                <w:left w:space="0" w:sz="0" w:val="nil"/>
-                <w:bottom w:space="0" w:sz="0" w:val="nil"/>
-                <w:right w:space="0" w:sz="0" w:val="nil"/>
-                <w:between w:space="0" w:sz="0" w:val="nil"/>
-              </w:pBdr>
-              <w:shd w:fill="auto" w:val="clear"/>
-              <w:spacing w:after="0" w:before="0" w:line="240" w:lineRule="auto"/>
-              <w:ind w:left="0" w:right="0" w:firstLine="0"/>
-              <w:jc w:val="left"/>
-              <w:rPr>
-                <w:sz w:val="20"/>
-                <w:szCs w:val="20"/>
-              </w:rPr>
-            </w:pPr>
-            <w:r>
-              <w:rPr>
-                <w:sz w:val="20"/>
-                <w:szCs w:val="20"/>
-                <w:rtl w:val="0"/>
-              </w:rPr>
-              <w:t xml:space="preserve">467</w:t>
-            </w:r>
-          </w:p>
-        </w:tc>
-        <w:tc>
-          <w:tcPr>
-            <w:shd w:fill="auto" w:val="clear"/>
-            <w:tcMar>
-              <w:top w:w="100.0" w:type="dxa"/>
-              <w:left w:w="100.0" w:type="dxa"/>
-              <w:bottom w:w="100.0" w:type="dxa"/>
-              <w:right w:w="100.0" w:type="dxa"/>
-            </w:tcMar>
-            <w:vAlign w:val="top"/>
-          </w:tcPr>
-          <w:p>
-            <w:pPr>
-              <w:keepNext w:val="0"/>
-              <w:keepLines w:val="0"/>
-              <w:widowControl w:val="0"/>
-              <w:pBdr>
-                <w:top w:space="0" w:sz="0" w:val="nil"/>
-                <w:left w:space="0" w:sz="0" w:val="nil"/>
-                <w:bottom w:space="0" w:sz="0" w:val="nil"/>
-                <w:right w:space="0" w:sz="0" w:val="nil"/>
-                <w:between w:space="0" w:sz="0" w:val="nil"/>
-              </w:pBdr>
-              <w:shd w:fill="auto" w:val="clear"/>
-              <w:spacing w:after="0" w:before="0" w:line="240" w:lineRule="auto"/>
-              <w:ind w:left="0" w:right="0" w:firstLine="0"/>
-              <w:jc w:val="left"/>
-              <w:rPr>
-                <w:sz w:val="20"/>
-                <w:szCs w:val="20"/>
-              </w:rPr>
-            </w:pPr>
-            <w:r>
-              <w:rPr>
-                <w:sz w:val="20"/>
-                <w:szCs w:val="20"/>
-                <w:rtl w:val="0"/>
-              </w:rPr>
-              <w:t xml:space="preserve">106176 </w:t>
-            </w:r>
-          </w:p>
-        </w:tc>
-        <w:tc>
-          <w:tcPr>
-            <w:shd w:fill="auto" w:val="clear"/>
-            <w:tcMar>
-              <w:top w:w="100.0" w:type="dxa"/>
-              <w:left w:w="100.0" w:type="dxa"/>
-              <w:bottom w:w="100.0" w:type="dxa"/>
-              <w:right w:w="100.0" w:type="dxa"/>
-            </w:tcMar>
-            <w:vAlign w:val="top"/>
-          </w:tcPr>
-          <w:p>
-            <w:pPr>
-              <w:keepNext w:val="0"/>
-              <w:keepLines w:val="0"/>
-              <w:widowControl w:val="0"/>
-              <w:pBdr>
-                <w:top w:space="0" w:sz="0" w:val="nil"/>
-                <w:left w:space="0" w:sz="0" w:val="nil"/>
-                <w:bottom w:space="0" w:sz="0" w:val="nil"/>
-                <w:right w:space="0" w:sz="0" w:val="nil"/>
-                <w:between w:space="0" w:sz="0" w:val="nil"/>
-              </w:pBdr>
-              <w:shd w:fill="auto" w:val="clear"/>
-              <w:spacing w:after="0" w:before="0" w:line="240" w:lineRule="auto"/>
-              <w:ind w:left="0" w:right="0" w:firstLine="0"/>
-              <w:jc w:val="left"/>
-              <w:rPr>
-                <w:sz w:val="20"/>
-                <w:szCs w:val="20"/>
-              </w:rPr>
-            </w:pPr>
-            <w:r>
-              <w:rPr>
-                <w:sz w:val="20"/>
-                <w:szCs w:val="20"/>
-                <w:rtl w:val="0"/>
-              </w:rPr>
-              <w:t xml:space="preserve">0</w:t>
-            </w:r>
-          </w:p>
-        </w:tc>
-        <w:tc>
-          <w:tcPr>
-            <w:shd w:fill="auto" w:val="clear"/>
-            <w:tcMar>
-              <w:top w:w="100.0" w:type="dxa"/>
-              <w:left w:w="100.0" w:type="dxa"/>
-              <w:bottom w:w="100.0" w:type="dxa"/>
-              <w:right w:w="100.0" w:type="dxa"/>
-            </w:tcMar>
-            <w:vAlign w:val="top"/>
-          </w:tcPr>
-          <w:p>
-            <w:pPr>
-              <w:keepNext w:val="0"/>
-              <w:keepLines w:val="0"/>
-              <w:widowControl w:val="0"/>
-              <w:pBdr>
-                <w:top w:space="0" w:sz="0" w:val="nil"/>
-                <w:left w:space="0" w:sz="0" w:val="nil"/>
-                <w:bottom w:space="0" w:sz="0" w:val="nil"/>
-                <w:right w:space="0" w:sz="0" w:val="nil"/>
-                <w:between w:space="0" w:sz="0" w:val="nil"/>
-              </w:pBdr>
-              <w:shd w:fill="auto" w:val="clear"/>
-              <w:spacing w:after="0" w:before="0" w:line="240" w:lineRule="auto"/>
-              <w:ind w:left="0" w:right="0" w:firstLine="0"/>
-              <w:jc w:val="left"/>
-              <w:rPr>
-                <w:sz w:val="20"/>
-                <w:szCs w:val="20"/>
-              </w:rPr>
-            </w:pPr>
-            <w:r>
-              <w:rPr>
-                <w:sz w:val="20"/>
-                <w:szCs w:val="20"/>
-                <w:rtl w:val="0"/>
-              </w:rPr>
-              <w:t xml:space="preserve">0</w:t>
-            </w:r>
-          </w:p>
-        </w:tc>
-        <w:tc>
-          <w:tcPr>
-            <w:shd w:fill="auto" w:val="clear"/>
-            <w:tcMar>
-              <w:top w:w="100.0" w:type="dxa"/>
-              <w:left w:w="100.0" w:type="dxa"/>
-              <w:bottom w:w="100.0" w:type="dxa"/>
-              <w:right w:w="100.0" w:type="dxa"/>
-            </w:tcMar>
-            <w:vAlign w:val="top"/>
-          </w:tcPr>
-          <w:p>
-            <w:pPr>
-              <w:keepNext w:val="0"/>
-              <w:keepLines w:val="0"/>
-              <w:widowControl w:val="0"/>
-              <w:pBdr>
-                <w:top w:space="0" w:sz="0" w:val="nil"/>
-                <w:left w:space="0" w:sz="0" w:val="nil"/>
-                <w:bottom w:space="0" w:sz="0" w:val="nil"/>
-                <w:right w:space="0" w:sz="0" w:val="nil"/>
-                <w:between w:space="0" w:sz="0" w:val="nil"/>
-              </w:pBdr>
-              <w:shd w:fill="auto" w:val="clear"/>
-              <w:spacing w:after="0" w:before="0" w:line="240" w:lineRule="auto"/>
-              <w:ind w:left="0" w:right="0" w:firstLine="0"/>
-              <w:jc w:val="left"/>
-              <w:rPr>
-                <w:sz w:val="20"/>
-                <w:szCs w:val="20"/>
-              </w:rPr>
-            </w:pPr>
-            <w:r>
-              <w:rPr>
-                <w:sz w:val="20"/>
-                <w:szCs w:val="20"/>
-                <w:rtl w:val="0"/>
-              </w:rPr>
               <w:t xml:space="preserve">0</w:t>
             </w:r>
           </w:p>
@@ -4076,34 +5004,10 @@
     </w:p>
     <w:p>
       <w:pPr>
-        <w:rPr>
-          <w:color w:val="ff0000"/>
-        </w:rPr>
-      </w:pPr>
-      <w:r>
-        <w:rPr>
-          <w:color w:val="ff0000"/>
-          <w:rtl w:val="0"/>
-        </w:rPr>
-        <w:t xml:space="preserve">[Lena] Known OriC als “Kontrolle”, References evtl löschen. Vibrio Erklärung hinzufügen</w:t>
-      </w:r>
-    </w:p>
-    <w:p>
-      <w:pPr>
-        <w:rPr/>
-      </w:pPr>
-      <w:r>
-        <w:rPr>
-          <w:rtl w:val="0"/>
-        </w:rPr>
-      </w:r>
-    </w:p>
-    <w:p>
-      <w:pPr>
         <w:pStyle w:val="Heading1"/>
         <w:rPr/>
       </w:pPr>
-      <w:bookmarkStart w:colFirst="0" w:colLast="0" w:name="_heading=h.7p0e0gypx96u" w:id="9"/>
+      <w:bookmarkStart w:colFirst="0" w:colLast="0" w:name="_heading=h.9wrws46124t0" w:id="9"/>
       <w:bookmarkEnd w:id="9"/>
       <w:r>
         <w:rPr>
@@ -4120,24 +5024,222 @@
         <w:rPr>
           <w:rtl w:val="0"/>
         </w:rPr>
-      </w:r>
-    </w:p>
-    <w:p>
-      <w:pPr>
-        <w:rPr/>
-      </w:pPr>
-      <w:r>
-        <w:rPr>
-          <w:rtl w:val="0"/>
-        </w:rPr>
-        <w:t xml:space="preserve">Z-curve method would likely improve the OriC localization.</w:t>
-      </w:r>
-      <w:r>
-        <w:rPr>
-          <w:vertAlign w:val="superscript"/>
-        </w:rPr>
-        <w:footnoteReference w:customMarkFollows="0" w:id="1"/>
-      </w:r>
+        <w:t xml:space="preserve">The detected GC minima in the control strains</w:t>
+      </w:r>
+      <w:r>
+        <w:rPr>
+          <w:i w:val="1"/>
+          <w:rtl w:val="0"/>
+        </w:rPr>
+        <w:t xml:space="preserve"> Escherichia coli str. K-12</w:t>
+      </w:r>
+      <w:r>
+        <w:rPr>
+          <w:rtl w:val="0"/>
+        </w:rPr>
+        <w:t xml:space="preserve"> and </w:t>
+      </w:r>
+      <w:r>
+        <w:rPr>
+          <w:i w:val="1"/>
+          <w:rtl w:val="0"/>
+        </w:rPr>
+        <w:t xml:space="preserve">Chlamydia trachomatis </w:t>
+      </w:r>
+      <w:r>
+        <w:rPr>
+          <w:rtl w:val="0"/>
+        </w:rPr>
+        <w:t xml:space="preserve">only show relatively small deviations to the actual origin of replication. For </w:t>
+      </w:r>
+      <w:r>
+        <w:rPr>
+          <w:i w:val="1"/>
+          <w:rtl w:val="0"/>
+        </w:rPr>
+        <w:t xml:space="preserve">Sinorhizobium meliloti</w:t>
+      </w:r>
+      <w:r>
+        <w:rPr>
+          <w:rtl w:val="0"/>
+        </w:rPr>
+        <w:t xml:space="preserve"> a larger deviation was observed, however this can be explained by the three control strains belonging to different bacterial families. Similar </w:t>
+      </w:r>
+      <w:r>
+        <w:rPr>
+          <w:rtl w:val="0"/>
+        </w:rPr>
+        <w:t xml:space="preserve">variations can also be observed in the different analysed families </w:t>
+      </w:r>
+      <w:r>
+        <w:rPr>
+          <w:i w:val="1"/>
+          <w:rtl w:val="0"/>
+        </w:rPr>
+        <w:t xml:space="preserve">Vibrionaceae</w:t>
+      </w:r>
+      <w:r>
+        <w:rPr>
+          <w:rtl w:val="0"/>
+        </w:rPr>
+        <w:t xml:space="preserve"> and </w:t>
+      </w:r>
+      <w:r>
+        <w:rPr>
+          <w:i w:val="1"/>
+          <w:rtl w:val="0"/>
+        </w:rPr>
+        <w:t xml:space="preserve">Enterobacteriaceae</w:t>
+      </w:r>
+      <w:r>
+        <w:rPr>
+          <w:rtl w:val="0"/>
+        </w:rPr>
+        <w:t xml:space="preserve">.</w:t>
+      </w:r>
+      <w:r>
+        <w:rPr>
+          <w:rtl w:val="0"/>
+        </w:rPr>
+      </w:r>
+    </w:p>
+    <w:p>
+      <w:pPr>
+        <w:rPr/>
+      </w:pPr>
+      <w:r>
+        <w:rPr>
+          <w:rtl w:val="0"/>
+        </w:rPr>
+        <w:t xml:space="preserve">In general, the obtained minimum positions of the bacterial families match with the respective test genomes. Furthermore, the minima detected in this project only show relatively small deviations to the ones given in DoriC as well as to the actual oriC start positions. This can be explained by the use of the GC skew, which is not as sensitive as other methods and highly depends on the chosen window size (Touchon and Rocha, 2008). Furthermore, DoriC uses the Z-curve method to determine the oriCs, which considers various nucleotide disparity curves for the detection of the oriC (Gao and Zhang, 2007) and hence also might lead to different results. Applying the Z-curve method could hence improve the results of this project.</w:t>
+      </w:r>
+    </w:p>
+    <w:p>
+      <w:pPr>
+        <w:rPr/>
+      </w:pPr>
+      <w:r>
+        <w:rPr>
+          <w:rtl w:val="0"/>
+        </w:rPr>
+        <w:t xml:space="preserve">Two potential minima were found for </w:t>
+      </w:r>
+      <w:r>
+        <w:rPr>
+          <w:i w:val="1"/>
+          <w:rtl w:val="0"/>
+        </w:rPr>
+        <w:t xml:space="preserve">W. glossinidia</w:t>
+      </w:r>
+      <w:r>
+        <w:rPr>
+          <w:rtl w:val="0"/>
+        </w:rPr>
+        <w:t xml:space="preserve"> which suggests multiple origins of replication. Similar observations were made by Xia (2012) who also detected two minima. Furthermore,, no DnaA motifs were detected in </w:t>
+      </w:r>
+      <w:r>
+        <w:rPr>
+          <w:i w:val="1"/>
+          <w:rtl w:val="0"/>
+        </w:rPr>
+        <w:t xml:space="preserve">W. glossinidia</w:t>
+      </w:r>
+      <w:r>
+        <w:rPr>
+          <w:rtl w:val="0"/>
+        </w:rPr>
+        <w:t xml:space="preserve">. This was also observed in a study by Akman </w:t>
+      </w:r>
+      <w:r>
+        <w:rPr>
+          <w:i w:val="1"/>
+          <w:rtl w:val="0"/>
+        </w:rPr>
+        <w:t xml:space="preserve">et al</w:t>
+      </w:r>
+      <w:r>
+        <w:rPr>
+          <w:rtl w:val="0"/>
+        </w:rPr>
+        <w:t xml:space="preserve">. (2002). Replication independent of the oriC can be observed in challenging physiological or genetic conditions, which applies to </w:t>
+      </w:r>
+      <w:r>
+        <w:rPr>
+          <w:i w:val="1"/>
+          <w:rtl w:val="0"/>
+        </w:rPr>
+        <w:t xml:space="preserve">W. glossinidia</w:t>
+      </w:r>
+      <w:r>
+        <w:rPr>
+          <w:rtl w:val="0"/>
+        </w:rPr>
+        <w:t xml:space="preserve"> as an intracellular symbiotic microorganism (Akman </w:t>
+      </w:r>
+      <w:r>
+        <w:rPr>
+          <w:i w:val="1"/>
+          <w:rtl w:val="0"/>
+        </w:rPr>
+        <w:t xml:space="preserve">et al</w:t>
+      </w:r>
+      <w:r>
+        <w:rPr>
+          <w:rtl w:val="0"/>
+        </w:rPr>
+        <w:t xml:space="preserve">., 2002). Multiple origins of replication are often found in archeal genomes (Xia, 2002). This can be supported by the findings of Robinson </w:t>
+      </w:r>
+      <w:r>
+        <w:rPr>
+          <w:i w:val="1"/>
+          <w:rtl w:val="0"/>
+        </w:rPr>
+        <w:t xml:space="preserve">et al</w:t>
+      </w:r>
+      <w:r>
+        <w:rPr>
+          <w:rtl w:val="0"/>
+        </w:rPr>
+        <w:t xml:space="preserve">. (2004) who detected two replications origins in the archaeon </w:t>
+      </w:r>
+      <w:r>
+        <w:rPr>
+          <w:i w:val="1"/>
+          <w:rtl w:val="0"/>
+        </w:rPr>
+        <w:t xml:space="preserve">Sulfolobus solfataricus</w:t>
+      </w:r>
+      <w:r>
+        <w:rPr>
+          <w:rtl w:val="0"/>
+        </w:rPr>
+        <w:t xml:space="preserve">.</w:t>
+      </w:r>
+    </w:p>
+    <w:p>
+      <w:pPr>
+        <w:rPr/>
+      </w:pPr>
+      <w:r>
+        <w:rPr>
+          <w:rtl w:val="0"/>
+        </w:rPr>
+      </w:r>
+    </w:p>
+    <w:p>
+      <w:pPr>
+        <w:rPr/>
+      </w:pPr>
+      <w:r>
+        <w:rPr>
+          <w:rtl w:val="0"/>
+        </w:rPr>
+      </w:r>
+    </w:p>
+    <w:p>
+      <w:pPr>
+        <w:rPr/>
+      </w:pPr>
       <w:r>
         <w:br w:type="page"/>
       </w:r>
@@ -4164,6 +5266,70 @@
     </w:p>
     <w:p>
       <w:pPr>
+        <w:spacing w:after="0" w:lineRule="auto"/>
+        <w:ind w:left="0" w:firstLine="0"/>
+        <w:rPr/>
+      </w:pPr>
+      <w:r>
+        <w:rPr>
+          <w:rtl w:val="0"/>
+        </w:rPr>
+        <w:t xml:space="preserve">Akman, L., Yamashita, A., Watanabe, H., Oshima, K., Shiba, T., Hattori, M., and Aksoy, S.</w:t>
+      </w:r>
+    </w:p>
+    <w:p>
+      <w:pPr>
+        <w:spacing w:after="0" w:lineRule="auto"/>
+        <w:ind w:left="720" w:firstLine="0"/>
+        <w:rPr/>
+      </w:pPr>
+      <w:r>
+        <w:rPr>
+          <w:rtl w:val="0"/>
+        </w:rPr>
+        <w:t xml:space="preserve">(2002) Genome sequence of the endocellular obligate symbiont of tsetse flies, Wigglesworthia glossinidia. </w:t>
+      </w:r>
+      <w:r>
+        <w:rPr>
+          <w:i w:val="1"/>
+          <w:rtl w:val="0"/>
+        </w:rPr>
+        <w:t xml:space="preserve">Nature genetics</w:t>
+      </w:r>
+      <w:r>
+        <w:rPr>
+          <w:rtl w:val="0"/>
+        </w:rPr>
+        <w:t xml:space="preserve">, </w:t>
+      </w:r>
+      <w:r>
+        <w:rPr>
+          <w:b w:val="1"/>
+          <w:rtl w:val="0"/>
+        </w:rPr>
+        <w:t xml:space="preserve">32</w:t>
+      </w:r>
+      <w:r>
+        <w:rPr>
+          <w:rtl w:val="0"/>
+        </w:rPr>
+        <w:t xml:space="preserve">(3), 402.</w:t>
+      </w:r>
+    </w:p>
+    <w:p>
+      <w:pPr>
+        <w:spacing w:after="0" w:lineRule="auto"/>
+        <w:ind w:left="720" w:firstLine="0"/>
+        <w:rPr/>
+      </w:pPr>
+      <w:r>
+        <w:rPr>
+          <w:rtl w:val="0"/>
+        </w:rPr>
+      </w:r>
+    </w:p>
+    <w:p>
+      <w:pPr>
         <w:spacing w:after="0" w:line="276" w:lineRule="auto"/>
         <w:jc w:val="both"/>
         <w:rPr>
@@ -4190,6 +5356,114 @@
           <w:rtl w:val="0"/>
         </w:rPr>
         <w:t xml:space="preserve">binding</w:t>
+      </w:r>
+    </w:p>
+    <w:p>
+      <w:pPr>
+        <w:spacing w:after="0" w:line="276" w:lineRule="auto"/>
+        <w:ind w:left="720" w:firstLine="0"/>
+        <w:jc w:val="both"/>
+        <w:rPr>
+          <w:rFonts w:ascii="Arial" w:cs="Arial" w:eastAsia="Arial" w:hAnsi="Arial"/>
+        </w:rPr>
+      </w:pPr>
+      <w:r>
+        <w:rPr>
+          <w:rFonts w:ascii="Arial" w:cs="Arial" w:eastAsia="Arial" w:hAnsi="Arial"/>
+          <w:rtl w:val="0"/>
+        </w:rPr>
+        <w:t xml:space="preserve">domain of Escherichia coli DnaA protein. </w:t>
+      </w:r>
+      <w:r>
+        <w:rPr>
+          <w:rFonts w:ascii="Arial" w:cs="Arial" w:eastAsia="Arial" w:hAnsi="Arial"/>
+          <w:i w:val="1"/>
+          <w:rtl w:val="0"/>
+        </w:rPr>
+        <w:t xml:space="preserve">Molecular microbiology</w:t>
+      </w:r>
+      <w:r>
+        <w:rPr>
+          <w:rFonts w:ascii="Arial" w:cs="Arial" w:eastAsia="Arial" w:hAnsi="Arial"/>
+          <w:rtl w:val="0"/>
+        </w:rPr>
+        <w:t xml:space="preserve">, </w:t>
+      </w:r>
+      <w:r>
+        <w:rPr>
+          <w:rFonts w:ascii="Arial" w:cs="Arial" w:eastAsia="Arial" w:hAnsi="Arial"/>
+          <w:b w:val="1"/>
+          <w:rtl w:val="0"/>
+        </w:rPr>
+        <w:t xml:space="preserve">36</w:t>
+      </w:r>
+      <w:r>
+        <w:rPr>
+          <w:rFonts w:ascii="Arial" w:cs="Arial" w:eastAsia="Arial" w:hAnsi="Arial"/>
+          <w:rtl w:val="0"/>
+        </w:rPr>
+        <w:t xml:space="preserve">(3), 557-569.</w:t>
+      </w:r>
+    </w:p>
+    <w:p>
+      <w:pPr>
+        <w:spacing w:after="0" w:line="276" w:lineRule="auto"/>
+        <w:ind w:left="0" w:firstLine="0"/>
+        <w:jc w:val="both"/>
+        <w:rPr/>
+      </w:pPr>
+      <w:r>
+        <w:rPr>
+          <w:rtl w:val="0"/>
+        </w:rPr>
+      </w:r>
+    </w:p>
+    <w:p>
+      <w:pPr>
+        <w:spacing w:after="0" w:line="276" w:lineRule="auto"/>
+        <w:ind w:left="0" w:firstLine="0"/>
+        <w:jc w:val="both"/>
+        <w:rPr/>
+      </w:pPr>
+      <w:r>
+        <w:rPr>
+          <w:rtl w:val="0"/>
+        </w:rPr>
+        <w:t xml:space="preserve">Gao, F. and Zhang, C. T. (2007) DoriC: a database of oriC regions in bacterial genomes.</w:t>
+      </w:r>
+    </w:p>
+    <w:p>
+      <w:pPr>
+        <w:spacing w:after="0" w:line="276" w:lineRule="auto"/>
+        <w:ind w:left="0" w:firstLine="720"/>
+        <w:jc w:val="both"/>
+        <w:rPr/>
+      </w:pPr>
+      <w:r>
+        <w:rPr>
+          <w:i w:val="1"/>
+          <w:rtl w:val="0"/>
+        </w:rPr>
+        <w:t xml:space="preserve">Bioinformatics</w:t>
+      </w:r>
+      <w:r>
+        <w:rPr>
+          <w:rtl w:val="0"/>
+        </w:rPr>
+        <w:t xml:space="preserve">, </w:t>
+      </w:r>
+      <w:r>
+        <w:rPr>
+          <w:b w:val="1"/>
+          <w:rtl w:val="0"/>
+        </w:rPr>
+        <w:t xml:space="preserve">23</w:t>
+      </w:r>
+      <w:r>
+        <w:rPr>
+          <w:rtl w:val="0"/>
+        </w:rPr>
+        <w:t xml:space="preserve">(14), 1866-1867.</w:t>
       </w:r>
     </w:p>
     <w:p>
@@ -4203,18 +5477,53 @@
       </w:pPr>
       <w:r>
         <w:rPr>
-          <w:rFonts w:ascii="Arial" w:cs="Arial" w:eastAsia="Arial" w:hAnsi="Arial"/>
-          <w:rtl w:val="0"/>
-        </w:rPr>
-        <w:t xml:space="preserve">domain of Escherichia coli DnaA protein. </w:t>
-      </w:r>
-      <w:r>
+          <w:rtl w:val="0"/>
+        </w:rPr>
+      </w:r>
+    </w:p>
+    <w:p>
+      <w:pPr>
+        <w:spacing w:after="0" w:line="276" w:lineRule="auto"/>
+        <w:jc w:val="both"/>
         <w:rPr>
           <w:rFonts w:ascii="Arial" w:cs="Arial" w:eastAsia="Arial" w:hAnsi="Arial"/>
           <w:i w:val="1"/>
-          <w:rtl w:val="0"/>
-        </w:rPr>
-        <w:t xml:space="preserve">Molecular microbiology</w:t>
+        </w:rPr>
+      </w:pPr>
+      <w:bookmarkStart w:colFirst="0" w:colLast="0" w:name="_heading=h.gjdgxs" w:id="11"/>
+      <w:bookmarkEnd w:id="11"/>
+      <w:r>
+        <w:rPr>
+          <w:rFonts w:ascii="Arial" w:cs="Arial" w:eastAsia="Arial" w:hAnsi="Arial"/>
+          <w:rtl w:val="0"/>
+        </w:rPr>
+        <w:t xml:space="preserve">Grigoriev, A. (1998) Analyzing genomes with cumulative skew diagrams. </w:t>
+      </w:r>
+      <w:r>
+        <w:rPr>
+          <w:rFonts w:ascii="Arial" w:cs="Arial" w:eastAsia="Arial" w:hAnsi="Arial"/>
+          <w:i w:val="1"/>
+          <w:rtl w:val="0"/>
+        </w:rPr>
+        <w:t xml:space="preserve">Nucleic acids</w:t>
+      </w:r>
+    </w:p>
+    <w:p>
+      <w:pPr>
+        <w:spacing w:after="0" w:line="276" w:lineRule="auto"/>
+        <w:ind w:left="720" w:firstLine="0"/>
+        <w:jc w:val="both"/>
+        <w:rPr>
+          <w:rFonts w:ascii="Arial" w:cs="Arial" w:eastAsia="Arial" w:hAnsi="Arial"/>
+        </w:rPr>
+      </w:pPr>
+      <w:r>
+        <w:rPr>
+          <w:rFonts w:ascii="Arial" w:cs="Arial" w:eastAsia="Arial" w:hAnsi="Arial"/>
+          <w:i w:val="1"/>
+          <w:rtl w:val="0"/>
+        </w:rPr>
+        <w:t xml:space="preserve">research</w:t>
       </w:r>
       <w:r>
         <w:rPr>
@@ -4229,20 +5538,19 @@
           <w:b w:val="1"/>
           <w:rtl w:val="0"/>
         </w:rPr>
-        <w:t xml:space="preserve">36</w:t>
+        <w:t xml:space="preserve">26</w:t>
       </w:r>
       <w:r>
         <w:rPr>
           <w:rFonts w:ascii="Arial" w:cs="Arial" w:eastAsia="Arial" w:hAnsi="Arial"/>
           <w:rtl w:val="0"/>
         </w:rPr>
-        <w:t xml:space="preserve">(3), 557-569.</w:t>
-      </w:r>
-    </w:p>
-    <w:p>
-      <w:pPr>
-        <w:spacing w:after="0" w:line="276" w:lineRule="auto"/>
-        <w:ind w:firstLine="426"/>
+        <w:t xml:space="preserve">(10), 2286-2290.</w:t>
+      </w:r>
+    </w:p>
+    <w:p>
+      <w:pPr>
+        <w:spacing w:after="0" w:line="276" w:lineRule="auto"/>
         <w:jc w:val="both"/>
         <w:rPr>
           <w:rFonts w:ascii="Arial" w:cs="Arial" w:eastAsia="Arial" w:hAnsi="Arial"/>
@@ -4258,19 +5566,410 @@
       <w:pPr>
         <w:spacing w:after="0" w:line="276" w:lineRule="auto"/>
         <w:jc w:val="both"/>
+        <w:rPr>
+          <w:rFonts w:ascii="Arial" w:cs="Arial" w:eastAsia="Arial" w:hAnsi="Arial"/>
+        </w:rPr>
+      </w:pPr>
+      <w:r>
+        <w:rPr>
+          <w:rFonts w:ascii="Arial" w:cs="Arial" w:eastAsia="Arial" w:hAnsi="Arial"/>
+          <w:rtl w:val="0"/>
+        </w:rPr>
+        <w:t xml:space="preserve">Korem, T., Zeevi, D., Suez, J., Weinberger, A., Avnit-Sagi, T., Pompan-Lotan, M., Matot, E.,</w:t>
+      </w:r>
+    </w:p>
+    <w:p>
+      <w:pPr>
+        <w:spacing w:after="0" w:line="276" w:lineRule="auto"/>
+        <w:ind w:left="0" w:firstLine="720"/>
+        <w:jc w:val="both"/>
+        <w:rPr/>
+      </w:pPr>
+      <w:r>
+        <w:rPr>
+          <w:rFonts w:ascii="Arial" w:cs="Arial" w:eastAsia="Arial" w:hAnsi="Arial"/>
+          <w:rtl w:val="0"/>
+        </w:rPr>
+        <w:t xml:space="preserve">Jona, G., Harmelin, A., Cohen, N., Sirota-Madi, A., Pevsner-Fischer, M., Sorek, R.,</w:t>
+      </w:r>
+      <w:r>
+        <w:rPr>
+          <w:rtl w:val="0"/>
+        </w:rPr>
+      </w:r>
+    </w:p>
+    <w:p>
+      <w:pPr>
+        <w:spacing w:after="0" w:line="276" w:lineRule="auto"/>
+        <w:ind w:left="0" w:firstLine="720"/>
+        <w:jc w:val="both"/>
+        <w:rPr/>
+      </w:pPr>
+      <w:r>
+        <w:rPr>
+          <w:rFonts w:ascii="Arial" w:cs="Arial" w:eastAsia="Arial" w:hAnsi="Arial"/>
+          <w:rtl w:val="0"/>
+        </w:rPr>
+        <w:t xml:space="preserve">Xavier,</w:t>
+      </w:r>
+      <w:r>
+        <w:rPr>
+          <w:rtl w:val="0"/>
+        </w:rPr>
+        <w:t xml:space="preserve"> </w:t>
+      </w:r>
+      <w:r>
+        <w:rPr>
+          <w:rFonts w:ascii="Arial" w:cs="Arial" w:eastAsia="Arial" w:hAnsi="Arial"/>
+          <w:rtl w:val="0"/>
+        </w:rPr>
+        <w:t xml:space="preserve">R., Elinav, E. and Segal, E. (2015) Growth dynamics of gut microbiota in</w:t>
+      </w:r>
+      <w:r>
+        <w:rPr>
+          <w:rtl w:val="0"/>
+        </w:rPr>
+      </w:r>
+    </w:p>
+    <w:p>
+      <w:pPr>
+        <w:spacing w:after="0" w:line="276" w:lineRule="auto"/>
+        <w:ind w:left="720" w:firstLine="0"/>
+        <w:jc w:val="both"/>
+        <w:rPr>
+          <w:rFonts w:ascii="Arial" w:cs="Arial" w:eastAsia="Arial" w:hAnsi="Arial"/>
+        </w:rPr>
+      </w:pPr>
+      <w:r>
+        <w:rPr>
+          <w:rtl w:val="0"/>
+        </w:rPr>
+        <w:t xml:space="preserve">H</w:t>
+      </w:r>
+      <w:r>
+        <w:rPr>
+          <w:rFonts w:ascii="Arial" w:cs="Arial" w:eastAsia="Arial" w:hAnsi="Arial"/>
+          <w:rtl w:val="0"/>
+        </w:rPr>
+        <w:t xml:space="preserve">ealth</w:t>
+      </w:r>
+      <w:r>
+        <w:rPr>
+          <w:rtl w:val="0"/>
+        </w:rPr>
+        <w:t xml:space="preserve"> a</w:t>
+      </w:r>
+      <w:r>
+        <w:rPr>
+          <w:rFonts w:ascii="Arial" w:cs="Arial" w:eastAsia="Arial" w:hAnsi="Arial"/>
+          <w:rtl w:val="0"/>
+        </w:rPr>
+        <w:t xml:space="preserve">nd</w:t>
+      </w:r>
+      <w:r>
+        <w:rPr>
+          <w:rtl w:val="0"/>
+        </w:rPr>
+        <w:t xml:space="preserve"> </w:t>
+      </w:r>
+      <w:r>
+        <w:rPr>
+          <w:rFonts w:ascii="Arial" w:cs="Arial" w:eastAsia="Arial" w:hAnsi="Arial"/>
+          <w:rtl w:val="0"/>
+        </w:rPr>
+        <w:t xml:space="preserve">disease inferred from single metagenomic samples. </w:t>
+      </w:r>
+      <w:r>
         <w:rPr>
           <w:rFonts w:ascii="Arial" w:cs="Arial" w:eastAsia="Arial" w:hAnsi="Arial"/>
           <w:i w:val="1"/>
-        </w:rPr>
-      </w:pPr>
-      <w:bookmarkStart w:colFirst="0" w:colLast="0" w:name="_heading=h.gjdgxs" w:id="11"/>
-      <w:bookmarkEnd w:id="11"/>
+          <w:rtl w:val="0"/>
+        </w:rPr>
+        <w:t xml:space="preserve">Science</w:t>
+      </w:r>
       <w:r>
         <w:rPr>
           <w:rFonts w:ascii="Arial" w:cs="Arial" w:eastAsia="Arial" w:hAnsi="Arial"/>
           <w:rtl w:val="0"/>
         </w:rPr>
-        <w:t xml:space="preserve">Grigoriev, A. (1998) Analyzing genomes with cumulative skew diagrams. </w:t>
+        <w:t xml:space="preserve">, </w:t>
+      </w:r>
+      <w:r>
+        <w:rPr>
+          <w:rFonts w:ascii="Arial" w:cs="Arial" w:eastAsia="Arial" w:hAnsi="Arial"/>
+          <w:b w:val="1"/>
+          <w:rtl w:val="0"/>
+        </w:rPr>
+        <w:t xml:space="preserve">349</w:t>
+      </w:r>
+      <w:r>
+        <w:rPr>
+          <w:rFonts w:ascii="Arial" w:cs="Arial" w:eastAsia="Arial" w:hAnsi="Arial"/>
+          <w:rtl w:val="0"/>
+        </w:rPr>
+        <w:t xml:space="preserve">(6252),</w:t>
+      </w:r>
+      <w:r>
+        <w:rPr>
+          <w:rtl w:val="0"/>
+        </w:rPr>
+        <w:t xml:space="preserve">  </w:t>
+      </w:r>
+      <w:r>
+        <w:rPr>
+          <w:rFonts w:ascii="Arial" w:cs="Arial" w:eastAsia="Arial" w:hAnsi="Arial"/>
+          <w:rtl w:val="0"/>
+        </w:rPr>
+        <w:t xml:space="preserve">1101-1106.</w:t>
+      </w:r>
+    </w:p>
+    <w:p>
+      <w:pPr>
+        <w:spacing w:after="0" w:line="276" w:lineRule="auto"/>
+        <w:ind w:left="0" w:firstLine="0"/>
+        <w:jc w:val="both"/>
+        <w:rPr/>
+      </w:pPr>
+      <w:r>
+        <w:rPr>
+          <w:rtl w:val="0"/>
+        </w:rPr>
+        <w:t xml:space="preserve">Mackiewicz, P., Zakrzewska-Czerwińska, J., Zawilak, A., Dudek, M. R., and Cebrat, S. (2004)</w:t>
+      </w:r>
+    </w:p>
+    <w:p>
+      <w:pPr>
+        <w:spacing w:after="0" w:line="276" w:lineRule="auto"/>
+        <w:ind w:left="0" w:firstLine="720"/>
+        <w:jc w:val="both"/>
+        <w:rPr>
+          <w:i w:val="1"/>
+        </w:rPr>
+      </w:pPr>
+      <w:r>
+        <w:rPr>
+          <w:rtl w:val="0"/>
+        </w:rPr>
+        <w:t xml:space="preserve">Where does bacterial replication start? Rules for predicting the oriC region. </w:t>
+      </w:r>
+      <w:r>
+        <w:rPr>
+          <w:i w:val="1"/>
+          <w:rtl w:val="0"/>
+        </w:rPr>
+        <w:t xml:space="preserve">Nucleic</w:t>
+      </w:r>
+    </w:p>
+    <w:p>
+      <w:pPr>
+        <w:spacing w:after="0" w:line="276" w:lineRule="auto"/>
+        <w:ind w:left="0" w:firstLine="720"/>
+        <w:jc w:val="both"/>
+        <w:rPr/>
+      </w:pPr>
+      <w:r>
+        <w:rPr>
+          <w:i w:val="1"/>
+          <w:rtl w:val="0"/>
+        </w:rPr>
+        <w:t xml:space="preserve">acids research</w:t>
+      </w:r>
+      <w:r>
+        <w:rPr>
+          <w:rtl w:val="0"/>
+        </w:rPr>
+        <w:t xml:space="preserve">, </w:t>
+      </w:r>
+      <w:r>
+        <w:rPr>
+          <w:b w:val="1"/>
+          <w:rtl w:val="0"/>
+        </w:rPr>
+        <w:t xml:space="preserve">32</w:t>
+      </w:r>
+      <w:r>
+        <w:rPr>
+          <w:rtl w:val="0"/>
+        </w:rPr>
+        <w:t xml:space="preserve">(13), 3781-3791.</w:t>
+      </w:r>
+    </w:p>
+    <w:p>
+      <w:pPr>
+        <w:spacing w:after="0" w:line="276" w:lineRule="auto"/>
+        <w:ind w:left="720" w:firstLine="0"/>
+        <w:jc w:val="both"/>
+        <w:rPr/>
+      </w:pPr>
+      <w:r>
+        <w:rPr>
+          <w:rtl w:val="0"/>
+        </w:rPr>
+      </w:r>
+    </w:p>
+    <w:p>
+      <w:pPr>
+        <w:spacing w:after="0" w:line="276" w:lineRule="auto"/>
+        <w:ind w:left="0" w:firstLine="0"/>
+        <w:jc w:val="both"/>
+        <w:rPr/>
+      </w:pPr>
+      <w:r>
+        <w:rPr>
+          <w:rtl w:val="0"/>
+        </w:rPr>
+        <w:t xml:space="preserve">Robinson, N. P., Dionne, I., Lundgren, M., Marsh, V. L., Bernander, R., and Bell, S. D. (2004)</w:t>
+      </w:r>
+    </w:p>
+    <w:p>
+      <w:pPr>
+        <w:spacing w:after="0" w:line="276" w:lineRule="auto"/>
+        <w:ind w:left="720" w:firstLine="0"/>
+        <w:jc w:val="both"/>
+        <w:rPr/>
+      </w:pPr>
+      <w:r>
+        <w:rPr>
+          <w:rtl w:val="0"/>
+        </w:rPr>
+        <w:t xml:space="preserve">Identification of two origins of replication in the single chromosome of the archaeon Sulfolobus solfataricus. </w:t>
+      </w:r>
+      <w:r>
+        <w:rPr>
+          <w:i w:val="1"/>
+          <w:rtl w:val="0"/>
+        </w:rPr>
+        <w:t xml:space="preserve">Cell</w:t>
+      </w:r>
+      <w:r>
+        <w:rPr>
+          <w:rtl w:val="0"/>
+        </w:rPr>
+        <w:t xml:space="preserve">, </w:t>
+      </w:r>
+      <w:r>
+        <w:rPr>
+          <w:b w:val="1"/>
+          <w:rtl w:val="0"/>
+        </w:rPr>
+        <w:t xml:space="preserve">116</w:t>
+      </w:r>
+      <w:r>
+        <w:rPr>
+          <w:rtl w:val="0"/>
+        </w:rPr>
+        <w:t xml:space="preserve">(1), 25-38.</w:t>
+      </w:r>
+    </w:p>
+    <w:p>
+      <w:pPr>
+        <w:spacing w:after="0" w:line="276" w:lineRule="auto"/>
+        <w:ind w:left="720" w:firstLine="0"/>
+        <w:jc w:val="both"/>
+        <w:rPr/>
+      </w:pPr>
+      <w:r>
+        <w:rPr>
+          <w:rtl w:val="0"/>
+        </w:rPr>
+      </w:r>
+    </w:p>
+    <w:p>
+      <w:pPr>
+        <w:spacing w:after="0" w:line="276" w:lineRule="auto"/>
+        <w:ind w:left="0" w:firstLine="0"/>
+        <w:jc w:val="both"/>
+        <w:rPr/>
+      </w:pPr>
+      <w:r>
+        <w:rPr>
+          <w:rtl w:val="0"/>
+        </w:rPr>
+        <w:t xml:space="preserve">Rogan, P. K., Faux, B. M., and Schneider, T. D. (1998) Information analysis of human splice</w:t>
+      </w:r>
+    </w:p>
+    <w:p>
+      <w:pPr>
+        <w:spacing w:after="0" w:line="276" w:lineRule="auto"/>
+        <w:ind w:left="0" w:firstLine="720"/>
+        <w:jc w:val="both"/>
+        <w:rPr/>
+      </w:pPr>
+      <w:r>
+        <w:rPr>
+          <w:rtl w:val="0"/>
+        </w:rPr>
+        <w:t xml:space="preserve">site mutations. </w:t>
+      </w:r>
+      <w:r>
+        <w:rPr>
+          <w:i w:val="1"/>
+          <w:rtl w:val="0"/>
+        </w:rPr>
+        <w:t xml:space="preserve">Human mutation</w:t>
+      </w:r>
+      <w:r>
+        <w:rPr>
+          <w:rtl w:val="0"/>
+        </w:rPr>
+        <w:t xml:space="preserve">, </w:t>
+      </w:r>
+      <w:r>
+        <w:rPr>
+          <w:b w:val="1"/>
+          <w:rtl w:val="0"/>
+        </w:rPr>
+        <w:t xml:space="preserve">12</w:t>
+      </w:r>
+      <w:r>
+        <w:rPr>
+          <w:rtl w:val="0"/>
+        </w:rPr>
+        <w:t xml:space="preserve">(3), 153-171.</w:t>
+      </w:r>
+    </w:p>
+    <w:p>
+      <w:pPr>
+        <w:spacing w:after="0" w:line="276" w:lineRule="auto"/>
+        <w:ind w:left="720" w:hanging="294"/>
+        <w:jc w:val="both"/>
+        <w:rPr>
+          <w:rFonts w:ascii="Arial" w:cs="Arial" w:eastAsia="Arial" w:hAnsi="Arial"/>
+        </w:rPr>
+      </w:pPr>
+      <w:r>
+        <w:rPr>
+          <w:rtl w:val="0"/>
+        </w:rPr>
+      </w:r>
+    </w:p>
+    <w:p>
+      <w:pPr>
+        <w:spacing w:after="0" w:line="276" w:lineRule="auto"/>
+        <w:rPr>
+          <w:rFonts w:ascii="Arial" w:cs="Arial" w:eastAsia="Arial" w:hAnsi="Arial"/>
+        </w:rPr>
+      </w:pPr>
+      <w:r>
+        <w:rPr>
+          <w:rFonts w:ascii="Arial" w:cs="Arial" w:eastAsia="Arial" w:hAnsi="Arial"/>
+          <w:rtl w:val="0"/>
+        </w:rPr>
+        <w:t xml:space="preserve">Touchon, M., and Rocha, E. P. (2008) From GC skews to wavelets: a gentle guide to the</w:t>
+      </w:r>
+    </w:p>
+    <w:p>
+      <w:pPr>
+        <w:spacing w:after="0" w:line="276" w:lineRule="auto"/>
+        <w:ind w:left="0" w:firstLine="720"/>
+        <w:rPr/>
+      </w:pPr>
+      <w:r>
+        <w:rPr>
+          <w:rFonts w:ascii="Arial" w:cs="Arial" w:eastAsia="Arial" w:hAnsi="Arial"/>
+          <w:rtl w:val="0"/>
+        </w:rPr>
+        <w:t xml:space="preserve">analysis of compositional asymmetries in genomic data. ​</w:t>
       </w:r>
       <w:r>
         <w:rPr>
@@ -4278,32 +5977,14 @@
           <w:i w:val="1"/>
           <w:rtl w:val="0"/>
         </w:rPr>
-        <w:t xml:space="preserve">Nucleic acids</w:t>
-      </w:r>
-    </w:p>
-    <w:p>
-      <w:pPr>
-        <w:spacing w:after="0" w:line="276" w:lineRule="auto"/>
-        <w:ind w:firstLine="426"/>
-        <w:jc w:val="both"/>
+        <w:t xml:space="preserve">Biochimie</w:t>
+      </w:r>
+      <w:r>
         <w:rPr>
           <w:rFonts w:ascii="Arial" w:cs="Arial" w:eastAsia="Arial" w:hAnsi="Arial"/>
-        </w:rPr>
-      </w:pPr>
-      <w:r>
-        <w:rPr>
-          <w:rFonts w:ascii="Arial" w:cs="Arial" w:eastAsia="Arial" w:hAnsi="Arial"/>
-          <w:i w:val="1"/>
-          <w:rtl w:val="0"/>
-        </w:rPr>
-        <w:t xml:space="preserve">research</w:t>
-      </w:r>
-      <w:r>
-        <w:rPr>
-          <w:rFonts w:ascii="Arial" w:cs="Arial" w:eastAsia="Arial" w:hAnsi="Arial"/>
-          <w:rtl w:val="0"/>
-        </w:rPr>
-        <w:t xml:space="preserve">, </w:t>
+          <w:rtl w:val="0"/>
+        </w:rPr>
+        <w:t xml:space="preserve">, ​</w:t>
       </w:r>
       <w:r>
         <w:rPr>
@@ -4311,333 +5992,1357 @@
           <w:b w:val="1"/>
           <w:rtl w:val="0"/>
         </w:rPr>
-        <w:t xml:space="preserve">26</w:t>
+        <w:t xml:space="preserve">90</w:t>
       </w:r>
       <w:r>
         <w:rPr>
           <w:rFonts w:ascii="Arial" w:cs="Arial" w:eastAsia="Arial" w:hAnsi="Arial"/>
           <w:rtl w:val="0"/>
         </w:rPr>
-        <w:t xml:space="preserve">(10), 2286-2290.</w:t>
-      </w:r>
-    </w:p>
-    <w:p>
-      <w:pPr>
-        <w:spacing w:after="0" w:line="276" w:lineRule="auto"/>
-        <w:jc w:val="both"/>
-        <w:rPr>
-          <w:rFonts w:ascii="Arial" w:cs="Arial" w:eastAsia="Arial" w:hAnsi="Arial"/>
-        </w:rPr>
-      </w:pPr>
-      <w:r>
-        <w:rPr>
-          <w:rtl w:val="0"/>
-        </w:rPr>
-      </w:r>
-    </w:p>
-    <w:p>
-      <w:pPr>
-        <w:spacing w:after="0" w:line="276" w:lineRule="auto"/>
-        <w:jc w:val="both"/>
-        <w:rPr>
-          <w:rFonts w:ascii="Arial" w:cs="Arial" w:eastAsia="Arial" w:hAnsi="Arial"/>
-        </w:rPr>
-      </w:pPr>
-      <w:r>
-        <w:rPr>
-          <w:rFonts w:ascii="Arial" w:cs="Arial" w:eastAsia="Arial" w:hAnsi="Arial"/>
-          <w:rtl w:val="0"/>
-        </w:rPr>
-        <w:t xml:space="preserve">Korem, T., Zeevi, D., Suez, J., Weinberger, A., Avnit-Sagi, T., Pompan-Lotan, M., Matot, E.,</w:t>
-      </w:r>
-    </w:p>
-    <w:p>
-      <w:pPr>
-        <w:spacing w:after="0" w:line="276" w:lineRule="auto"/>
-        <w:ind w:left="720" w:hanging="294"/>
-        <w:jc w:val="both"/>
-        <w:rPr/>
-      </w:pPr>
-      <w:r>
-        <w:rPr>
-          <w:rFonts w:ascii="Arial" w:cs="Arial" w:eastAsia="Arial" w:hAnsi="Arial"/>
-          <w:rtl w:val="0"/>
-        </w:rPr>
-        <w:t xml:space="preserve">Jona, G., Harmelin, A., Cohen, N., Sirota-Madi, A., Pevsner-Fischer, M., Sorek, R.,</w:t>
-      </w:r>
-      <w:r>
-        <w:rPr>
-          <w:rtl w:val="0"/>
-        </w:rPr>
-      </w:r>
-    </w:p>
-    <w:p>
-      <w:pPr>
-        <w:spacing w:after="0" w:line="276" w:lineRule="auto"/>
-        <w:ind w:left="720" w:hanging="294"/>
-        <w:jc w:val="both"/>
-        <w:rPr/>
-      </w:pPr>
-      <w:r>
-        <w:rPr>
-          <w:rFonts w:ascii="Arial" w:cs="Arial" w:eastAsia="Arial" w:hAnsi="Arial"/>
-          <w:rtl w:val="0"/>
-        </w:rPr>
-        <w:t xml:space="preserve">Xavier,</w:t>
-      </w:r>
-      <w:r>
-        <w:rPr>
-          <w:rtl w:val="0"/>
-        </w:rPr>
-        <w:t xml:space="preserve"> </w:t>
-      </w:r>
-      <w:r>
-        <w:rPr>
-          <w:rFonts w:ascii="Arial" w:cs="Arial" w:eastAsia="Arial" w:hAnsi="Arial"/>
-          <w:rtl w:val="0"/>
-        </w:rPr>
-        <w:t xml:space="preserve">R., Elinav, E. and Segal, E. (2015) Growth dynamics of gut microbiota in health</w:t>
-      </w:r>
-      <w:r>
-        <w:rPr>
-          <w:rtl w:val="0"/>
-        </w:rPr>
-      </w:r>
-    </w:p>
-    <w:p>
-      <w:pPr>
-        <w:spacing w:after="0" w:line="276" w:lineRule="auto"/>
-        <w:ind w:left="720" w:hanging="294"/>
-        <w:jc w:val="both"/>
-        <w:rPr>
-          <w:rFonts w:ascii="Arial" w:cs="Arial" w:eastAsia="Arial" w:hAnsi="Arial"/>
-        </w:rPr>
-      </w:pPr>
-      <w:r>
-        <w:rPr>
-          <w:rtl w:val="0"/>
-        </w:rPr>
-        <w:t xml:space="preserve">a</w:t>
-      </w:r>
-      <w:r>
-        <w:rPr>
-          <w:rFonts w:ascii="Arial" w:cs="Arial" w:eastAsia="Arial" w:hAnsi="Arial"/>
-          <w:rtl w:val="0"/>
-        </w:rPr>
-        <w:t xml:space="preserve">nd</w:t>
-      </w:r>
-      <w:r>
-        <w:rPr>
-          <w:rtl w:val="0"/>
-        </w:rPr>
-        <w:t xml:space="preserve"> </w:t>
-      </w:r>
-      <w:r>
-        <w:rPr>
-          <w:rFonts w:ascii="Arial" w:cs="Arial" w:eastAsia="Arial" w:hAnsi="Arial"/>
-          <w:rtl w:val="0"/>
-        </w:rPr>
-        <w:t xml:space="preserve">disease inferred from single metagenomic samples. </w:t>
-      </w:r>
-      <w:r>
-        <w:rPr>
-          <w:rFonts w:ascii="Arial" w:cs="Arial" w:eastAsia="Arial" w:hAnsi="Arial"/>
+        <w:t xml:space="preserve">(4), 648-659.</w:t>
+      </w:r>
+      <w:r>
+        <w:rPr>
+          <w:rtl w:val="0"/>
+        </w:rPr>
+      </w:r>
+    </w:p>
+    <w:p>
+      <w:pPr>
+        <w:spacing w:after="0" w:line="276" w:lineRule="auto"/>
+        <w:ind w:left="0" w:firstLine="0"/>
+        <w:rPr/>
+      </w:pPr>
+      <w:r>
+        <w:rPr>
+          <w:rtl w:val="0"/>
+        </w:rPr>
+      </w:r>
+    </w:p>
+    <w:p>
+      <w:pPr>
+        <w:spacing w:after="0" w:line="276" w:lineRule="auto"/>
+        <w:ind w:left="0" w:firstLine="0"/>
+        <w:rPr/>
+      </w:pPr>
+      <w:r>
+        <w:rPr>
+          <w:rtl w:val="0"/>
+        </w:rPr>
+        <w:t xml:space="preserve">Xia, X. (2012) DNA replication and strand asymmetry in prokaryotic and mitochondrial</w:t>
+      </w:r>
+    </w:p>
+    <w:p>
+      <w:pPr>
+        <w:spacing w:after="0" w:line="276" w:lineRule="auto"/>
+        <w:ind w:left="0" w:firstLine="720"/>
+        <w:rPr/>
+      </w:pPr>
+      <w:r>
+        <w:rPr>
+          <w:rtl w:val="0"/>
+        </w:rPr>
+        <w:t xml:space="preserve">genomes. </w:t>
+      </w:r>
+      <w:r>
+        <w:rPr>
           <w:i w:val="1"/>
           <w:rtl w:val="0"/>
         </w:rPr>
-        <w:t xml:space="preserve">Science</w:t>
-      </w:r>
-      <w:r>
-        <w:rPr>
-          <w:rFonts w:ascii="Arial" w:cs="Arial" w:eastAsia="Arial" w:hAnsi="Arial"/>
+        <w:t xml:space="preserve">Current Genomics</w:t>
+      </w:r>
+      <w:r>
+        <w:rPr>
           <w:rtl w:val="0"/>
         </w:rPr>
         <w:t xml:space="preserve">, </w:t>
       </w:r>
       <w:r>
         <w:rPr>
-          <w:rFonts w:ascii="Arial" w:cs="Arial" w:eastAsia="Arial" w:hAnsi="Arial"/>
           <w:b w:val="1"/>
           <w:rtl w:val="0"/>
         </w:rPr>
-        <w:t xml:space="preserve">349</w:t>
-      </w:r>
-      <w:r>
-        <w:rPr>
-          <w:rFonts w:ascii="Arial" w:cs="Arial" w:eastAsia="Arial" w:hAnsi="Arial"/>
-          <w:rtl w:val="0"/>
-        </w:rPr>
-        <w:t xml:space="preserve">(6252), 1101-1106.</w:t>
-      </w:r>
-    </w:p>
-    <w:p>
-      <w:pPr>
-        <w:spacing w:after="0" w:line="276" w:lineRule="auto"/>
-        <w:ind w:left="720" w:hanging="294"/>
-        <w:jc w:val="both"/>
-        <w:rPr>
-          <w:rFonts w:ascii="Arial" w:cs="Arial" w:eastAsia="Arial" w:hAnsi="Arial"/>
-        </w:rPr>
-      </w:pPr>
-      <w:r>
-        <w:rPr>
-          <w:rtl w:val="0"/>
-        </w:rPr>
-      </w:r>
-    </w:p>
-    <w:p>
-      <w:pPr>
-        <w:spacing w:after="0" w:line="276" w:lineRule="auto"/>
-        <w:rPr>
-          <w:rFonts w:ascii="Arial" w:cs="Arial" w:eastAsia="Arial" w:hAnsi="Arial"/>
-        </w:rPr>
-      </w:pPr>
-      <w:r>
-        <w:rPr>
-          <w:rFonts w:ascii="Arial" w:cs="Arial" w:eastAsia="Arial" w:hAnsi="Arial"/>
-          <w:rtl w:val="0"/>
-        </w:rPr>
-        <w:t xml:space="preserve">Touchon, M., and Rocha, E. P. (2008) From GC skews to wavelets: a gentle guide to the</w:t>
+        <w:t xml:space="preserve">13</w:t>
+      </w:r>
+      <w:r>
+        <w:rPr>
+          <w:rtl w:val="0"/>
+        </w:rPr>
+        <w:t xml:space="preserve">(1), 16-27.</w:t>
+      </w:r>
+    </w:p>
+    <w:p>
+      <w:pPr>
+        <w:spacing w:after="0" w:line="276" w:lineRule="auto"/>
+        <w:ind w:left="0" w:firstLine="720"/>
+        <w:rPr/>
+      </w:pPr>
+      <w:r>
+        <w:rPr>
+          <w:rtl w:val="0"/>
+        </w:rPr>
+      </w:r>
+    </w:p>
+    <w:p>
+      <w:pPr>
+        <w:rPr/>
+      </w:pPr>
+      <w:r>
+        <w:rPr>
+          <w:rtl w:val="0"/>
+        </w:rPr>
+        <w:t xml:space="preserve">Bailey, T. L., Boden, M., Buske, F. A., Frith, M., Grant, C. E., Clementi, L., ... &amp; Noble, W. S. (2009). MEME SUITE: tools for motif discovery and searching. Nucleic acids research, 37(suppl_2), W202-W208.</w:t>
+      </w:r>
+    </w:p>
+    <w:p>
+      <w:pPr>
+        <w:rPr/>
+      </w:pPr>
+      <w:r>
+        <w:rPr>
+          <w:rtl w:val="0"/>
+        </w:rPr>
+        <w:t xml:space="preserve">Crooks, G. E., Hon, G., Chandonia, J. M., &amp; Brenner, S. E. (2004). WebLogo: a sequence logo generator. Genome research, 14(6), 1188-1190.</w:t>
+      </w:r>
+    </w:p>
+    <w:p>
+      <w:pPr>
+        <w:spacing w:after="0" w:line="276" w:lineRule="auto"/>
+        <w:ind w:left="0" w:firstLine="0"/>
+        <w:rPr/>
+      </w:pPr>
+      <w:r>
+        <w:rPr>
+          <w:rtl w:val="0"/>
+        </w:rPr>
+      </w:r>
+    </w:p>
+    <w:p>
+      <w:pPr>
+        <w:spacing w:after="0" w:line="276" w:lineRule="auto"/>
+        <w:ind w:left="0" w:firstLine="0"/>
+        <w:rPr/>
+      </w:pPr>
+      <w:r>
+        <w:rPr>
+          <w:rtl w:val="0"/>
+        </w:rPr>
+      </w:r>
+    </w:p>
+    <w:p>
+      <w:pPr>
+        <w:spacing w:after="0" w:line="276" w:lineRule="auto"/>
+        <w:ind w:left="0" w:firstLine="0"/>
+        <w:rPr/>
+      </w:pPr>
+      <w:r>
+        <w:rPr>
+          <w:rtl w:val="0"/>
+        </w:rPr>
+      </w:r>
+    </w:p>
+    <w:p>
+      <w:pPr>
+        <w:spacing w:after="0" w:line="276" w:lineRule="auto"/>
+        <w:ind w:left="0" w:firstLine="0"/>
+        <w:rPr/>
+      </w:pPr>
+      <w:r>
+        <w:rPr>
+          <w:rtl w:val="0"/>
+        </w:rPr>
+      </w:r>
+    </w:p>
+    <w:p>
+      <w:pPr>
+        <w:spacing w:after="0" w:line="276" w:lineRule="auto"/>
+        <w:ind w:left="0" w:firstLine="0"/>
+        <w:rPr/>
+      </w:pPr>
+      <w:r>
+        <w:rPr>
+          <w:rtl w:val="0"/>
+        </w:rPr>
+      </w:r>
+    </w:p>
+    <w:p>
+      <w:pPr>
+        <w:spacing w:after="0" w:line="276" w:lineRule="auto"/>
+        <w:ind w:left="0" w:firstLine="0"/>
+        <w:rPr/>
+      </w:pPr>
+      <w:r>
+        <w:rPr>
+          <w:rtl w:val="0"/>
+        </w:rPr>
+      </w:r>
+    </w:p>
+    <w:p>
+      <w:pPr>
+        <w:spacing w:after="0" w:line="276" w:lineRule="auto"/>
+        <w:ind w:left="0" w:firstLine="0"/>
+        <w:rPr/>
+      </w:pPr>
+      <w:r>
+        <w:rPr>
+          <w:rtl w:val="0"/>
+        </w:rPr>
+      </w:r>
+    </w:p>
+    <w:p>
+      <w:pPr>
+        <w:spacing w:after="0" w:line="276" w:lineRule="auto"/>
+        <w:ind w:left="0" w:firstLine="0"/>
+        <w:rPr/>
+      </w:pPr>
+      <w:r>
+        <w:rPr>
+          <w:rtl w:val="0"/>
+        </w:rPr>
+      </w:r>
+    </w:p>
+    <w:p>
+      <w:pPr>
+        <w:spacing w:after="0" w:line="276" w:lineRule="auto"/>
+        <w:ind w:left="0" w:firstLine="0"/>
+        <w:rPr/>
+      </w:pPr>
+      <w:r>
+        <w:rPr>
+          <w:rtl w:val="0"/>
+        </w:rPr>
+      </w:r>
+    </w:p>
+    <w:p>
+      <w:pPr>
+        <w:spacing w:after="0" w:line="276" w:lineRule="auto"/>
+        <w:ind w:left="0" w:firstLine="0"/>
+        <w:rPr/>
+      </w:pPr>
+      <w:r>
+        <w:rPr>
+          <w:rtl w:val="0"/>
+        </w:rPr>
+      </w:r>
+    </w:p>
+    <w:p>
+      <w:pPr>
+        <w:spacing w:after="0" w:line="276" w:lineRule="auto"/>
+        <w:ind w:left="0" w:firstLine="0"/>
+        <w:rPr/>
+      </w:pPr>
+      <w:r>
+        <w:rPr>
+          <w:rtl w:val="0"/>
+        </w:rPr>
+      </w:r>
+    </w:p>
+    <w:p>
+      <w:pPr>
+        <w:spacing w:after="0" w:line="276" w:lineRule="auto"/>
+        <w:ind w:left="0" w:firstLine="0"/>
+        <w:rPr/>
+      </w:pPr>
+      <w:r>
+        <w:rPr>
+          <w:rtl w:val="0"/>
+        </w:rPr>
+      </w:r>
+    </w:p>
+    <w:p>
+      <w:pPr>
+        <w:spacing w:after="0" w:line="276" w:lineRule="auto"/>
+        <w:ind w:left="0" w:firstLine="0"/>
+        <w:rPr/>
+      </w:pPr>
+      <w:r>
+        <w:rPr>
+          <w:rtl w:val="0"/>
+        </w:rPr>
+      </w:r>
+    </w:p>
+    <w:p>
+      <w:pPr>
+        <w:spacing w:after="0" w:line="276" w:lineRule="auto"/>
+        <w:ind w:left="0" w:firstLine="0"/>
+        <w:rPr/>
+      </w:pPr>
+      <w:r>
+        <w:rPr>
+          <w:rtl w:val="0"/>
+        </w:rPr>
+      </w:r>
+    </w:p>
+    <w:p>
+      <w:pPr>
+        <w:spacing w:after="0" w:line="276" w:lineRule="auto"/>
+        <w:ind w:left="0" w:firstLine="0"/>
+        <w:rPr/>
+      </w:pPr>
+      <w:r>
+        <w:rPr>
+          <w:rtl w:val="0"/>
+        </w:rPr>
+      </w:r>
+    </w:p>
+    <w:p>
+      <w:pPr>
+        <w:spacing w:after="0" w:line="276" w:lineRule="auto"/>
+        <w:ind w:left="0" w:firstLine="0"/>
+        <w:rPr/>
+      </w:pPr>
+      <w:r>
+        <w:rPr>
+          <w:rtl w:val="0"/>
+        </w:rPr>
+      </w:r>
+    </w:p>
+    <w:p>
+      <w:pPr>
+        <w:spacing w:after="0" w:line="276" w:lineRule="auto"/>
+        <w:ind w:left="0" w:firstLine="0"/>
+        <w:rPr/>
+      </w:pPr>
+      <w:r>
+        <w:rPr>
+          <w:rtl w:val="0"/>
+        </w:rPr>
+      </w:r>
+    </w:p>
+    <w:p>
+      <w:pPr>
+        <w:spacing w:after="0" w:line="276" w:lineRule="auto"/>
+        <w:ind w:left="0" w:firstLine="0"/>
+        <w:rPr/>
+      </w:pPr>
+      <w:r>
+        <w:rPr>
+          <w:rtl w:val="0"/>
+        </w:rPr>
+      </w:r>
+    </w:p>
+    <w:p>
+      <w:pPr>
+        <w:spacing w:after="0" w:line="276" w:lineRule="auto"/>
+        <w:ind w:left="0" w:firstLine="0"/>
+        <w:rPr/>
+      </w:pPr>
+      <w:r>
+        <w:rPr>
+          <w:rtl w:val="0"/>
+        </w:rPr>
+      </w:r>
+    </w:p>
+    <w:p>
+      <w:pPr>
+        <w:spacing w:after="0" w:line="276" w:lineRule="auto"/>
+        <w:ind w:left="0" w:firstLine="0"/>
+        <w:rPr/>
+      </w:pPr>
+      <w:r>
+        <w:rPr>
+          <w:rtl w:val="0"/>
+        </w:rPr>
+      </w:r>
+    </w:p>
+    <w:p>
+      <w:pPr>
+        <w:spacing w:after="0" w:line="276" w:lineRule="auto"/>
+        <w:ind w:left="0" w:firstLine="0"/>
+        <w:rPr/>
+      </w:pPr>
+      <w:r>
+        <w:rPr>
+          <w:rtl w:val="0"/>
+        </w:rPr>
+      </w:r>
+    </w:p>
+    <w:p>
+      <w:pPr>
+        <w:spacing w:after="0" w:line="276" w:lineRule="auto"/>
+        <w:ind w:left="0" w:firstLine="0"/>
+        <w:rPr/>
+      </w:pPr>
+      <w:r>
+        <w:rPr>
+          <w:rtl w:val="0"/>
+        </w:rPr>
+      </w:r>
+    </w:p>
+    <w:p>
+      <w:pPr>
+        <w:spacing w:after="0" w:line="276" w:lineRule="auto"/>
+        <w:ind w:left="0" w:firstLine="0"/>
+        <w:rPr/>
+      </w:pPr>
+      <w:r>
+        <w:rPr>
+          <w:rtl w:val="0"/>
+        </w:rPr>
+      </w:r>
+    </w:p>
+    <w:p>
+      <w:pPr>
+        <w:spacing w:after="0" w:line="276" w:lineRule="auto"/>
+        <w:ind w:left="0" w:firstLine="0"/>
+        <w:rPr/>
+      </w:pPr>
+      <w:r>
+        <w:rPr>
+          <w:rtl w:val="0"/>
+        </w:rPr>
+      </w:r>
+    </w:p>
+    <w:p>
+      <w:pPr>
+        <w:spacing w:after="0" w:line="276" w:lineRule="auto"/>
+        <w:ind w:left="0" w:firstLine="0"/>
+        <w:rPr/>
+      </w:pPr>
+      <w:r>
+        <w:rPr>
+          <w:rtl w:val="0"/>
+        </w:rPr>
+      </w:r>
+    </w:p>
+    <w:p>
+      <w:pPr>
+        <w:spacing w:after="0" w:line="276" w:lineRule="auto"/>
+        <w:ind w:left="0" w:firstLine="0"/>
+        <w:rPr/>
+      </w:pPr>
+      <w:r>
+        <w:rPr>
+          <w:rtl w:val="0"/>
+        </w:rPr>
+      </w:r>
+    </w:p>
+    <w:p>
+      <w:pPr>
+        <w:spacing w:after="0" w:line="276" w:lineRule="auto"/>
+        <w:ind w:left="0" w:firstLine="0"/>
+        <w:rPr/>
+      </w:pPr>
+      <w:r>
+        <w:rPr>
+          <w:rtl w:val="0"/>
+        </w:rPr>
+      </w:r>
+    </w:p>
+    <w:p>
+      <w:pPr>
+        <w:spacing w:after="0" w:line="276" w:lineRule="auto"/>
+        <w:ind w:left="0" w:firstLine="0"/>
+        <w:rPr/>
+      </w:pPr>
+      <w:r>
+        <w:rPr>
+          <w:rtl w:val="0"/>
+        </w:rPr>
+      </w:r>
+    </w:p>
+    <w:p>
+      <w:pPr>
+        <w:spacing w:after="0" w:line="276" w:lineRule="auto"/>
+        <w:ind w:left="0" w:firstLine="0"/>
+        <w:rPr/>
+      </w:pPr>
+      <w:r>
+        <w:rPr>
+          <w:b w:val="1"/>
+          <w:sz w:val="48"/>
+          <w:szCs w:val="48"/>
+          <w:rtl w:val="0"/>
+        </w:rPr>
+        <w:t xml:space="preserve">Appendix</w:t>
+      </w:r>
+      <w:r>
+        <w:rPr>
+          <w:rtl w:val="0"/>
+        </w:rPr>
+      </w:r>
+    </w:p>
+    <w:p>
+      <w:pPr>
+        <w:spacing w:after="0" w:line="276" w:lineRule="auto"/>
+        <w:ind w:left="0" w:firstLine="0"/>
+        <w:rPr>
+          <w:b w:val="1"/>
+        </w:rPr>
+      </w:pPr>
+      <w:r>
+        <w:rPr>
+          <w:b w:val="1"/>
+          <w:rtl w:val="0"/>
+        </w:rPr>
+        <w:t xml:space="preserve">KNOWN ORICS</w:t>
+      </w:r>
+    </w:p>
+    <w:p>
+      <w:pPr>
+        <w:spacing w:after="0" w:line="276" w:lineRule="auto"/>
+        <w:ind w:left="0" w:firstLine="0"/>
+        <w:rPr/>
+      </w:pPr>
+      <w:r>
+        <w:rPr>
+          <w:rtl w:val="0"/>
+        </w:rPr>
+        <w:t xml:space="preserve">NC_000913.3, Escherichia coli str. K-12 substr. MG1655 </w:t>
+      </w:r>
+    </w:p>
+    <w:p>
+      <w:pPr>
+        <w:spacing w:after="0" w:line="276" w:lineRule="auto"/>
+        <w:ind w:left="0" w:firstLine="0"/>
+        <w:rPr/>
+      </w:pPr>
+      <w:r>
+        <w:rPr>
+          <w:rtl w:val="0"/>
+        </w:rPr>
+        <w:t xml:space="preserve">NC_003047.1, Sinorhizobium meliloti 1021 chromosome </w:t>
+      </w:r>
+    </w:p>
+    <w:p>
+      <w:pPr>
+        <w:spacing w:after="0" w:line="276" w:lineRule="auto"/>
+        <w:ind w:left="0" w:firstLine="0"/>
+        <w:rPr/>
+      </w:pPr>
+      <w:r>
+        <w:rPr>
+          <w:rtl w:val="0"/>
+        </w:rPr>
+        <w:t xml:space="preserve">NC_000117.1, Chlamydia trachomatis D/UW-3/CX chromosome</w:t>
+      </w:r>
+    </w:p>
+    <w:p>
+      <w:pPr>
+        <w:spacing w:after="0" w:line="276" w:lineRule="auto"/>
+        <w:ind w:left="0" w:firstLine="0"/>
+        <w:rPr/>
+      </w:pPr>
+      <w:r>
+        <w:rPr>
+          <w:rtl w:val="0"/>
+        </w:rPr>
+      </w:r>
+    </w:p>
+    <w:p>
+      <w:pPr>
+        <w:spacing w:after="0" w:line="276" w:lineRule="auto"/>
+        <w:ind w:left="0" w:firstLine="0"/>
+        <w:rPr>
+          <w:b w:val="1"/>
+        </w:rPr>
+      </w:pPr>
+      <w:r>
+        <w:rPr>
+          <w:b w:val="1"/>
+          <w:rtl w:val="0"/>
+        </w:rPr>
+        <w:t xml:space="preserve">FAMILIES</w:t>
+      </w:r>
+    </w:p>
+    <w:p>
+      <w:pPr>
+        <w:spacing w:after="0" w:line="276" w:lineRule="auto"/>
+        <w:ind w:left="0" w:firstLine="0"/>
+        <w:rPr/>
+      </w:pPr>
+      <w:r>
+        <w:rPr>
+          <w:rtl w:val="0"/>
+        </w:rPr>
+        <w:t xml:space="preserve">Enterobacteriaceae:</w:t>
+      </w:r>
+    </w:p>
+    <w:p>
+      <w:pPr>
+        <w:spacing w:after="0" w:line="276" w:lineRule="auto"/>
+        <w:ind w:left="0" w:firstLine="0"/>
+        <w:rPr/>
+      </w:pPr>
+      <w:r>
+        <w:rPr>
+          <w:rtl w:val="0"/>
+        </w:rPr>
+        <w:t xml:space="preserve">NC_000913.3 Escherichia coli str. K-12 substr. MG1655 </w:t>
+      </w:r>
+    </w:p>
+    <w:p>
+      <w:pPr>
+        <w:spacing w:after="0" w:line="276" w:lineRule="auto"/>
+        <w:ind w:left="0" w:firstLine="0"/>
+        <w:rPr/>
+      </w:pPr>
+      <w:r>
+        <w:rPr>
+          <w:rtl w:val="0"/>
+        </w:rPr>
+        <w:t xml:space="preserve">NC_002695.2 Escherichia coli O157:H7 str. Sakai DNA </w:t>
+      </w:r>
+    </w:p>
+    <w:p>
+      <w:pPr>
+        <w:spacing w:after="0" w:line="276" w:lineRule="auto"/>
+        <w:ind w:left="0" w:firstLine="0"/>
+        <w:rPr/>
+      </w:pPr>
+      <w:r>
+        <w:rPr>
+          <w:rtl w:val="0"/>
+        </w:rPr>
+        <w:t xml:space="preserve">NC_011750.1 Escherichia coli IAI39 chromosome </w:t>
+      </w:r>
+    </w:p>
+    <w:p>
+      <w:pPr>
+        <w:spacing w:after="0" w:line="276" w:lineRule="auto"/>
+        <w:ind w:left="0" w:firstLine="0"/>
+        <w:rPr/>
+      </w:pPr>
+      <w:r>
+        <w:rPr>
+          <w:rtl w:val="0"/>
+        </w:rPr>
+        <w:t xml:space="preserve">NC_017634.1 Escherichia coli O83:H1 str. NRG 857C chromosome </w:t>
+      </w:r>
+    </w:p>
+    <w:p>
+      <w:pPr>
+        <w:spacing w:after="0" w:line="276" w:lineRule="auto"/>
+        <w:ind w:left="0" w:firstLine="0"/>
+        <w:rPr/>
+      </w:pPr>
+      <w:r>
+        <w:rPr>
+          <w:rtl w:val="0"/>
+        </w:rPr>
+        <w:t xml:space="preserve">NC_018658.1 Escherichia coli O104:H4 str. 2011C-3493 chromosome </w:t>
+      </w:r>
+    </w:p>
+    <w:p>
+      <w:pPr>
+        <w:spacing w:after="0" w:line="276" w:lineRule="auto"/>
+        <w:ind w:left="0" w:firstLine="0"/>
+        <w:rPr/>
+      </w:pPr>
+      <w:r>
+        <w:rPr>
+          <w:rtl w:val="0"/>
+        </w:rPr>
+        <w:t xml:space="preserve">NC_004337.2 Shigella flexneri 2a str. 301 chromosome </w:t>
+      </w:r>
+    </w:p>
+    <w:p>
+      <w:pPr>
+        <w:spacing w:after="0" w:line="276" w:lineRule="auto"/>
+        <w:ind w:left="0" w:firstLine="0"/>
+        <w:rPr/>
+      </w:pPr>
+      <w:r>
+        <w:rPr>
+          <w:rtl w:val="0"/>
+        </w:rPr>
+        <w:t xml:space="preserve">NC_007606.1 Shigella dysenteriae Sd197 chromosome </w:t>
+      </w:r>
+    </w:p>
+    <w:p>
+      <w:pPr>
+        <w:spacing w:after="0" w:line="276" w:lineRule="auto"/>
+        <w:ind w:left="0" w:firstLine="0"/>
+        <w:rPr/>
+      </w:pPr>
+      <w:r>
+        <w:rPr>
+          <w:rtl w:val="0"/>
+        </w:rPr>
+        <w:t xml:space="preserve">NC_003197.2 Salmonella enterica subsp. enterica serovar Typhimurium str. LT2 NC_003198.1 Salmonella enterica subsp. enterica serovar Typhi str. CT18 </w:t>
+      </w:r>
+    </w:p>
+    <w:p>
+      <w:pPr>
+        <w:spacing w:after="0" w:line="276" w:lineRule="auto"/>
+        <w:ind w:left="0" w:firstLine="0"/>
+        <w:rPr/>
+      </w:pPr>
+      <w:r>
+        <w:rPr>
+          <w:rtl w:val="0"/>
+        </w:rPr>
+        <w:t xml:space="preserve">NC_014121.1 Enterobacter cloacae subsp. cloacae ATCC 13047 chromosome NC_015663.1 Enterobacter aerogenes KCTC 2190 chromosome </w:t>
+      </w:r>
+    </w:p>
+    <w:p>
+      <w:pPr>
+        <w:spacing w:after="0" w:line="276" w:lineRule="auto"/>
+        <w:ind w:left="0" w:firstLine="0"/>
+        <w:rPr/>
+      </w:pPr>
+      <w:r>
+        <w:rPr>
+          <w:rtl w:val="0"/>
+        </w:rPr>
+        <w:t xml:space="preserve">NC_016845.1 Klebsiella pneumoniae subsp. pneumoniae HS11286 chromosome</w:t>
+      </w:r>
+    </w:p>
+    <w:p>
+      <w:pPr>
+        <w:spacing w:after="0" w:line="276" w:lineRule="auto"/>
+        <w:ind w:left="0" w:firstLine="0"/>
+        <w:rPr/>
+      </w:pPr>
+      <w:r>
+        <w:rPr>
+          <w:rtl w:val="0"/>
+        </w:rPr>
+      </w:r>
+    </w:p>
+    <w:p>
+      <w:pPr>
+        <w:spacing w:after="0" w:line="276" w:lineRule="auto"/>
+        <w:ind w:left="0" w:firstLine="0"/>
+        <w:rPr/>
+      </w:pPr>
+      <w:r>
+        <w:rPr>
+          <w:rtl w:val="0"/>
+        </w:rPr>
+        <w:t xml:space="preserve">Vibrionaceae:</w:t>
+      </w:r>
+    </w:p>
+    <w:p>
+      <w:pPr>
+        <w:spacing w:after="0" w:line="276" w:lineRule="auto"/>
+        <w:ind w:left="0" w:firstLine="0"/>
+        <w:rPr>
+          <w:strike w:val="1"/>
+        </w:rPr>
+      </w:pPr>
+      <w:r>
+        <w:rPr>
+          <w:rtl w:val="0"/>
+        </w:rPr>
+        <w:t xml:space="preserve">NC_002505.1 Vibrio cholerae O1 biovar El Tor str. N16961 chromosome I </w:t>
+      </w:r>
+      <w:r>
+        <w:rPr>
+          <w:rtl w:val="0"/>
+        </w:rPr>
+      </w:r>
+    </w:p>
+    <w:p>
+      <w:pPr>
+        <w:spacing w:after="0" w:line="276" w:lineRule="auto"/>
+        <w:ind w:left="0" w:firstLine="0"/>
+        <w:rPr/>
+      </w:pPr>
+      <w:r>
+        <w:rPr>
+          <w:rtl w:val="0"/>
+        </w:rPr>
+        <w:t xml:space="preserve">NC_004603.1 Vibrio parahaemolyticus RIMD 2210633 chromosome 1</w:t>
+      </w:r>
+    </w:p>
+    <w:p>
+      <w:pPr>
+        <w:spacing w:after="0" w:line="276" w:lineRule="auto"/>
+        <w:ind w:left="0" w:firstLine="0"/>
+        <w:rPr/>
+      </w:pPr>
+      <w:r>
+        <w:rPr>
+          <w:rtl w:val="0"/>
+        </w:rPr>
+      </w:r>
+    </w:p>
+    <w:p>
+      <w:pPr>
+        <w:spacing w:after="0" w:line="276" w:lineRule="auto"/>
+        <w:ind w:left="0" w:firstLine="0"/>
+        <w:rPr/>
+      </w:pPr>
+      <w:r>
+        <w:rPr>
+          <w:rtl w:val="0"/>
+        </w:rPr>
+      </w:r>
+    </w:p>
+    <w:p>
+      <w:pPr>
+        <w:spacing w:after="0" w:line="276" w:lineRule="auto"/>
+        <w:ind w:left="0" w:firstLine="0"/>
+        <w:rPr>
+          <w:b w:val="1"/>
+        </w:rPr>
+      </w:pPr>
+      <w:r>
+        <w:rPr>
+          <w:b w:val="1"/>
+          <w:rtl w:val="0"/>
+        </w:rPr>
+        <w:t xml:space="preserve">TEST GENOMES</w:t>
+      </w:r>
+    </w:p>
+    <w:p>
+      <w:pPr>
+        <w:spacing w:after="0" w:line="276" w:lineRule="auto"/>
+        <w:ind w:left="0" w:firstLine="0"/>
+        <w:rPr/>
+      </w:pPr>
+      <w:r>
+        <w:rPr>
+          <w:rtl w:val="0"/>
+        </w:rPr>
+        <w:t xml:space="preserve">Escherichia coli:</w:t>
+      </w:r>
+    </w:p>
+    <w:p>
+      <w:pPr>
+        <w:spacing w:after="0" w:line="276" w:lineRule="auto"/>
+        <w:ind w:left="0" w:firstLine="0"/>
+        <w:rPr/>
+      </w:pPr>
+      <w:r>
+        <w:rPr>
+          <w:rtl w:val="0"/>
+        </w:rPr>
+        <w:t xml:space="preserve">NC_000913.3 Escherichia coli str. K-12 substr. MG1655, complete genome </w:t>
+      </w:r>
+    </w:p>
+    <w:p>
+      <w:pPr>
+        <w:spacing w:after="0" w:line="276" w:lineRule="auto"/>
+        <w:ind w:left="0" w:firstLine="0"/>
+        <w:rPr/>
+      </w:pPr>
+      <w:r>
+        <w:rPr>
+          <w:rtl w:val="0"/>
+        </w:rPr>
+        <w:t xml:space="preserve">NC_011750.1 Escherichia coli IAI39 chromosome, complete genome </w:t>
+      </w:r>
+    </w:p>
+    <w:p>
+      <w:pPr>
+        <w:spacing w:after="0" w:line="276" w:lineRule="auto"/>
+        <w:ind w:left="0" w:firstLine="0"/>
+        <w:rPr/>
+      </w:pPr>
+      <w:r>
+        <w:rPr>
+          <w:rtl w:val="0"/>
+        </w:rPr>
+        <w:t xml:space="preserve">NC_017634.1 Escherichia coli O83:H1 str. NRG 857C chromosome, complete genome NC_018658.1 Escherichia coli O104:H4 str. 2011C-3493 chromosome, complete genome NC_002695.2 Escherichia coli O157:H7 str. Sakai DNA, complete genome </w:t>
+      </w:r>
+    </w:p>
+    <w:p>
+      <w:pPr>
+        <w:spacing w:after="0" w:line="276" w:lineRule="auto"/>
+        <w:ind w:left="0" w:firstLine="0"/>
+        <w:rPr/>
+      </w:pPr>
+      <w:r>
+        <w:rPr>
+          <w:rtl w:val="0"/>
+        </w:rPr>
+        <w:t xml:space="preserve">NC_004431.1 Escherichia coli CFT073, complete genome </w:t>
+      </w:r>
+    </w:p>
+    <w:p>
+      <w:pPr>
+        <w:spacing w:after="0" w:line="276" w:lineRule="auto"/>
+        <w:ind w:left="0" w:firstLine="0"/>
+        <w:rPr/>
+      </w:pPr>
+      <w:r>
+        <w:rPr>
+          <w:rtl w:val="0"/>
+        </w:rPr>
+        <w:t xml:space="preserve">NC_007946.1 Escherichia coli UTI89, complete genome </w:t>
+      </w:r>
+    </w:p>
+    <w:p>
+      <w:pPr>
+        <w:spacing w:after="0" w:line="276" w:lineRule="auto"/>
+        <w:ind w:left="0" w:firstLine="0"/>
+        <w:rPr/>
+      </w:pPr>
+      <w:r>
+        <w:rPr>
+          <w:rtl w:val="0"/>
+        </w:rPr>
+        <w:t xml:space="preserve">NC_008253.1 Escherichia coli 536, complete genome </w:t>
+      </w:r>
+    </w:p>
+    <w:p>
+      <w:pPr>
+        <w:spacing w:after="0" w:line="276" w:lineRule="auto"/>
+        <w:ind w:left="0" w:firstLine="0"/>
+        <w:rPr/>
+      </w:pPr>
+      <w:r>
+        <w:rPr>
+          <w:rtl w:val="0"/>
+        </w:rPr>
+        <w:t xml:space="preserve">NC_008563.1 Escherichia coli APEC O1, complete genome </w:t>
+      </w:r>
+    </w:p>
+    <w:p>
+      <w:pPr>
+        <w:spacing w:after="0" w:line="276" w:lineRule="auto"/>
+        <w:ind w:left="0" w:firstLine="0"/>
+        <w:rPr/>
+      </w:pPr>
+      <w:r>
+        <w:rPr>
+          <w:rtl w:val="0"/>
+        </w:rPr>
+        <w:t xml:space="preserve">NC_009800.1 Escherichia coli HS, complete genome</w:t>
+      </w:r>
+    </w:p>
+    <w:p>
+      <w:pPr>
+        <w:spacing w:after="0" w:line="276" w:lineRule="auto"/>
+        <w:ind w:left="0" w:firstLine="0"/>
+        <w:rPr/>
+      </w:pPr>
+      <w:r>
+        <w:rPr>
+          <w:rtl w:val="0"/>
+        </w:rPr>
+      </w:r>
+    </w:p>
+    <w:p>
+      <w:pPr>
+        <w:spacing w:after="0" w:line="276" w:lineRule="auto"/>
+        <w:ind w:left="0" w:firstLine="0"/>
+        <w:rPr/>
+      </w:pPr>
+      <w:r>
+        <w:rPr>
+          <w:rtl w:val="0"/>
+        </w:rPr>
+      </w:r>
+    </w:p>
+    <w:p>
+      <w:pPr>
+        <w:spacing w:after="0" w:line="276" w:lineRule="auto"/>
+        <w:ind w:left="0" w:firstLine="0"/>
+        <w:rPr/>
+      </w:pPr>
+      <w:r>
+        <w:rPr>
+          <w:rtl w:val="0"/>
+        </w:rPr>
+        <w:t xml:space="preserve">Vibrio cholerae:</w:t>
+      </w:r>
+    </w:p>
+    <w:p>
+      <w:pPr>
+        <w:spacing w:after="0" w:line="276" w:lineRule="auto"/>
+        <w:ind w:left="0" w:firstLine="0"/>
+        <w:rPr/>
+      </w:pPr>
+      <w:r>
+        <w:rPr>
+          <w:rtl w:val="0"/>
+        </w:rPr>
+        <w:t xml:space="preserve">NZ_CP010811 Vibrio cholerae strain 1154-74, complete genome </w:t>
+      </w:r>
+    </w:p>
+    <w:p>
+      <w:pPr>
+        <w:spacing w:after="0" w:line="276" w:lineRule="auto"/>
+        <w:ind w:left="0" w:firstLine="0"/>
+        <w:rPr/>
+      </w:pPr>
+      <w:r>
+        <w:rPr>
+          <w:rtl w:val="0"/>
+        </w:rPr>
+        <w:t xml:space="preserve">NZ_CP010812 Vibrio cholerae strain 10432-62, complete genome </w:t>
+      </w:r>
+    </w:p>
+    <w:p>
+      <w:pPr>
+        <w:spacing w:after="0" w:line="276" w:lineRule="auto"/>
+        <w:ind w:left="0" w:firstLine="0"/>
+        <w:rPr/>
+      </w:pPr>
+      <w:r>
+        <w:rPr>
+          <w:rtl w:val="0"/>
+        </w:rPr>
+        <w:t xml:space="preserve">NC_009456.1 Vibrio cholerae O395 chromosome 1 </w:t>
+      </w:r>
+    </w:p>
+    <w:p>
+      <w:pPr>
+        <w:spacing w:after="0" w:line="276" w:lineRule="auto"/>
+        <w:ind w:left="0" w:firstLine="0"/>
+        <w:rPr/>
+      </w:pPr>
+      <w:r>
+        <w:rPr>
+          <w:rtl w:val="0"/>
+        </w:rPr>
+        <w:t xml:space="preserve">NC_009457.1 Vibrio cholerae O395 chromosome 2 </w:t>
+      </w:r>
+    </w:p>
+    <w:p>
+      <w:pPr>
+        <w:spacing w:after="0" w:line="276" w:lineRule="auto"/>
+        <w:ind w:left="0" w:firstLine="0"/>
+        <w:rPr/>
+      </w:pPr>
+      <w:r>
+        <w:rPr>
+          <w:rtl w:val="0"/>
+        </w:rPr>
+        <w:t xml:space="preserve">NC_012578.1 Vibrio cholerae M66-2 chromosome 1 </w:t>
+      </w:r>
+    </w:p>
+    <w:p>
+      <w:pPr>
+        <w:spacing w:after="0" w:line="276" w:lineRule="auto"/>
+        <w:ind w:left="0" w:firstLine="0"/>
+        <w:rPr/>
+      </w:pPr>
+      <w:r>
+        <w:rPr>
+          <w:rtl w:val="0"/>
+        </w:rPr>
+        <w:t xml:space="preserve">NC_012580.1 Vibrio cholerae M66-2 chromosome 2 </w:t>
+      </w:r>
+    </w:p>
+    <w:p>
+      <w:pPr>
+        <w:spacing w:after="0" w:line="276" w:lineRule="auto"/>
+        <w:ind w:left="0" w:firstLine="0"/>
+        <w:rPr/>
+      </w:pPr>
+      <w:r>
+        <w:rPr>
+          <w:rtl w:val="0"/>
+        </w:rPr>
+        <w:t xml:space="preserve">NC_012668.1 Vibrio cholerae MJ-1236 chromosome 1 </w:t>
+      </w:r>
+    </w:p>
+    <w:p>
+      <w:pPr>
+        <w:spacing w:after="0" w:line="276" w:lineRule="auto"/>
+        <w:ind w:left="0" w:firstLine="0"/>
+        <w:rPr/>
+      </w:pPr>
+      <w:r>
+        <w:rPr>
+          <w:rtl w:val="0"/>
+        </w:rPr>
+        <w:t xml:space="preserve">NC_012667.1 Vibrio cholerae MJ-1236 chromosome 2 </w:t>
+      </w:r>
+    </w:p>
+    <w:p>
+      <w:pPr>
+        <w:spacing w:after="0" w:line="276" w:lineRule="auto"/>
+        <w:ind w:left="0" w:firstLine="0"/>
+        <w:rPr/>
+      </w:pPr>
+      <w:r>
+        <w:rPr>
+          <w:rtl w:val="0"/>
+        </w:rPr>
+        <w:t xml:space="preserve">NC_016445.1 Vibrio cholerae O1 str. 2010EL-1786 chromosome chromosome 1 NC_016446.1 Vibrio cholerae O1 str. 2010EL-1786 chromosome chromosome 2</w:t>
+      </w:r>
+    </w:p>
+    <w:p>
+      <w:pPr>
+        <w:spacing w:after="0" w:line="276" w:lineRule="auto"/>
+        <w:ind w:left="0" w:firstLine="0"/>
+        <w:rPr/>
+      </w:pPr>
+      <w:r>
+        <w:rPr>
+          <w:rtl w:val="0"/>
+        </w:rPr>
+      </w:r>
+    </w:p>
+    <w:p>
+      <w:pPr>
+        <w:spacing w:after="0" w:line="276" w:lineRule="auto"/>
+        <w:ind w:left="0" w:firstLine="0"/>
+        <w:rPr/>
+      </w:pPr>
+      <w:r>
+        <w:rPr>
+          <w:rtl w:val="0"/>
+        </w:rPr>
+        <w:t xml:space="preserve">Salmonella enterica:</w:t>
+      </w:r>
+    </w:p>
+    <w:p>
+      <w:pPr>
+        <w:spacing w:after="0" w:line="276" w:lineRule="auto"/>
+        <w:ind w:left="0" w:firstLine="0"/>
+        <w:rPr/>
+      </w:pPr>
+      <w:r>
+        <w:rPr>
+          <w:rtl w:val="0"/>
+        </w:rPr>
+        <w:t xml:space="preserve">NC_003198.1 Salmonella enterica subsp. enterica serovar Typhi str. CT18 </w:t>
+      </w:r>
+    </w:p>
+    <w:p>
+      <w:pPr>
+        <w:spacing w:after="0" w:line="276" w:lineRule="auto"/>
+        <w:ind w:left="0" w:firstLine="0"/>
+        <w:rPr/>
+      </w:pPr>
+      <w:r>
+        <w:rPr>
+          <w:rtl w:val="0"/>
+        </w:rPr>
+        <w:t xml:space="preserve">NC_006511.1 Salmonella enterica subsp. enterica serovar Paratyphi A str. ATCC 9150 NC_010102.1 Salmonella enterica subsp. enterica serovar Paratyphi B str. SPB7 NC_016854.1 Salmonella enterica subsp. enterica serovar Typhimurium str. D23580 NC_016810.1 Salmonella enterica subsp. enterica serovar Typhimurium str. SL1344 NC_011080.1 Salmonella enterica subsp. enterica serovar Newport str. SL254 </w:t>
+      </w:r>
+    </w:p>
+    <w:p>
+      <w:pPr>
+        <w:spacing w:after="0" w:line="276" w:lineRule="auto"/>
+        <w:ind w:left="0" w:firstLine="0"/>
+        <w:rPr/>
+      </w:pPr>
+      <w:r>
+        <w:rPr>
+          <w:rtl w:val="0"/>
+        </w:rPr>
+        <w:t xml:space="preserve">NC_011083.1 Salmonella enterica subsp. enterica serovar Heidelberg str. SL476 NC_011294.1 Salmonella enterica subsp. enterica serovar Enteritidis str. P125109 NZ_CP007245 Salmonella enterica subsp. enterica serovar Enteritidis str. EC20120008 NZ_CP015574 Salmonella enterica strain FORC_038</w:t>
+      </w:r>
+    </w:p>
+    <w:p>
+      <w:pPr>
+        <w:spacing w:after="0" w:line="276" w:lineRule="auto"/>
+        <w:ind w:left="0" w:firstLine="0"/>
+        <w:rPr/>
+      </w:pPr>
+      <w:r>
+        <w:rPr>
+          <w:rtl w:val="0"/>
+        </w:rPr>
+      </w:r>
+    </w:p>
+    <w:p>
+      <w:pPr>
+        <w:spacing w:after="0" w:line="276" w:lineRule="auto"/>
+        <w:ind w:left="0" w:firstLine="0"/>
+        <w:rPr/>
+      </w:pPr>
+      <w:r>
+        <w:rPr>
+          <w:rtl w:val="0"/>
+        </w:rPr>
+      </w:r>
+    </w:p>
+    <w:p>
+      <w:pPr>
+        <w:spacing w:after="0" w:line="276" w:lineRule="auto"/>
+        <w:ind w:left="0" w:firstLine="0"/>
+        <w:rPr/>
+      </w:pPr>
+      <w:r>
+        <w:rPr>
+          <w:rtl w:val="0"/>
+        </w:rPr>
+      </w:r>
+    </w:p>
+    <w:p>
+      <w:pPr>
+        <w:spacing w:after="0" w:line="276" w:lineRule="auto"/>
+        <w:ind w:left="0" w:firstLine="0"/>
+        <w:rPr/>
+      </w:pPr>
+      <w:r>
+        <w:rPr>
+          <w:rtl w:val="0"/>
+        </w:rPr>
+        <w:t xml:space="preserve">Thermotoga family:</w:t>
+      </w:r>
+    </w:p>
+    <w:p>
+      <w:pPr>
+        <w:spacing w:after="0" w:line="276" w:lineRule="auto"/>
+        <w:ind w:left="0" w:firstLine="0"/>
+        <w:rPr/>
+      </w:pPr>
+      <w:r>
+        <w:rPr>
+          <w:rtl w:val="0"/>
+        </w:rPr>
+        <w:t xml:space="preserve">NC_009486.1 Thermotoga petrophila RKU-1 </w:t>
+      </w:r>
+    </w:p>
+    <w:p>
+      <w:pPr>
+        <w:spacing w:after="0" w:line="276" w:lineRule="auto"/>
+        <w:ind w:left="0" w:firstLine="0"/>
+        <w:rPr/>
+      </w:pPr>
+      <w:r>
+        <w:rPr>
+          <w:rtl w:val="0"/>
+        </w:rPr>
+        <w:t xml:space="preserve">NC_000853.1 Thermotoga maritima MSB8 NC_009828.1 Pseudothermotoga lettingae TMO NC_010483.1 Thermotoga sp. RQ2 </w:t>
+      </w:r>
+    </w:p>
+    <w:p>
+      <w:pPr>
+        <w:spacing w:after="0" w:line="276" w:lineRule="auto"/>
+        <w:ind w:left="0" w:firstLine="0"/>
+        <w:rPr/>
+      </w:pPr>
+      <w:r>
+        <w:rPr>
+          <w:rtl w:val="0"/>
+        </w:rPr>
+        <w:t xml:space="preserve">NC_011978.1 Thermotoga neapolitana DSM 4359 </w:t>
+      </w:r>
+    </w:p>
+    <w:p>
+      <w:pPr>
+        <w:spacing w:after="0" w:line="276" w:lineRule="auto"/>
+        <w:ind w:left="0" w:firstLine="0"/>
+        <w:rPr/>
+      </w:pPr>
+      <w:r>
+        <w:rPr>
+          <w:rtl w:val="0"/>
+        </w:rPr>
+        <w:t xml:space="preserve">NC_013642.1 Thermotoga naphthophila RKU-10 </w:t>
+      </w:r>
+    </w:p>
+    <w:p>
+      <w:pPr>
+        <w:spacing w:after="0" w:line="276" w:lineRule="auto"/>
+        <w:ind w:left="0" w:firstLine="0"/>
+        <w:rPr/>
+      </w:pPr>
+      <w:r>
+        <w:rPr>
+          <w:rtl w:val="0"/>
+        </w:rPr>
+        <w:t xml:space="preserve">NZ_CP003408 Thermotoga sp. 2812B </w:t>
+      </w:r>
+    </w:p>
+    <w:p>
+      <w:pPr>
+        <w:spacing w:after="0" w:line="276" w:lineRule="auto"/>
+        <w:ind w:left="0" w:firstLine="0"/>
+        <w:rPr/>
+      </w:pPr>
+      <w:r>
+        <w:rPr>
+          <w:rtl w:val="0"/>
+        </w:rPr>
+        <w:t xml:space="preserve">NZ_CP007633 Thermotoga sp. RQ7 </w:t>
+      </w:r>
+    </w:p>
+    <w:p>
+      <w:pPr>
+        <w:spacing w:after="0" w:line="276" w:lineRule="auto"/>
+        <w:ind w:left="0" w:firstLine="0"/>
+        <w:rPr/>
+      </w:pPr>
+      <w:r>
+        <w:rPr>
+          <w:rtl w:val="0"/>
+        </w:rPr>
+        <w:t xml:space="preserve">NZ_CP010967 Thermotoga maritima strain Tma200 NZ_CP011108 Thermotoga maritima strain Tma100</w:t>
+      </w:r>
+    </w:p>
+    <w:p>
+      <w:pPr>
+        <w:spacing w:after="0" w:line="276" w:lineRule="auto"/>
+        <w:ind w:left="0" w:firstLine="0"/>
+        <w:rPr/>
+      </w:pPr>
+      <w:r>
+        <w:rPr>
+          <w:rtl w:val="0"/>
+        </w:rPr>
+      </w:r>
+    </w:p>
+    <w:p>
+      <w:pPr>
+        <w:spacing w:after="0" w:line="276" w:lineRule="auto"/>
+        <w:ind w:left="0" w:firstLine="0"/>
+        <w:rPr/>
+      </w:pPr>
+      <w:r>
+        <w:rPr>
+          <w:rtl w:val="0"/>
+        </w:rPr>
+        <w:t xml:space="preserve">Wigglesworthia glossinidia:</w:t>
+      </w:r>
+    </w:p>
+    <w:p>
+      <w:pPr>
+        <w:spacing w:after="0" w:line="276" w:lineRule="auto"/>
+        <w:ind w:left="0" w:firstLine="0"/>
+        <w:rPr/>
+      </w:pPr>
+      <w:r>
+        <w:rPr>
+          <w:rtl w:val="0"/>
+        </w:rPr>
+        <w:t xml:space="preserve">NC_004344.2 Wigglesworthia glossinidia endosymbiont of Glossina brevipalpis </w:t>
       </w:r>
     </w:p>
     <w:p>
       <w:pPr>
         <w:spacing w:after="0" w:line="276" w:lineRule="auto"/>
         <w:ind w:firstLine="426"/>
-        <w:rPr>
-          <w:rFonts w:ascii="Arial" w:cs="Arial" w:eastAsia="Arial" w:hAnsi="Arial"/>
-        </w:rPr>
-      </w:pPr>
-      <w:r>
-        <w:rPr>
-          <w:rFonts w:ascii="Arial" w:cs="Arial" w:eastAsia="Arial" w:hAnsi="Arial"/>
-          <w:rtl w:val="0"/>
-        </w:rPr>
-        <w:t xml:space="preserve">analysis of compositional asymmetries in genomic data. ​</w:t>
-      </w:r>
-      <w:r>
-        <w:rPr>
-          <w:rFonts w:ascii="Arial" w:cs="Arial" w:eastAsia="Arial" w:hAnsi="Arial"/>
-          <w:i w:val="1"/>
-          <w:rtl w:val="0"/>
-        </w:rPr>
-        <w:t xml:space="preserve">Biochimie</w:t>
-      </w:r>
-      <w:r>
-        <w:rPr>
-          <w:rFonts w:ascii="Arial" w:cs="Arial" w:eastAsia="Arial" w:hAnsi="Arial"/>
-          <w:rtl w:val="0"/>
-        </w:rPr>
-        <w:t xml:space="preserve">, ​</w:t>
-      </w:r>
-      <w:r>
-        <w:rPr>
-          <w:rFonts w:ascii="Arial" w:cs="Arial" w:eastAsia="Arial" w:hAnsi="Arial"/>
-          <w:b w:val="1"/>
-          <w:rtl w:val="0"/>
-        </w:rPr>
-        <w:t xml:space="preserve">90</w:t>
-      </w:r>
-      <w:r>
-        <w:rPr>
-          <w:rFonts w:ascii="Arial" w:cs="Arial" w:eastAsia="Arial" w:hAnsi="Arial"/>
-          <w:rtl w:val="0"/>
-        </w:rPr>
-        <w:t xml:space="preserve">(4), 648-659. </w:t>
+        <w:rPr/>
+      </w:pPr>
+      <w:r>
+        <w:rPr>
+          <w:rtl w:val="0"/>
+        </w:rPr>
       </w:r>
     </w:p>
     <w:sectPr>
-      <w:headerReference r:id="rId10" w:type="default"/>
+      <w:headerReference r:id="rId11" w:type="default"/>
+      <w:footerReference r:id="rId12" w:type="default"/>
       <w:pgSz w:h="16838" w:w="11906"/>
-      <w:pgMar w:bottom="1134" w:top="1417" w:left="1417" w:right="1417" w:header="708" w:footer="708"/>
+      <w:pgMar w:bottom="1134" w:top="1417" w:left="1417.3228346456694" w:right="1417" w:header="708.6614173228347" w:footer="708.6614173228347"/>
       <w:pgNumType w:start="1"/>
     </w:sectPr>
   </w:body>
 </w:document>
 </file>
 
-<file path=word/footnotes.xml><?xml version="1.0" encoding="utf-8"?>
-<w:footnotes xmlns:mc="http://schemas.openxmlformats.org/markup-compatibility/2006" xmlns:o="urn:schemas-microsoft-com:office:office" xmlns:r="http://schemas.openxmlformats.org/officeDocument/2006/relationships" xmlns:m="http://schemas.openxmlformats.org/officeDocument/2006/math" xmlns:v="urn:schemas-microsoft-com:vml" xmlns:wp="http://schemas.openxmlformats.org/drawingml/2006/wordprocessingDrawing" xmlns:w10="urn:schemas-microsoft-com:office:word" xmlns:w="http://schemas.openxmlformats.org/wordprocessingml/2006/main" xmlns:wne="http://schemas.microsoft.com/office/word/2006/wordml" xmlns:sl="http://schemas.openxmlformats.org/schemaLibrary/2006/main" xmlns:a="http://schemas.openxmlformats.org/drawingml/2006/main" xmlns:pic="http://schemas.openxmlformats.org/drawingml/2006/picture" xmlns:c="http://schemas.openxmlformats.org/drawingml/2006/chart" xmlns:lc="http://schemas.openxmlformats.org/drawingml/2006/lockedCanvas" xmlns:dgm="http://schemas.openxmlformats.org/drawingml/2006/diagram" xmlns:wps="http://schemas.microsoft.com/office/word/2010/wordprocessingShape" xmlns:wpg="http://schemas.microsoft.com/office/word/2010/wordprocessingGroup" xmlns:w14="http://schemas.microsoft.com/office/word/2010/wordml" xmlns:w15="http://schemas.microsoft.com/office/word/2012/wordml">
-  <w:footnote w:id="1">
-    <w:p>
-      <w:pPr>
-        <w:spacing w:after="0" w:line="240" w:lineRule="auto"/>
-        <w:rPr>
-          <w:sz w:val="20"/>
-          <w:szCs w:val="20"/>
-        </w:rPr>
-      </w:pPr>
-      <w:r>
-        <w:rPr>
-          <w:rStyle w:val="FootnoteReference"/>
-          <w:vertAlign w:val="superscript"/>
-        </w:rPr>
-        <w:footnoteRef/>
-      </w:r>
-      <w:r>
-        <w:rPr>
-          <w:sz w:val="20"/>
-          <w:szCs w:val="20"/>
-          <w:rtl w:val="0"/>
-        </w:rPr>
-        <w:t xml:space="preserve"> </w:t>
-      </w:r>
-      <w:r>
-        <w:rPr>
-          <w:rtl w:val="0"/>
-        </w:rPr>
-        <w:t xml:space="preserve">"Identification of replication origins in archaeal ... - NCBI." </w:t>
-      </w:r>
-      <w:hyperlink r:id="rId1">
-        <w:r>
-          <w:rPr>
-            <w:color w:val="1155cc"/>
-            <w:u w:val="single"/>
-            <w:rtl w:val="0"/>
-          </w:rPr>
-          <w:t xml:space="preserve">https://www.ncbi.nlm.nih.gov/pubmed/15876567</w:t>
-        </w:r>
-      </w:hyperlink>
-      <w:r>
-        <w:rPr>
-          <w:rtl w:val="0"/>
-        </w:rPr>
-        <w:t xml:space="preserve">. Aufgerufen am 7 Jan.. 2020.</w:t>
-      </w:r>
-      <w:r>
-        <w:rPr>
-          <w:rtl w:val="0"/>
-        </w:rPr>
-      </w:r>
-    </w:p>
-  </w:footnote>
-  <w:footnote w:id="0">
-    <w:p>
-      <w:pPr>
-        <w:spacing w:after="0" w:line="240" w:lineRule="auto"/>
-        <w:rPr>
-          <w:sz w:val="20"/>
-          <w:szCs w:val="20"/>
-        </w:rPr>
-      </w:pPr>
-      <w:r>
-        <w:rPr>
-          <w:rStyle w:val="FootnoteReference"/>
-          <w:vertAlign w:val="superscript"/>
-        </w:rPr>
-        <w:footnoteRef/>
-      </w:r>
-      <w:r>
-        <w:rPr>
-          <w:sz w:val="20"/>
-          <w:szCs w:val="20"/>
-          <w:rtl w:val="0"/>
-        </w:rPr>
-        <w:t xml:space="preserve"> </w:t>
-      </w:r>
-    </w:p>
-  </w:footnote>
-</w:footnotes>
+<file path=word/footer1.xml><?xml version="1.0" encoding="utf-8"?>
+<w:ftr xmlns:mc="http://schemas.openxmlformats.org/markup-compatibility/2006" xmlns:o="urn:schemas-microsoft-com:office:office" xmlns:r="http://schemas.openxmlformats.org/officeDocument/2006/relationships" xmlns:m="http://schemas.openxmlformats.org/officeDocument/2006/math" xmlns:v="urn:schemas-microsoft-com:vml" xmlns:wp="http://schemas.openxmlformats.org/drawingml/2006/wordprocessingDrawing" xmlns:w10="urn:schemas-microsoft-com:office:word" xmlns:w="http://schemas.openxmlformats.org/wordprocessingml/2006/main" xmlns:wne="http://schemas.microsoft.com/office/word/2006/wordml" xmlns:sl="http://schemas.openxmlformats.org/schemaLibrary/2006/main" xmlns:a="http://schemas.openxmlformats.org/drawingml/2006/main" xmlns:pic="http://schemas.openxmlformats.org/drawingml/2006/picture" xmlns:c="http://schemas.openxmlformats.org/drawingml/2006/chart" xmlns:lc="http://schemas.openxmlformats.org/drawingml/2006/lockedCanvas" xmlns:dgm="http://schemas.openxmlformats.org/drawingml/2006/diagram" xmlns:wps="http://schemas.microsoft.com/office/word/2010/wordprocessingShape" xmlns:wpg="http://schemas.microsoft.com/office/word/2010/wordprocessingGroup" xmlns:w14="http://schemas.microsoft.com/office/word/2010/wordml" xmlns:w15="http://schemas.microsoft.com/office/word/2012/wordml">
+  <w:p>
+    <w:pPr>
+      <w:jc w:val="right"/>
+      <w:rPr/>
+    </w:pPr>
+    <w:r>
+      <w:rPr/>
+      <w:fldChar w:fldCharType="begin"/>
+      <w:instrText xml:space="preserve">PAGE</w:instrText>
+      <w:fldChar w:fldCharType="separate"/>
+      <w:fldChar w:fldCharType="end"/>
+    </w:r>
+    <w:r>
+      <w:rPr>
+        <w:rtl w:val="0"/>
+      </w:rPr>
+    </w:r>
+  </w:p>
+</w:ftr>
 </file>
 
 <file path=word/header1.xml><?xml version="1.0" encoding="utf-8"?>
@@ -4999,6 +7704,19 @@
     </w:tblPr>
   </w:style>
   <w:style w:type="table" w:styleId="Table2">
+    <w:basedOn w:val="TableNormal"/>
+    <w:tblPr>
+      <w:tblStyleRowBandSize w:val="1"/>
+      <w:tblStyleColBandSize w:val="1"/>
+      <w:tblCellMar>
+        <w:top w:w="100.0" w:type="dxa"/>
+        <w:left w:w="100.0" w:type="dxa"/>
+        <w:bottom w:w="100.0" w:type="dxa"/>
+        <w:right w:w="100.0" w:type="dxa"/>
+      </w:tblCellMar>
+    </w:tblPr>
+  </w:style>
+  <w:style w:type="table" w:styleId="Table3">
     <w:basedOn w:val="TableNormal"/>
     <w:tblPr>
       <w:tblStyleRowBandSize w:val="1"/>
@@ -5311,7 +8029,7 @@
 
 <file path=customXML/item1.xml><?xml version="1.0" encoding="utf-8"?>
 <go:gDocsCustomXmlDataStorage xmlns:go="http://customooxmlschemas.google.com/" xmlns:r="http://schemas.openxmlformats.org/officeDocument/2006/relationships">
-  <go:docsCustomData xmlns:go="http://customooxmlschemas.google.com/" roundtripDataSignature="AMtx7mjfQc5Ypbx5frLRtkoPmeHP/7Ey9w==">AMUW2mWD0/1LaZTB0f+UWA1jpSDeRp5vwztrolY+A2Q1EuKJHV78Ws80q2gsn2G3nFZBrEPMKLirWkMmXV8xGzkmqjvDETWpARjkuJyAkoFUvdTEwX2DLbnY0vxlrc0lGUdNcmhkPDRS/Yx7aoTfVKreMgQuUYOBCYXvGp1MhX7OT8PdpnEeJ+S5DaZXWrvedq08N/Zr/ajFmMjoHMV1t8GgWbZLot70xEuNKhT6EiqhkcWok5Bh/jj1yRVxCn4+Wc7vi1ZghklujR4Nf2YRQVGtmtGlFRIXtJipiPM+fSyw9CLpMpV3qBRz1iryI0y/g66JTEoU2A9kKNYfL/bbZrX//MyoXHkzdA9jFLFng++O1KG4PhUJT1NupuHPptfU9ppxymqsLqsgdQGq1vHeiuksF3/9/rzzCw==</go:docsCustomData>
+  <go:docsCustomData xmlns:go="http://customooxmlschemas.google.com/" roundtripDataSignature="AMtx7miZyHKb7bnRCw5chNC0mYfNmSFSsQ==">AMUW2mUBu0enzRPMk73yCOBDX/PIhkPJkQbkRnQ8u1yyNHlJuV34g0XKsN5V5EN/FiwWX4GVowgqgjsDcKkRlPaKtHX8C5AtLT9gcd8VACs0Yl2VErSWQUemEGF6+OUK3xtgzJVyrUHMH8W5rnPL81bxsmtz8R7HlffJGnd94yCoV6n+8Pd4EwT6Zij4fO+NLOw2S6KmyoJlQJVRFo4DyrOc3U56cWGhk5xtow/IPfFnPjl59EER9UI0naPDA3lT8bTleWpgJEoRD8jCMhgqpspdy0rtpVBf4ARji25uJDLvnEvk8R/VgKA6Usbw2+5S7CZm86ICp0PQWVyTTVZvK4DeuwIsuJWDGBwzxO/khFhpvxoUyvqEOKwajHcW151tuPdPs+LvrGrfzfd1fLWfwTi+Xl5m6E2b8hILktzO9jZDunXRZetdrM9Tyz+OaadCvbHT2+cso+Oi</go:docsCustomData>
 </go:gDocsCustomXmlDataStorage>
 </file>
 
